--- a/Báo-cáo-đồ-án-phát-triển-ứng-dụng-web.docx
+++ b/Báo-cáo-đồ-án-phát-triển-ứng-dụng-web.docx
@@ -1,6 +1,6 @@
 
 <file path=word/document.xml><?xml version="1.0" encoding="utf-8"?>
-<w:document xmlns:wpc="http://schemas.microsoft.com/office/word/2010/wordprocessingCanvas" xmlns:cx="http://schemas.microsoft.com/office/drawing/2014/chartex" xmlns:cx1="http://schemas.microsoft.com/office/drawing/2015/9/8/chartex" xmlns:cx2="http://schemas.microsoft.com/office/drawing/2015/10/21/chartex" xmlns:cx3="http://schemas.microsoft.com/office/drawing/2016/5/9/chartex" xmlns:cx4="http://schemas.microsoft.com/office/drawing/2016/5/10/chartex" xmlns:cx5="http://schemas.microsoft.com/office/drawing/2016/5/11/chartex" xmlns:cx6="http://schemas.microsoft.com/office/drawing/2016/5/12/chartex" xmlns:cx7="http://schemas.microsoft.com/office/drawing/2016/5/13/chartex" xmlns:cx8="http://schemas.microsoft.com/office/drawing/2016/5/14/chartex" xmlns:mc="http://schemas.openxmlformats.org/markup-compatibility/2006" xmlns:aink="http://schemas.microsoft.com/office/drawing/2016/ink" xmlns:am3d="http://schemas.microsoft.com/office/drawing/2017/model3d" xmlns:o="urn:schemas-microsoft-com:office:office" xmlns:r="http://schemas.openxmlformats.org/officeDocument/2006/relationships" xmlns:m="http://schemas.openxmlformats.org/officeDocument/2006/math" xmlns:v="urn:schemas-microsoft-com:vml" xmlns:wp14="http://schemas.microsoft.com/office/word/2010/wordprocessingDrawing" xmlns:wp="http://schemas.openxmlformats.org/drawingml/2006/wordprocessingDrawing" xmlns:w10="urn:schemas-microsoft-com:office:word" xmlns:w="http://schemas.openxmlformats.org/wordprocessingml/2006/main" xmlns:w14="http://schemas.microsoft.com/office/word/2010/wordml" xmlns:w15="http://schemas.microsoft.com/office/word/2012/wordml" xmlns:w16cex="http://schemas.microsoft.com/office/word/2018/wordml/cex" xmlns:w16cid="http://schemas.microsoft.com/office/word/2016/wordml/cid" xmlns:w16="http://schemas.microsoft.com/office/word/2018/wordml" xmlns:w16sdtdh="http://schemas.microsoft.com/office/word/2020/wordml/sdtdatahash" xmlns:w16se="http://schemas.microsoft.com/office/word/2015/wordml/symex" xmlns:wpg="http://schemas.microsoft.com/office/word/2010/wordprocessingGroup" xmlns:wpi="http://schemas.microsoft.com/office/word/2010/wordprocessingInk" xmlns:wne="http://schemas.microsoft.com/office/word/2006/wordml" xmlns:wps="http://schemas.microsoft.com/office/word/2010/wordprocessingShape" mc:Ignorable="w14 w15 w16se w16cid w16 w16cex w16sdtdh wp14">
+<w:document xmlns:wpc="http://schemas.microsoft.com/office/word/2010/wordprocessingCanvas" xmlns:cx="http://schemas.microsoft.com/office/drawing/2014/chartex" xmlns:cx1="http://schemas.microsoft.com/office/drawing/2015/9/8/chartex" xmlns:cx2="http://schemas.microsoft.com/office/drawing/2015/10/21/chartex" xmlns:cx3="http://schemas.microsoft.com/office/drawing/2016/5/9/chartex" xmlns:cx4="http://schemas.microsoft.com/office/drawing/2016/5/10/chartex" xmlns:cx5="http://schemas.microsoft.com/office/drawing/2016/5/11/chartex" xmlns:cx6="http://schemas.microsoft.com/office/drawing/2016/5/12/chartex" xmlns:cx7="http://schemas.microsoft.com/office/drawing/2016/5/13/chartex" xmlns:cx8="http://schemas.microsoft.com/office/drawing/2016/5/14/chartex" xmlns:mc="http://schemas.openxmlformats.org/markup-compatibility/2006" xmlns:aink="http://schemas.microsoft.com/office/drawing/2016/ink" xmlns:am3d="http://schemas.microsoft.com/office/drawing/2017/model3d" xmlns:o="urn:schemas-microsoft-com:office:office" xmlns:r="http://schemas.openxmlformats.org/officeDocument/2006/relationships" xmlns:m="http://schemas.openxmlformats.org/officeDocument/2006/math" xmlns:v="urn:schemas-microsoft-com:vml" xmlns:wp14="http://schemas.microsoft.com/office/word/2010/wordprocessingDrawing" xmlns:wp="http://schemas.openxmlformats.org/drawingml/2006/wordprocessingDrawing" xmlns:w10="urn:schemas-microsoft-com:office:word" xmlns:w="http://schemas.openxmlformats.org/wordprocessingml/2006/main" xmlns:w14="http://schemas.microsoft.com/office/word/2010/wordml" xmlns:w15="http://schemas.microsoft.com/office/word/2012/wordml" xmlns:w16cid="http://schemas.microsoft.com/office/word/2016/wordml/cid" xmlns:w16se="http://schemas.microsoft.com/office/word/2015/wordml/symex" xmlns:wpg="http://schemas.microsoft.com/office/word/2010/wordprocessingGroup" xmlns:wpi="http://schemas.microsoft.com/office/word/2010/wordprocessingInk" xmlns:wne="http://schemas.microsoft.com/office/word/2006/wordml" xmlns:wps="http://schemas.microsoft.com/office/word/2010/wordprocessingShape" mc:Ignorable="w14 w15 w16se w16cid wp14">
   <w:body>
     <w:p>
       <w:pPr>
@@ -229,33 +229,33 @@
         <w:jc w:val="center"/>
         <w:rPr>
           <w:b/>
-          <w:sz w:val="30"/>
-          <w:szCs w:val="30"/>
+          <w:sz w:val="36"/>
+          <w:szCs w:val="36"/>
         </w:rPr>
       </w:pPr>
       <w:r>
         <w:rPr>
           <w:b/>
-          <w:sz w:val="30"/>
-          <w:szCs w:val="30"/>
+          <w:sz w:val="36"/>
+          <w:szCs w:val="36"/>
         </w:rPr>
         <w:t>QUẢ</w:t>
       </w:r>
       <w:r>
         <w:rPr>
           <w:b/>
-          <w:sz w:val="30"/>
-          <w:szCs w:val="30"/>
+          <w:sz w:val="36"/>
+          <w:szCs w:val="36"/>
         </w:rPr>
         <w:t xml:space="preserve">N LÝ </w:t>
       </w:r>
       <w:r>
         <w:rPr>
           <w:b/>
-          <w:sz w:val="30"/>
-          <w:szCs w:val="30"/>
-        </w:rPr>
-        <w:t>CỬA HÀNG BÁN ĐIỆN THOẠI</w:t>
+          <w:sz w:val="36"/>
+          <w:szCs w:val="36"/>
+        </w:rPr>
+        <w:t>ĐẶT ĐỒ ĂN ONLINE</w:t>
       </w:r>
     </w:p>
     <w:p>
@@ -465,13 +465,7 @@
                                     <w:rPr>
                                       <w:color w:val="000000" w:themeColor="text1"/>
                                     </w:rPr>
-                                    <w:t xml:space="preserve">Nguyễn </w:t>
-                                  </w:r>
-                                  <w:r>
-                                    <w:rPr>
-                                      <w:color w:val="000000" w:themeColor="text1"/>
-                                    </w:rPr>
-                                    <w:t>Thị Thanh Tuyền</w:t>
+                                    <w:t>Nguyễn Trọng Tín</w:t>
                                   </w:r>
                                 </w:p>
                               </w:tc>
@@ -493,7 +487,13 @@
                                     <w:rPr>
                                       <w:color w:val="000000" w:themeColor="text1"/>
                                     </w:rPr>
-                                    <w:t>60137458</w:t>
+                                    <w:t>6</w:t>
+                                  </w:r>
+                                  <w:r>
+                                    <w:rPr>
+                                      <w:color w:val="000000" w:themeColor="text1"/>
+                                    </w:rPr>
+                                    <w:t>2132235</w:t>
                                   </w:r>
                                 </w:p>
                               </w:tc>
@@ -539,7 +539,7 @@
                                     <w:rPr>
                                       <w:color w:val="000000" w:themeColor="text1"/>
                                     </w:rPr>
-                                    <w:t>Nguyễn Thị Diễn</w:t>
+                                    <w:t>Đoàn Duy Thiện</w:t>
                                   </w:r>
                                 </w:p>
                               </w:tc>
@@ -561,7 +561,13 @@
                                     <w:rPr>
                                       <w:color w:val="000000" w:themeColor="text1"/>
                                     </w:rPr>
-                                    <w:t>60135259</w:t>
+                                    <w:t>6</w:t>
+                                  </w:r>
+                                  <w:r>
+                                    <w:rPr>
+                                      <w:color w:val="000000" w:themeColor="text1"/>
+                                    </w:rPr>
+                                    <w:t>2132003</w:t>
                                   </w:r>
                                 </w:p>
                               </w:tc>
@@ -607,7 +613,7 @@
                                     <w:rPr>
                                       <w:color w:val="000000" w:themeColor="text1"/>
                                     </w:rPr>
-                                    <w:t>Nguyễn Hoàng Việt</w:t>
+                                    <w:t>Nguyễn Tiến Dũng</w:t>
                                   </w:r>
                                 </w:p>
                               </w:tc>
@@ -629,7 +635,13 @@
                                     <w:rPr>
                                       <w:color w:val="000000" w:themeColor="text1"/>
                                     </w:rPr>
-                                    <w:t>60131249</w:t>
+                                    <w:t>6</w:t>
+                                  </w:r>
+                                  <w:r>
+                                    <w:rPr>
+                                      <w:color w:val="000000" w:themeColor="text1"/>
+                                    </w:rPr>
+                                    <w:t>2130312</w:t>
                                   </w:r>
                                 </w:p>
                               </w:tc>
@@ -675,13 +687,7 @@
                                     <w:rPr>
                                       <w:color w:val="000000" w:themeColor="text1"/>
                                     </w:rPr>
-                                    <w:t xml:space="preserve">Nguyễn </w:t>
-                                  </w:r>
-                                  <w:r>
-                                    <w:rPr>
-                                      <w:color w:val="000000" w:themeColor="text1"/>
-                                    </w:rPr>
-                                    <w:t>Thành Tài</w:t>
+                                    <w:t>Từ Công Thắng</w:t>
                                   </w:r>
                                 </w:p>
                               </w:tc>
@@ -703,73 +709,13 @@
                                     <w:rPr>
                                       <w:color w:val="000000" w:themeColor="text1"/>
                                     </w:rPr>
-                                    <w:t>60136781</w:t>
+                                    <w:t>6</w:t>
                                   </w:r>
-                                </w:p>
-                              </w:tc>
-                            </w:tr>
-                            <w:tr>
-                              <w:tc>
-                                <w:tcPr>
-                                  <w:tcW w:w="426" w:type="dxa"/>
-                                  <w:vAlign w:val="center"/>
-                                </w:tcPr>
-                                <w:p>
-                                  <w:pPr>
-                                    <w:ind w:firstLine="0"/>
-                                    <w:jc w:val="left"/>
-                                    <w:rPr>
-                                      <w:color w:val="000000" w:themeColor="text1"/>
-                                    </w:rPr>
-                                  </w:pPr>
                                   <w:r>
                                     <w:rPr>
                                       <w:color w:val="000000" w:themeColor="text1"/>
                                     </w:rPr>
-                                    <w:t>5.</w:t>
-                                  </w:r>
-                                </w:p>
-                              </w:tc>
-                              <w:tc>
-                                <w:tcPr>
-                                  <w:tcW w:w="2929" w:type="dxa"/>
-                                  <w:vAlign w:val="center"/>
-                                </w:tcPr>
-                                <w:p>
-                                  <w:pPr>
-                                    <w:ind w:firstLine="0"/>
-                                    <w:jc w:val="left"/>
-                                    <w:rPr>
-                                      <w:color w:val="000000" w:themeColor="text1"/>
-                                    </w:rPr>
-                                  </w:pPr>
-                                  <w:r>
-                                    <w:rPr>
-                                      <w:color w:val="000000" w:themeColor="text1"/>
-                                    </w:rPr>
-                                    <w:t>Hồ Nguyễn Hồng Huệ</w:t>
-                                  </w:r>
-                                </w:p>
-                              </w:tc>
-                              <w:tc>
-                                <w:tcPr>
-                                  <w:tcW w:w="1542" w:type="dxa"/>
-                                  <w:vAlign w:val="center"/>
-                                </w:tcPr>
-                                <w:p>
-                                  <w:pPr>
-                                    <w:spacing w:line="360" w:lineRule="auto"/>
-                                    <w:ind w:firstLine="0"/>
-                                    <w:jc w:val="left"/>
-                                    <w:rPr>
-                                      <w:color w:val="000000" w:themeColor="text1"/>
-                                    </w:rPr>
-                                  </w:pPr>
-                                  <w:r>
-                                    <w:rPr>
-                                      <w:color w:val="000000" w:themeColor="text1"/>
-                                    </w:rPr>
-                                    <w:t>60130366</w:t>
+                                    <w:t>2131885</w:t>
                                   </w:r>
                                 </w:p>
                               </w:tc>
@@ -935,13 +881,7 @@
                               <w:rPr>
                                 <w:color w:val="000000" w:themeColor="text1"/>
                               </w:rPr>
-                              <w:t xml:space="preserve">Nguyễn </w:t>
-                            </w:r>
-                            <w:r>
-                              <w:rPr>
-                                <w:color w:val="000000" w:themeColor="text1"/>
-                              </w:rPr>
-                              <w:t>Thị Thanh Tuyền</w:t>
+                              <w:t>Nguyễn Trọng Tín</w:t>
                             </w:r>
                           </w:p>
                         </w:tc>
@@ -963,7 +903,13 @@
                               <w:rPr>
                                 <w:color w:val="000000" w:themeColor="text1"/>
                               </w:rPr>
-                              <w:t>60137458</w:t>
+                              <w:t>6</w:t>
+                            </w:r>
+                            <w:r>
+                              <w:rPr>
+                                <w:color w:val="000000" w:themeColor="text1"/>
+                              </w:rPr>
+                              <w:t>2132235</w:t>
                             </w:r>
                           </w:p>
                         </w:tc>
@@ -1009,7 +955,7 @@
                               <w:rPr>
                                 <w:color w:val="000000" w:themeColor="text1"/>
                               </w:rPr>
-                              <w:t>Nguyễn Thị Diễn</w:t>
+                              <w:t>Đoàn Duy Thiện</w:t>
                             </w:r>
                           </w:p>
                         </w:tc>
@@ -1031,7 +977,13 @@
                               <w:rPr>
                                 <w:color w:val="000000" w:themeColor="text1"/>
                               </w:rPr>
-                              <w:t>60135259</w:t>
+                              <w:t>6</w:t>
+                            </w:r>
+                            <w:r>
+                              <w:rPr>
+                                <w:color w:val="000000" w:themeColor="text1"/>
+                              </w:rPr>
+                              <w:t>2132003</w:t>
                             </w:r>
                           </w:p>
                         </w:tc>
@@ -1077,7 +1029,7 @@
                               <w:rPr>
                                 <w:color w:val="000000" w:themeColor="text1"/>
                               </w:rPr>
-                              <w:t>Nguyễn Hoàng Việt</w:t>
+                              <w:t>Nguyễn Tiến Dũng</w:t>
                             </w:r>
                           </w:p>
                         </w:tc>
@@ -1099,7 +1051,13 @@
                               <w:rPr>
                                 <w:color w:val="000000" w:themeColor="text1"/>
                               </w:rPr>
-                              <w:t>60131249</w:t>
+                              <w:t>6</w:t>
+                            </w:r>
+                            <w:r>
+                              <w:rPr>
+                                <w:color w:val="000000" w:themeColor="text1"/>
+                              </w:rPr>
+                              <w:t>2130312</w:t>
                             </w:r>
                           </w:p>
                         </w:tc>
@@ -1145,13 +1103,7 @@
                               <w:rPr>
                                 <w:color w:val="000000" w:themeColor="text1"/>
                               </w:rPr>
-                              <w:t xml:space="preserve">Nguyễn </w:t>
-                            </w:r>
-                            <w:r>
-                              <w:rPr>
-                                <w:color w:val="000000" w:themeColor="text1"/>
-                              </w:rPr>
-                              <w:t>Thành Tài</w:t>
+                              <w:t>Từ Công Thắng</w:t>
                             </w:r>
                           </w:p>
                         </w:tc>
@@ -1173,73 +1125,13 @@
                               <w:rPr>
                                 <w:color w:val="000000" w:themeColor="text1"/>
                               </w:rPr>
-                              <w:t>60136781</w:t>
+                              <w:t>6</w:t>
                             </w:r>
-                          </w:p>
-                        </w:tc>
-                      </w:tr>
-                      <w:tr>
-                        <w:tc>
-                          <w:tcPr>
-                            <w:tcW w:w="426" w:type="dxa"/>
-                            <w:vAlign w:val="center"/>
-                          </w:tcPr>
-                          <w:p>
-                            <w:pPr>
-                              <w:ind w:firstLine="0"/>
-                              <w:jc w:val="left"/>
-                              <w:rPr>
-                                <w:color w:val="000000" w:themeColor="text1"/>
-                              </w:rPr>
-                            </w:pPr>
                             <w:r>
                               <w:rPr>
                                 <w:color w:val="000000" w:themeColor="text1"/>
                               </w:rPr>
-                              <w:t>5.</w:t>
-                            </w:r>
-                          </w:p>
-                        </w:tc>
-                        <w:tc>
-                          <w:tcPr>
-                            <w:tcW w:w="2929" w:type="dxa"/>
-                            <w:vAlign w:val="center"/>
-                          </w:tcPr>
-                          <w:p>
-                            <w:pPr>
-                              <w:ind w:firstLine="0"/>
-                              <w:jc w:val="left"/>
-                              <w:rPr>
-                                <w:color w:val="000000" w:themeColor="text1"/>
-                              </w:rPr>
-                            </w:pPr>
-                            <w:r>
-                              <w:rPr>
-                                <w:color w:val="000000" w:themeColor="text1"/>
-                              </w:rPr>
-                              <w:t>Hồ Nguyễn Hồng Huệ</w:t>
-                            </w:r>
-                          </w:p>
-                        </w:tc>
-                        <w:tc>
-                          <w:tcPr>
-                            <w:tcW w:w="1542" w:type="dxa"/>
-                            <w:vAlign w:val="center"/>
-                          </w:tcPr>
-                          <w:p>
-                            <w:pPr>
-                              <w:spacing w:line="360" w:lineRule="auto"/>
-                              <w:ind w:firstLine="0"/>
-                              <w:jc w:val="left"/>
-                              <w:rPr>
-                                <w:color w:val="000000" w:themeColor="text1"/>
-                              </w:rPr>
-                            </w:pPr>
-                            <w:r>
-                              <w:rPr>
-                                <w:color w:val="000000" w:themeColor="text1"/>
-                              </w:rPr>
-                              <w:t>60130366</w:t>
+                              <w:t>2131885</w:t>
                             </w:r>
                           </w:p>
                         </w:tc>
@@ -5398,16 +5290,7 @@
             <w:noProof/>
             <w:lang w:val="vi-VN"/>
           </w:rPr>
-          <w:t xml:space="preserve"> </w:t>
-        </w:r>
-        <w:r>
-          <w:rPr>
-            <w:rStyle w:val="Hyperlink"/>
-            <w:rFonts w:cs="Times New Roman"/>
-            <w:noProof/>
-            <w:lang w:val="vi-VN"/>
-          </w:rPr>
-          <w:t>Giỏ Hàng</w:t>
+          <w:t xml:space="preserve"> Giỏ Hàng</w:t>
         </w:r>
         <w:r>
           <w:rPr>
@@ -5480,16 +5363,7 @@
             <w:noProof/>
             <w:lang w:val="vi-VN"/>
           </w:rPr>
-          <w:t xml:space="preserve"> </w:t>
-        </w:r>
-        <w:r>
-          <w:rPr>
-            <w:rStyle w:val="Hyperlink"/>
-            <w:rFonts w:cs="Times New Roman"/>
-            <w:noProof/>
-            <w:lang w:val="vi-VN"/>
-          </w:rPr>
-          <w:t>Hóa Đơn</w:t>
+          <w:t xml:space="preserve"> Hóa Đơn</w:t>
         </w:r>
         <w:r>
           <w:rPr>
@@ -5562,16 +5436,7 @@
             <w:noProof/>
             <w:lang w:val="vi-VN"/>
           </w:rPr>
-          <w:t xml:space="preserve"> </w:t>
-        </w:r>
-        <w:r>
-          <w:rPr>
-            <w:rStyle w:val="Hyperlink"/>
-            <w:rFonts w:cs="Times New Roman"/>
-            <w:noProof/>
-            <w:lang w:val="vi-VN"/>
-          </w:rPr>
-          <w:t>Chi Tiết Hóa Đơn</w:t>
+          <w:t xml:space="preserve"> Chi Tiết Hóa Đơn</w:t>
         </w:r>
         <w:r>
           <w:rPr>
@@ -6283,16 +6148,7 @@
             <w:noProof/>
             <w:lang w:val="vi-VN"/>
           </w:rPr>
-          <w:t>1</w:t>
-        </w:r>
-        <w:r>
-          <w:rPr>
-            <w:rStyle w:val="Hyperlink"/>
-            <w:rFonts w:cs="Times New Roman"/>
-            <w:noProof/>
-            <w:lang w:val="vi-VN"/>
-          </w:rPr>
-          <w:t>1</w:t>
+          <w:t>11</w:t>
         </w:r>
         <w:r>
           <w:rPr>
@@ -6357,16 +6213,7 @@
             <w:noProof/>
             <w:lang w:val="vi-VN"/>
           </w:rPr>
-          <w:t>1</w:t>
-        </w:r>
-        <w:r>
-          <w:rPr>
-            <w:rStyle w:val="Hyperlink"/>
-            <w:rFonts w:cs="Times New Roman"/>
-            <w:noProof/>
-            <w:lang w:val="vi-VN"/>
-          </w:rPr>
-          <w:t>2</w:t>
+          <w:t>12</w:t>
         </w:r>
         <w:r>
           <w:rPr>
@@ -6430,16 +6277,7 @@
             <w:noProof/>
             <w:lang w:val="vi-VN"/>
           </w:rPr>
-          <w:t>1</w:t>
-        </w:r>
-        <w:r>
-          <w:rPr>
-            <w:rStyle w:val="Hyperlink"/>
-            <w:rFonts w:cs="Times New Roman"/>
-            <w:noProof/>
-            <w:lang w:val="vi-VN"/>
-          </w:rPr>
-          <w:t>3</w:t>
+          <w:t>13</w:t>
         </w:r>
         <w:r>
           <w:rPr>
@@ -6502,16 +6340,7 @@
             <w:noProof/>
             <w:lang w:val="vi-VN"/>
           </w:rPr>
-          <w:t>1</w:t>
-        </w:r>
-        <w:r>
-          <w:rPr>
-            <w:rStyle w:val="Hyperlink"/>
-            <w:rFonts w:cs="Times New Roman"/>
-            <w:noProof/>
-            <w:lang w:val="vi-VN"/>
-          </w:rPr>
-          <w:t>4</w:t>
+          <w:t>14</w:t>
         </w:r>
         <w:r>
           <w:rPr>
@@ -6574,16 +6403,7 @@
             <w:noProof/>
             <w:lang w:val="vi-VN"/>
           </w:rPr>
-          <w:t>1</w:t>
-        </w:r>
-        <w:r>
-          <w:rPr>
-            <w:rStyle w:val="Hyperlink"/>
-            <w:rFonts w:cs="Times New Roman"/>
-            <w:noProof/>
-            <w:lang w:val="vi-VN"/>
-          </w:rPr>
-          <w:t>5</w:t>
+          <w:t>15</w:t>
         </w:r>
         <w:r>
           <w:rPr>
@@ -6600,16 +6420,7 @@
             <w:noProof/>
             <w:lang w:val="vi-VN"/>
           </w:rPr>
-          <w:t xml:space="preserve">thêm </w:t>
-        </w:r>
-        <w:r>
-          <w:rPr>
-            <w:rStyle w:val="Hyperlink"/>
-            <w:rFonts w:cs="Times New Roman"/>
-            <w:noProof/>
-            <w:lang w:val="vi-VN"/>
-          </w:rPr>
-          <w:t>sản phẩm</w:t>
+          <w:t>thêm sản phẩm</w:t>
         </w:r>
         <w:r>
           <w:rPr>
@@ -6655,16 +6466,7 @@
             <w:noProof/>
             <w:lang w:val="vi-VN"/>
           </w:rPr>
-          <w:t>1</w:t>
-        </w:r>
-        <w:r>
-          <w:rPr>
-            <w:rStyle w:val="Hyperlink"/>
-            <w:rFonts w:cs="Times New Roman"/>
-            <w:noProof/>
-            <w:lang w:val="vi-VN"/>
-          </w:rPr>
-          <w:t>6</w:t>
+          <w:t>16</w:t>
         </w:r>
         <w:r>
           <w:rPr>
@@ -6681,16 +6483,7 @@
             <w:noProof/>
             <w:lang w:val="vi-VN"/>
           </w:rPr>
-          <w:t xml:space="preserve">sửa </w:t>
-        </w:r>
-        <w:r>
-          <w:rPr>
-            <w:rStyle w:val="Hyperlink"/>
-            <w:rFonts w:cs="Times New Roman"/>
-            <w:noProof/>
-            <w:lang w:val="vi-VN"/>
-          </w:rPr>
-          <w:t>sản phẩm</w:t>
+          <w:t>sửa sản phẩm</w:t>
         </w:r>
         <w:r>
           <w:rPr>
@@ -6736,16 +6529,7 @@
             <w:noProof/>
             <w:lang w:val="vi-VN"/>
           </w:rPr>
-          <w:t>1</w:t>
-        </w:r>
-        <w:r>
-          <w:rPr>
-            <w:rStyle w:val="Hyperlink"/>
-            <w:rFonts w:cs="Times New Roman"/>
-            <w:noProof/>
-            <w:lang w:val="vi-VN"/>
-          </w:rPr>
-          <w:t>7</w:t>
+          <w:t>17</w:t>
         </w:r>
         <w:r>
           <w:rPr>
@@ -6762,16 +6546,7 @@
             <w:noProof/>
             <w:lang w:val="vi-VN"/>
           </w:rPr>
-          <w:t>xóa</w:t>
-        </w:r>
-        <w:r>
-          <w:rPr>
-            <w:rStyle w:val="Hyperlink"/>
-            <w:rFonts w:cs="Times New Roman"/>
-            <w:noProof/>
-            <w:lang w:val="vi-VN"/>
-          </w:rPr>
-          <w:t xml:space="preserve"> lý sản phẩm</w:t>
+          <w:t>xóa lý sản phẩm</w:t>
         </w:r>
         <w:r>
           <w:rPr>
@@ -6817,16 +6592,7 @@
             <w:noProof/>
             <w:lang w:val="vi-VN"/>
           </w:rPr>
-          <w:t>1</w:t>
-        </w:r>
-        <w:r>
-          <w:rPr>
-            <w:rStyle w:val="Hyperlink"/>
-            <w:rFonts w:cs="Times New Roman"/>
-            <w:noProof/>
-            <w:lang w:val="vi-VN"/>
-          </w:rPr>
-          <w:t>8</w:t>
+          <w:t>18</w:t>
         </w:r>
         <w:r>
           <w:rPr>
@@ -6843,16 +6609,7 @@
             <w:noProof/>
             <w:lang w:val="vi-VN"/>
           </w:rPr>
-          <w:t>quản lý</w:t>
-        </w:r>
-        <w:r>
-          <w:rPr>
-            <w:rStyle w:val="Hyperlink"/>
-            <w:rFonts w:cs="Times New Roman"/>
-            <w:noProof/>
-            <w:lang w:val="vi-VN"/>
-          </w:rPr>
-          <w:t xml:space="preserve"> nhà sản xuất</w:t>
+          <w:t>quản lý nhà sản xuất</w:t>
         </w:r>
         <w:r>
           <w:rPr>
@@ -6898,16 +6655,7 @@
             <w:noProof/>
             <w:lang w:val="vi-VN"/>
           </w:rPr>
-          <w:t>1</w:t>
-        </w:r>
-        <w:r>
-          <w:rPr>
-            <w:rStyle w:val="Hyperlink"/>
-            <w:rFonts w:cs="Times New Roman"/>
-            <w:noProof/>
-            <w:lang w:val="vi-VN"/>
-          </w:rPr>
-          <w:t>9</w:t>
+          <w:t>19</w:t>
         </w:r>
         <w:r>
           <w:rPr>
@@ -6924,25 +6672,7 @@
             <w:noProof/>
             <w:lang w:val="vi-VN"/>
           </w:rPr>
-          <w:t xml:space="preserve">quản lý </w:t>
-        </w:r>
-        <w:r>
-          <w:rPr>
-            <w:rStyle w:val="Hyperlink"/>
-            <w:rFonts w:cs="Times New Roman"/>
-            <w:noProof/>
-            <w:lang w:val="vi-VN"/>
-          </w:rPr>
-          <w:t xml:space="preserve">loại </w:t>
-        </w:r>
-        <w:r>
-          <w:rPr>
-            <w:rStyle w:val="Hyperlink"/>
-            <w:rFonts w:cs="Times New Roman"/>
-            <w:noProof/>
-            <w:lang w:val="vi-VN"/>
-          </w:rPr>
-          <w:t>sản phẩm</w:t>
+          <w:t>quản lý loại sản phẩm</w:t>
         </w:r>
         <w:r>
           <w:rPr>
@@ -9888,7 +9618,19 @@
         <w:jc w:val="left"/>
       </w:pPr>
       <w:r>
-        <w:t>Đối với khách hàng: Khách hàng có thể truy cập vào website để xem, tra cứu và cập nhật được những dòng sản phẩm mới nhất hoặc các chương trình khuyến mãi của website. Ngoài ra, khách hàng còn có thể mua, đóng góp ý kiến về sản phẩm cho website, có thế đăng ký làm thành viên (nếu muốn).</w:t>
+        <w:t>Đối với khách hàng: Khách hàng có thể truy cập vào website để xem, tra cứu và</w:t>
+      </w:r>
+      <w:r>
+        <w:t xml:space="preserve"> cập nhật những sản phẩm mới của website</w:t>
+      </w:r>
+      <w:r>
+        <w:t>. Ngoài ra, khách hàng còn có thể mua</w:t>
+      </w:r>
+      <w:r>
+        <w:t xml:space="preserve"> đặt hàng online</w:t>
+      </w:r>
+      <w:r>
+        <w:t>, đóng góp ý kiến về sản phẩm cho website, có thế đăng ký làm thành viên (nếu muốn).</w:t>
       </w:r>
     </w:p>
     <w:p>
@@ -9994,7 +9736,25 @@
         <w:jc w:val="left"/>
       </w:pPr>
       <w:r>
-        <w:t>Khách hàng lựa chọn sản phẩm (điện thoại) muốn xem bằng click vào hình ảnh sản phẩm đã được hiển thị lên trang web sau đó sẽ được hệ thống xử lý và tìm kiếm ở cơ sở dữ liệu, sau khi xử lý xong yêu cầu thì khách hàng có thể xem chi tiết các thông số kỹ thuật, cấu hình, tính năng mà loại điện thoại đó cung cấp.</w:t>
+        <w:t xml:space="preserve">Khách hàng lựa chọn </w:t>
+      </w:r>
+      <w:r>
+        <w:t>nước uống</w:t>
+      </w:r>
+      <w:r>
+        <w:t xml:space="preserve"> muốn xem bằng click vào hình ảnh </w:t>
+      </w:r>
+      <w:r>
+        <w:t>đồ uống</w:t>
+      </w:r>
+      <w:r>
+        <w:t xml:space="preserve"> đã được hiển thị lên trang web sau đó sẽ được hệ thống xử lý và tìm kiếm ở cơ sở dữ liệu, sau khi xử lý xong yêu cầu thì khách hàng có thể xem chi tiết các </w:t>
+      </w:r>
+      <w:r>
+        <w:t>thông tin như tên, giá cả, các nghiên liệu của đồ uống</w:t>
+      </w:r>
+      <w:r>
+        <w:t>.</w:t>
       </w:r>
     </w:p>
     <w:p>
@@ -10028,13 +9788,13 @@
         <w:jc w:val="left"/>
       </w:pPr>
       <w:r>
-        <w:t xml:space="preserve">  Khách hàng có thể tìm kiếm sản phẩm theo các tính năng (tên, loại, giá, hãng) vào ô tìm kiếm được xây trên website. Sau đó h</w:t>
-      </w:r>
-      <w:r>
-        <w:t>ệ thống sẽ ghi nhận và thực hiện tìm kiếm trong cơ sở dữ liệu tất cả sản phẩm mà tên  có chứa từ khóa  hay gần đúng với từ khóa</w:t>
-      </w:r>
-      <w:r>
-        <w:t>, sau khi xử lý xong yêu cầu  các thông tin sản phẩm được hiển thị.</w:t>
+        <w:t xml:space="preserve">  Khách hàng có thể tìm kiếm sản phẩm theo các tính năng (tên, loại, giá) vào ô tìm kiếm được xây trên website. Sau đó h</w:t>
+      </w:r>
+      <w:r>
+        <w:t>ệ thống sẽ ghi nhận và thực hiện tìm kiếm trong cơ sở dữ liệu tất cả sản phẩm mà tên có chứa từ khóa hay gần đúng với từ khóa</w:t>
+      </w:r>
+      <w:r>
+        <w:t>, sau khi xử lý xong yêu cầu các thông tin sản phẩm được hiển thị.</w:t>
       </w:r>
     </w:p>
     <w:p>
@@ -10069,7 +9829,13 @@
         <w:jc w:val="left"/>
       </w:pPr>
       <w:r>
-        <w:t>Khách hàng có thể lựa chọn bất kì một loại sản phẩm (mẫu mã điện thoại) nào mình cảm thấy thích để thêm vào giỏ hàng. Hệ thống xử lý dữ liệu, nếu sản phẩm cần thêm đã có trong giỏ hàng thì khi đó nó sẽ tự động tăng thêm một đơn vị, ngược lại chưa có thì tự động thêm mới. Sau khi lưu trữ xong, thông tin sản phẩm sẽ được hiển thị trong giỏ hàng.</w:t>
+        <w:t>Khách hàng có thể lựa chọn bất kì một loại sản phẩm (</w:t>
+      </w:r>
+      <w:r>
+        <w:t>mã đồ uống</w:t>
+      </w:r>
+      <w:r>
+        <w:t>) nào mình cảm thấy thích để thêm vào giỏ hàng. Hệ thống xử lý dữ liệu, nếu sản phẩm cần thêm đã có trong giỏ hàng thì khi đó nó sẽ tự động tăng thêm một đơn vị, ngược lại chưa có thì tự động thêm mới. Sau khi lưu trữ xong, thông tin sản phẩm sẽ được hiển thị trong giỏ hàng.</w:t>
       </w:r>
     </w:p>
     <w:p>
@@ -10705,7 +10471,21 @@
           <w:color w:val="000000" w:themeColor="text1"/>
           <w:szCs w:val="26"/>
         </w:rPr>
-        <w:t>Quản trị viên có thể xem, xóa và giải quyết đơn hàng.</w:t>
+        <w:t>Quản trị viên có thể xem, xóa và</w:t>
+      </w:r>
+      <w:r>
+        <w:rPr>
+          <w:color w:val="000000" w:themeColor="text1"/>
+          <w:szCs w:val="26"/>
+        </w:rPr>
+        <w:t xml:space="preserve"> cập nhật trạng thái</w:t>
+      </w:r>
+      <w:r>
+        <w:rPr>
+          <w:color w:val="000000" w:themeColor="text1"/>
+          <w:szCs w:val="26"/>
+        </w:rPr>
+        <w:t>.</w:t>
       </w:r>
     </w:p>
     <w:p>
@@ -10749,7 +10529,35 @@
           <w:color w:val="000000" w:themeColor="text1"/>
           <w:szCs w:val="26"/>
         </w:rPr>
-        <w:t>Hiển thị tất cả các đơn hàng, phân theo 2 loại: chưa giải quyết và đã giải quyết.</w:t>
+        <w:t xml:space="preserve">Hiển thị tất cả các đơn hàng, phân theo </w:t>
+      </w:r>
+      <w:r>
+        <w:rPr>
+          <w:color w:val="000000" w:themeColor="text1"/>
+          <w:szCs w:val="26"/>
+        </w:rPr>
+        <w:t>3</w:t>
+      </w:r>
+      <w:r>
+        <w:rPr>
+          <w:color w:val="000000" w:themeColor="text1"/>
+          <w:szCs w:val="26"/>
+        </w:rPr>
+        <w:t xml:space="preserve"> loại: </w:t>
+      </w:r>
+      <w:r>
+        <w:rPr>
+          <w:color w:val="000000" w:themeColor="text1"/>
+          <w:szCs w:val="26"/>
+        </w:rPr>
+        <w:t>chờ xác nhận, đang giao hàng, đã giao hàng</w:t>
+      </w:r>
+      <w:r>
+        <w:rPr>
+          <w:color w:val="000000" w:themeColor="text1"/>
+          <w:szCs w:val="26"/>
+        </w:rPr>
+        <w:t>.</w:t>
       </w:r>
     </w:p>
     <w:p>
@@ -10794,7 +10602,21 @@
           <w:color w:val="000000" w:themeColor="text1"/>
           <w:szCs w:val="26"/>
         </w:rPr>
-        <w:t>Chỉ được phép xóa các đơn hàng chưa giải quyết.</w:t>
+        <w:t xml:space="preserve">Chỉ được phép xóa các đơn hàng </w:t>
+      </w:r>
+      <w:r>
+        <w:rPr>
+          <w:color w:val="000000" w:themeColor="text1"/>
+          <w:szCs w:val="26"/>
+        </w:rPr>
+        <w:t>đã giao hàng</w:t>
+      </w:r>
+      <w:r>
+        <w:rPr>
+          <w:color w:val="000000" w:themeColor="text1"/>
+          <w:szCs w:val="26"/>
+        </w:rPr>
+        <w:t>.</w:t>
       </w:r>
     </w:p>
     <w:p>
@@ -10818,14 +10640,14 @@
           <w:szCs w:val="26"/>
           <w:lang w:val="vi-VN"/>
         </w:rPr>
-        <w:t xml:space="preserve">Các đơn hàng đã </w:t>
+        <w:t xml:space="preserve">Các đơn hàng </w:t>
       </w:r>
       <w:r>
         <w:rPr>
           <w:color w:val="000000" w:themeColor="text1"/>
           <w:szCs w:val="26"/>
         </w:rPr>
-        <w:t xml:space="preserve">giải quyết </w:t>
+        <w:t>chờ xác nhận, đang giao hàng không xóa</w:t>
       </w:r>
       <w:r>
         <w:rPr>
@@ -10833,7 +10655,7 @@
           <w:szCs w:val="26"/>
           <w:lang w:val="vi-VN"/>
         </w:rPr>
-        <w:t>thì không được xóa.</w:t>
+        <w:t>.</w:t>
       </w:r>
     </w:p>
     <w:p>
@@ -10855,7 +10677,7 @@
           <w:color w:val="000000" w:themeColor="text1"/>
           <w:szCs w:val="26"/>
         </w:rPr>
-        <w:t>Giải quyết đơn hàng</w:t>
+        <w:t>Cập nhật trạng thái</w:t>
       </w:r>
     </w:p>
     <w:p>
@@ -10872,7 +10694,14 @@
           <w:color w:val="000000" w:themeColor="text1"/>
           <w:szCs w:val="26"/>
         </w:rPr>
-        <w:t>Đơn hàng chờ giải quyết được cập nhật thành đơn hàng đã giải quyết.</w:t>
+        <w:t>Cập nhật trạng thái từ thông báo nhân viên</w:t>
+      </w:r>
+      <w:r>
+        <w:rPr>
+          <w:color w:val="000000" w:themeColor="text1"/>
+          <w:szCs w:val="26"/>
+        </w:rPr>
+        <w:t>.</w:t>
       </w:r>
     </w:p>
     <w:p>
@@ -11084,35 +10913,7 @@
           <w:rFonts w:cs="Times New Roman"/>
           <w:lang w:val="vi-VN"/>
         </w:rPr>
-        <w:t>Thông tin LoaiSanPham (</w:t>
-      </w:r>
-      <w:r>
-        <w:rPr>
-          <w:rFonts w:cs="Times New Roman"/>
-          <w:lang w:val="vi-VN"/>
-        </w:rPr>
-        <w:t>MaLoaiSanPham</w:t>
-      </w:r>
-      <w:r>
-        <w:rPr>
-          <w:rFonts w:cs="Times New Roman"/>
-          <w:lang w:val="vi-VN"/>
-        </w:rPr>
-        <w:t>, Ten</w:t>
-      </w:r>
-      <w:r>
-        <w:rPr>
-          <w:rFonts w:cs="Times New Roman"/>
-          <w:lang w:val="vi-VN"/>
-        </w:rPr>
-        <w:t>LoaiSanPham</w:t>
-      </w:r>
-      <w:r>
-        <w:rPr>
-          <w:rFonts w:cs="Times New Roman"/>
-          <w:lang w:val="vi-VN"/>
-        </w:rPr>
-        <w:t>, TinhTrang).</w:t>
+        <w:t>Thông tin LoaiSanPham (MaLoaiSanPham, TenLoaiSanPham, TinhTrang).</w:t>
       </w:r>
     </w:p>
     <w:p>
@@ -11132,28 +10933,7 @@
           <w:rFonts w:cs="Times New Roman"/>
           <w:lang w:val="vi-VN"/>
         </w:rPr>
-        <w:t>Thông tin NhaSanXuat (</w:t>
-      </w:r>
-      <w:r>
-        <w:rPr>
-          <w:rFonts w:cs="Times New Roman"/>
-          <w:lang w:val="vi-VN"/>
-        </w:rPr>
-        <w:t>Ma</w:t>
-      </w:r>
-      <w:r>
-        <w:rPr>
-          <w:rFonts w:cs="Times New Roman"/>
-          <w:lang w:val="vi-VN"/>
-        </w:rPr>
-        <w:t>NhaSanXuat</w:t>
-      </w:r>
-      <w:r>
-        <w:rPr>
-          <w:rFonts w:cs="Times New Roman"/>
-          <w:lang w:val="vi-VN"/>
-        </w:rPr>
-        <w:t>, Ten</w:t>
+        <w:t>Thông tin NhaSanXuat (MaNhaSanXuat, Ten</w:t>
       </w:r>
       <w:r>
         <w:rPr>
@@ -11215,21 +10995,7 @@
           <w:rFonts w:cs="Times New Roman"/>
           <w:lang w:val="vi-VN"/>
         </w:rPr>
-        <w:t xml:space="preserve"> (OrderID, </w:t>
-      </w:r>
-      <w:r>
-        <w:rPr>
-          <w:rFonts w:cs="Times New Roman"/>
-          <w:lang w:val="vi-VN"/>
-        </w:rPr>
-        <w:t>MaSanPham</w:t>
-      </w:r>
-      <w:r>
-        <w:rPr>
-          <w:rFonts w:cs="Times New Roman"/>
-          <w:lang w:val="vi-VN"/>
-        </w:rPr>
-        <w:t>, TenSanPham, SoLuong, Gia, TongTien).</w:t>
+        <w:t xml:space="preserve"> (OrderID, MaSanPham, TenSanPham, SoLuong, Gia, TongTien).</w:t>
       </w:r>
     </w:p>
     <w:p>
@@ -11361,19 +11127,71 @@
     </w:p>
     <w:p>
       <w:pPr>
+        <w:pStyle w:val="Mcln"/>
+        <w:jc w:val="left"/>
+        <w:rPr>
+          <w:rFonts w:cs="Times New Roman"/>
+          <w:lang w:eastAsia="ja-JP"/>
+        </w:rPr>
+      </w:pPr>
+      <w:bookmarkStart w:id="26" w:name="_Toc74414438"/>
+      <w:r>
+        <w:rPr>
+          <w:rFonts w:cs="Times New Roman"/>
+          <w:lang w:eastAsia="ja-JP"/>
+        </w:rPr>
+        <w:lastRenderedPageBreak/>
+        <w:t>3.</w:t>
+      </w:r>
+      <w:r>
+        <w:rPr>
+          <w:rFonts w:cs="Times New Roman"/>
+          <w:lang w:eastAsia="ja-JP"/>
+        </w:rPr>
+        <w:t>4</w:t>
+      </w:r>
+      <w:r>
+        <w:rPr>
+          <w:rFonts w:cs="Times New Roman"/>
+          <w:lang w:eastAsia="ja-JP"/>
+        </w:rPr>
+        <w:tab/>
+      </w:r>
+      <w:r>
+        <w:rPr>
+          <w:rFonts w:cs="Times New Roman"/>
+          <w:lang w:eastAsia="ja-JP"/>
+        </w:rPr>
+        <w:t>Thiết kế cơ sở dữ liệu</w:t>
+      </w:r>
+      <w:bookmarkEnd w:id="26"/>
+    </w:p>
+    <w:p>
+      <w:pPr>
         <w:pStyle w:val="Tiumc"/>
         <w:jc w:val="left"/>
         <w:rPr>
           <w:rFonts w:cs="Times New Roman"/>
         </w:rPr>
       </w:pPr>
-      <w:bookmarkStart w:id="26" w:name="_Toc74414437"/>
-      <w:r>
-        <w:rPr>
-          <w:rFonts w:cs="Times New Roman"/>
-        </w:rPr>
-        <w:lastRenderedPageBreak/>
-        <w:t>3.3.2</w:t>
+      <w:bookmarkStart w:id="27" w:name="_Toc74414439"/>
+      <w:r>
+        <w:rPr>
+          <w:rFonts w:cs="Times New Roman"/>
+        </w:rPr>
+        <w:t>3.</w:t>
+      </w:r>
+      <w:r>
+        <w:rPr>
+          <w:rFonts w:cs="Times New Roman"/>
+        </w:rPr>
+        <w:t>4</w:t>
+      </w:r>
+      <w:r>
+        <w:rPr>
+          <w:rFonts w:cs="Times New Roman"/>
+        </w:rPr>
+        <w:t>.1</w:t>
       </w:r>
       <w:r>
         <w:rPr>
@@ -11385,27 +11203,29 @@
         <w:rPr>
           <w:rFonts w:cs="Times New Roman"/>
         </w:rPr>
-        <w:t>Các biểu đồ Use Case</w:t>
-      </w:r>
-      <w:bookmarkEnd w:id="26"/>
+        <w:t>Mô hình cơ sở dữ liệu</w:t>
+      </w:r>
+      <w:bookmarkEnd w:id="27"/>
     </w:p>
     <w:p>
       <w:pPr>
         <w:pStyle w:val="Nidung"/>
-        <w:jc w:val="left"/>
-        <w:rPr>
+        <w:ind w:left="-567" w:firstLine="0"/>
+        <w:jc w:val="left"/>
+        <w:rPr>
+          <w:rFonts w:cs="Times New Roman"/>
+        </w:rPr>
+      </w:pPr>
+      <w:r>
+        <w:rPr>
+          <w:rFonts w:cs="Times New Roman"/>
           <w:noProof/>
         </w:rPr>
-      </w:pPr>
-      <w:r>
-        <w:rPr>
-          <w:noProof/>
-        </w:rPr>
         <w:drawing>
-          <wp:inline distT="0" distB="0" distL="0" distR="0" wp14:anchorId="2E2E6784" wp14:editId="04E6B26E">
-            <wp:extent cx="5009514" cy="3590925"/>
-            <wp:effectExtent l="0" t="0" r="1270" b="0"/>
-            <wp:docPr id="1" name="Picture 1" descr="Diagram&#10;&#10;Description automatically generated"/>
+          <wp:inline distT="0" distB="0" distL="0" distR="0" wp14:anchorId="71906329" wp14:editId="01F99BF4">
+            <wp:extent cx="6143625" cy="3793704"/>
+            <wp:effectExtent l="0" t="0" r="0" b="0"/>
+            <wp:docPr id="3" name="Picture 3"/>
             <wp:cNvGraphicFramePr>
               <a:graphicFrameLocks xmlns:a="http://schemas.openxmlformats.org/drawingml/2006/main" noChangeAspect="1"/>
             </wp:cNvGraphicFramePr>
@@ -11413,8 +11233,10 @@
               <a:graphicData uri="http://schemas.openxmlformats.org/drawingml/2006/picture">
                 <pic:pic xmlns:pic="http://schemas.openxmlformats.org/drawingml/2006/picture">
                   <pic:nvPicPr>
-                    <pic:cNvPr id="1" name="Picture 1" descr="Diagram&#10;&#10;Description automatically generated"/>
-                    <pic:cNvPicPr/>
+                    <pic:cNvPr id="0" name="Picture 1"/>
+                    <pic:cNvPicPr>
+                      <a:picLocks noChangeAspect="1" noChangeArrowheads="1"/>
+                    </pic:cNvPicPr>
                   </pic:nvPicPr>
                   <pic:blipFill>
                     <a:blip r:embed="rId12">
@@ -11424,18 +11246,23 @@
                         </a:ext>
                       </a:extLst>
                     </a:blip>
+                    <a:srcRect/>
                     <a:stretch>
                       <a:fillRect/>
                     </a:stretch>
                   </pic:blipFill>
-                  <pic:spPr>
+                  <pic:spPr bwMode="auto">
                     <a:xfrm>
                       <a:off x="0" y="0"/>
-                      <a:ext cx="5013359" cy="3593682"/>
+                      <a:ext cx="6171285" cy="3810784"/>
                     </a:xfrm>
                     <a:prstGeom prst="rect">
                       <a:avLst/>
                     </a:prstGeom>
+                    <a:noFill/>
+                    <a:ln>
+                      <a:noFill/>
+                    </a:ln>
                   </pic:spPr>
                 </pic:pic>
               </a:graphicData>
@@ -11446,8 +11273,43 @@
     </w:p>
     <w:p>
       <w:pPr>
+        <w:pStyle w:val="Nidung"/>
+        <w:jc w:val="left"/>
+        <w:rPr>
+          <w:rFonts w:cs="Times New Roman"/>
+          <w:b/>
+          <w:bCs/>
+          <w:i/>
+          <w:iCs/>
+        </w:rPr>
+      </w:pPr>
+    </w:p>
+    <w:p>
+      <w:pPr>
         <w:pStyle w:val="Heading6"/>
         <w:jc w:val="center"/>
+        <w:rPr>
+          <w:rFonts w:ascii="Times New Roman" w:hAnsi="Times New Roman" w:cs="Times New Roman"/>
+          <w:b/>
+          <w:bCs/>
+          <w:i/>
+          <w:iCs/>
+          <w:color w:val="auto"/>
+        </w:rPr>
+      </w:pPr>
+      <w:bookmarkStart w:id="28" w:name="_Toc452307826"/>
+      <w:r>
+        <w:rPr>
+          <w:rFonts w:ascii="Times New Roman" w:hAnsi="Times New Roman" w:cs="Times New Roman"/>
+          <w:b/>
+          <w:bCs/>
+          <w:i/>
+          <w:iCs/>
+          <w:color w:val="auto"/>
+        </w:rPr>
+        <w:t xml:space="preserve">Hình </w:t>
+      </w:r>
+      <w:r>
         <w:rPr>
           <w:rFonts w:ascii="Times New Roman" w:hAnsi="Times New Roman" w:cs="Times New Roman"/>
           <w:b/>
@@ -11457,7 +11319,8 @@
           <w:color w:val="auto"/>
           <w:lang w:val="vi-VN"/>
         </w:rPr>
-      </w:pPr>
+        <w:t>4</w:t>
+      </w:r>
       <w:r>
         <w:rPr>
           <w:rFonts w:ascii="Times New Roman" w:hAnsi="Times New Roman" w:cs="Times New Roman"/>
@@ -11467,31 +11330,25 @@
           <w:iCs/>
           <w:color w:val="auto"/>
         </w:rPr>
-        <w:t xml:space="preserve">Hình 3: Biểu đồ </w:t>
-      </w:r>
-      <w:r>
-        <w:rPr>
-          <w:rFonts w:ascii="Times New Roman" w:hAnsi="Times New Roman" w:cs="Times New Roman"/>
-          <w:b/>
-          <w:bCs/>
-          <w:i/>
-          <w:iCs/>
-          <w:color w:val="auto"/>
-          <w:lang w:val="vi-VN"/>
-        </w:rPr>
-        <w:t>Use case tổng quát</w:t>
-      </w:r>
-    </w:p>
-    <w:p>
-      <w:pPr>
-        <w:pStyle w:val="Mcln"/>
+        <w:t>: Biểu đồ dữ liệu quan hệ</w:t>
+      </w:r>
+      <w:bookmarkEnd w:id="28"/>
+    </w:p>
+    <w:p>
+      <w:pPr>
+        <w:jc w:val="left"/>
+      </w:pPr>
+    </w:p>
+    <w:p>
+      <w:pPr>
+        <w:pStyle w:val="Tiumc"/>
         <w:jc w:val="left"/>
         <w:rPr>
           <w:rFonts w:cs="Times New Roman"/>
           <w:lang w:eastAsia="ja-JP"/>
         </w:rPr>
       </w:pPr>
-      <w:bookmarkStart w:id="27" w:name="_Toc74414438"/>
+      <w:bookmarkStart w:id="29" w:name="_Toc74414440"/>
       <w:r>
         <w:rPr>
           <w:rFonts w:cs="Times New Roman"/>
@@ -11502,7 +11359,7 @@
       <w:r>
         <w:rPr>
           <w:rFonts w:cs="Times New Roman"/>
-          <w:lang w:val="vi-VN" w:eastAsia="ja-JP"/>
+          <w:lang w:eastAsia="ja-JP"/>
         </w:rPr>
         <w:t>4</w:t>
       </w:r>
@@ -11511,6 +11368,13 @@
           <w:rFonts w:cs="Times New Roman"/>
           <w:lang w:eastAsia="ja-JP"/>
         </w:rPr>
+        <w:t>.2</w:t>
+      </w:r>
+      <w:r>
+        <w:rPr>
+          <w:rFonts w:cs="Times New Roman"/>
+          <w:lang w:eastAsia="ja-JP"/>
+        </w:rPr>
         <w:tab/>
       </w:r>
       <w:r>
@@ -11518,202 +11382,9 @@
           <w:rFonts w:cs="Times New Roman"/>
           <w:lang w:eastAsia="ja-JP"/>
         </w:rPr>
-        <w:t>Thiết kế cơ sở dữ liệu</w:t>
-      </w:r>
-      <w:bookmarkEnd w:id="27"/>
-    </w:p>
-    <w:p>
-      <w:pPr>
-        <w:pStyle w:val="Tiumc"/>
-        <w:jc w:val="left"/>
-        <w:rPr>
-          <w:rFonts w:cs="Times New Roman"/>
-        </w:rPr>
-      </w:pPr>
-      <w:bookmarkStart w:id="28" w:name="_Toc74414439"/>
-      <w:r>
-        <w:rPr>
-          <w:rFonts w:cs="Times New Roman"/>
-        </w:rPr>
-        <w:t>3.</w:t>
-      </w:r>
-      <w:r>
-        <w:rPr>
-          <w:rFonts w:cs="Times New Roman"/>
-          <w:lang w:val="vi-VN"/>
-        </w:rPr>
-        <w:t>4</w:t>
-      </w:r>
-      <w:r>
-        <w:rPr>
-          <w:rFonts w:cs="Times New Roman"/>
-        </w:rPr>
-        <w:t>.1</w:t>
-      </w:r>
-      <w:r>
-        <w:rPr>
-          <w:rFonts w:cs="Times New Roman"/>
-        </w:rPr>
-        <w:tab/>
-      </w:r>
-      <w:r>
-        <w:rPr>
-          <w:rFonts w:cs="Times New Roman"/>
-        </w:rPr>
-        <w:t>Mô hình cơ sở dữ liệu</w:t>
-      </w:r>
-      <w:bookmarkEnd w:id="28"/>
-    </w:p>
-    <w:p>
-      <w:pPr>
-        <w:pStyle w:val="Nidung"/>
-        <w:jc w:val="left"/>
-        <w:rPr>
-          <w:rFonts w:cs="Times New Roman"/>
-        </w:rPr>
-      </w:pPr>
-      <w:r>
-        <w:rPr>
-          <w:rFonts w:cs="Times New Roman"/>
-        </w:rPr>
-        <w:drawing>
-          <wp:inline distT="0" distB="0" distL="0" distR="0" wp14:anchorId="7FA884D8" wp14:editId="7264B4E5">
-            <wp:extent cx="5760720" cy="2817495"/>
-            <wp:effectExtent l="0" t="0" r="0" b="1905"/>
-            <wp:docPr id="5" name="Picture 5"/>
-            <wp:cNvGraphicFramePr>
-              <a:graphicFrameLocks xmlns:a="http://schemas.openxmlformats.org/drawingml/2006/main" noChangeAspect="1"/>
-            </wp:cNvGraphicFramePr>
-            <a:graphic xmlns:a="http://schemas.openxmlformats.org/drawingml/2006/main">
-              <a:graphicData uri="http://schemas.openxmlformats.org/drawingml/2006/picture">
-                <pic:pic xmlns:pic="http://schemas.openxmlformats.org/drawingml/2006/picture">
-                  <pic:nvPicPr>
-                    <pic:cNvPr id="1" name=""/>
-                    <pic:cNvPicPr/>
-                  </pic:nvPicPr>
-                  <pic:blipFill>
-                    <a:blip r:embed="rId13"/>
-                    <a:stretch>
-                      <a:fillRect/>
-                    </a:stretch>
-                  </pic:blipFill>
-                  <pic:spPr>
-                    <a:xfrm>
-                      <a:off x="0" y="0"/>
-                      <a:ext cx="5760720" cy="2817495"/>
-                    </a:xfrm>
-                    <a:prstGeom prst="rect">
-                      <a:avLst/>
-                    </a:prstGeom>
-                  </pic:spPr>
-                </pic:pic>
-              </a:graphicData>
-            </a:graphic>
-          </wp:inline>
-        </w:drawing>
-      </w:r>
-    </w:p>
-    <w:p>
-      <w:pPr>
-        <w:pStyle w:val="Nidung"/>
-        <w:jc w:val="left"/>
-        <w:rPr>
-          <w:rFonts w:cs="Times New Roman"/>
-          <w:b/>
-          <w:bCs/>
-          <w:i/>
-          <w:iCs/>
-        </w:rPr>
-      </w:pPr>
-    </w:p>
-    <w:p>
-      <w:pPr>
-        <w:pStyle w:val="Heading6"/>
-        <w:jc w:val="center"/>
-        <w:rPr>
-          <w:rFonts w:ascii="Times New Roman" w:hAnsi="Times New Roman" w:cs="Times New Roman"/>
-          <w:b/>
-          <w:bCs/>
-          <w:i/>
-          <w:iCs/>
-          <w:color w:val="auto"/>
-        </w:rPr>
-      </w:pPr>
-      <w:bookmarkStart w:id="29" w:name="_Toc452307826"/>
-      <w:r>
-        <w:rPr>
-          <w:rFonts w:ascii="Times New Roman" w:hAnsi="Times New Roman" w:cs="Times New Roman"/>
-          <w:b/>
-          <w:bCs/>
-          <w:i/>
-          <w:iCs/>
-          <w:color w:val="auto"/>
-        </w:rPr>
-        <w:t xml:space="preserve">Hình </w:t>
-      </w:r>
-      <w:r>
-        <w:rPr>
-          <w:rFonts w:ascii="Times New Roman" w:hAnsi="Times New Roman" w:cs="Times New Roman"/>
-          <w:b/>
-          <w:bCs/>
-          <w:i/>
-          <w:iCs/>
-          <w:color w:val="auto"/>
-          <w:lang w:val="vi-VN"/>
-        </w:rPr>
-        <w:t>4</w:t>
-      </w:r>
-      <w:r>
-        <w:rPr>
-          <w:rFonts w:ascii="Times New Roman" w:hAnsi="Times New Roman" w:cs="Times New Roman"/>
-          <w:b/>
-          <w:bCs/>
-          <w:i/>
-          <w:iCs/>
-          <w:color w:val="auto"/>
-        </w:rPr>
-        <w:t>: Biểu đồ dữ liệu quan hệ</w:t>
+        <w:t>Danh sách các lớp đối tượng</w:t>
       </w:r>
       <w:bookmarkEnd w:id="29"/>
-    </w:p>
-    <w:p>
-      <w:pPr>
-        <w:jc w:val="left"/>
-      </w:pPr>
-    </w:p>
-    <w:p>
-      <w:pPr>
-        <w:pStyle w:val="Tiumc"/>
-        <w:jc w:val="left"/>
-        <w:rPr>
-          <w:rFonts w:cs="Times New Roman"/>
-          <w:lang w:eastAsia="ja-JP"/>
-        </w:rPr>
-      </w:pPr>
-      <w:bookmarkStart w:id="30" w:name="_Toc74414440"/>
-      <w:r>
-        <w:rPr>
-          <w:rFonts w:cs="Times New Roman"/>
-          <w:lang w:eastAsia="ja-JP"/>
-        </w:rPr>
-        <w:lastRenderedPageBreak/>
-        <w:t>3.6.2</w:t>
-      </w:r>
-      <w:r>
-        <w:rPr>
-          <w:rFonts w:cs="Times New Roman"/>
-          <w:lang w:eastAsia="ja-JP"/>
-        </w:rPr>
-        <w:tab/>
-      </w:r>
-      <w:r>
-        <w:rPr>
-          <w:rFonts w:cs="Times New Roman"/>
-          <w:lang w:eastAsia="ja-JP"/>
-        </w:rPr>
-        <w:t>Danh sách các lớp đối tượng</w:t>
-      </w:r>
-      <w:bookmarkEnd w:id="30"/>
     </w:p>
     <w:p>
       <w:pPr>
@@ -12429,7 +12100,7 @@
           <w:rFonts w:cs="Times New Roman"/>
         </w:rPr>
       </w:pPr>
-      <w:bookmarkStart w:id="31" w:name="_Toc452307856"/>
+      <w:bookmarkStart w:id="30" w:name="_Toc452307856"/>
     </w:p>
     <w:p>
       <w:pPr>
@@ -12497,7 +12168,7 @@
         </w:rPr>
         <w:t>sản xuất</w:t>
       </w:r>
-      <w:bookmarkEnd w:id="31"/>
+      <w:bookmarkEnd w:id="30"/>
     </w:p>
     <w:p>
       <w:pPr>
@@ -12575,6 +12246,7 @@
                 <w:sz w:val="26"/>
                 <w:szCs w:val="26"/>
               </w:rPr>
+              <w:lastRenderedPageBreak/>
               <w:t>STT</w:t>
             </w:r>
           </w:p>
@@ -16436,15 +16108,7 @@
                 <w:szCs w:val="26"/>
                 <w:lang w:val="vi-VN"/>
               </w:rPr>
-              <w:t>I</w:t>
-            </w:r>
-            <w:r>
-              <w:rPr>
-                <w:rFonts w:cs="Times New Roman"/>
-                <w:szCs w:val="26"/>
-                <w:lang w:val="vi-VN"/>
-              </w:rPr>
-              <w:t>D</w:t>
+              <w:t>ID</w:t>
             </w:r>
           </w:p>
         </w:tc>
@@ -16469,15 +16133,7 @@
                 <w:szCs w:val="26"/>
                 <w:lang w:val="vi-VN"/>
               </w:rPr>
-              <w:t>Bigi</w:t>
-            </w:r>
-            <w:r>
-              <w:rPr>
-                <w:rFonts w:cs="Times New Roman"/>
-                <w:szCs w:val="26"/>
-                <w:lang w:val="vi-VN"/>
-              </w:rPr>
-              <w:t>nt</w:t>
+              <w:t>Bigint</w:t>
             </w:r>
           </w:p>
         </w:tc>
@@ -16525,15 +16181,7 @@
                 <w:szCs w:val="26"/>
                 <w:lang w:val="vi-VN"/>
               </w:rPr>
-              <w:t xml:space="preserve">Mã </w:t>
-            </w:r>
-            <w:r>
-              <w:rPr>
-                <w:rFonts w:cs="Times New Roman"/>
-                <w:szCs w:val="26"/>
-                <w:lang w:val="vi-VN"/>
-              </w:rPr>
-              <w:t>hóa đơn</w:t>
+              <w:t>Mã hóa đơn</w:t>
             </w:r>
           </w:p>
         </w:tc>
@@ -16705,15 +16353,7 @@
                 <w:szCs w:val="26"/>
                 <w:lang w:val="vi-VN"/>
               </w:rPr>
-              <w:t>Ng</w:t>
-            </w:r>
-            <w:r>
-              <w:rPr>
-                <w:rFonts w:cs="Times New Roman"/>
-                <w:szCs w:val="26"/>
-                <w:lang w:val="vi-VN"/>
-              </w:rPr>
-              <w:t>uoiDat</w:t>
+              <w:t>NguoiDat</w:t>
             </w:r>
           </w:p>
         </w:tc>
@@ -17217,15 +16857,7 @@
                 <w:szCs w:val="26"/>
                 <w:lang w:val="vi-VN"/>
               </w:rPr>
-              <w:t>Bigi</w:t>
-            </w:r>
-            <w:r>
-              <w:rPr>
-                <w:rFonts w:cs="Times New Roman"/>
-                <w:szCs w:val="26"/>
-                <w:lang w:val="vi-VN"/>
-              </w:rPr>
-              <w:t xml:space="preserve">nt </w:t>
+              <w:t xml:space="preserve">Bigint </w:t>
             </w:r>
           </w:p>
         </w:tc>
@@ -17539,16 +17171,7 @@
           <w:i/>
           <w:iCs/>
         </w:rPr>
-        <w:t xml:space="preserve"> </w:t>
-      </w:r>
-      <w:r>
-        <w:rPr>
-          <w:b/>
-          <w:bCs/>
-          <w:i/>
-          <w:iCs/>
-        </w:rPr>
-        <w:t xml:space="preserve">Lớp </w:t>
+        <w:t xml:space="preserve"> Lớp </w:t>
       </w:r>
       <w:r>
         <w:rPr>
@@ -17558,17 +17181,7 @@
           <w:iCs/>
           <w:lang w:val="vi-VN"/>
         </w:rPr>
-        <w:t xml:space="preserve">Chi Tiết </w:t>
-      </w:r>
-      <w:r>
-        <w:rPr>
-          <w:b/>
-          <w:bCs/>
-          <w:i/>
-          <w:iCs/>
-          <w:lang w:val="vi-VN"/>
-        </w:rPr>
-        <w:t>Hóa Đơn</w:t>
+        <w:t>Chi Tiết Hóa Đơn</w:t>
       </w:r>
     </w:p>
     <w:tbl>
@@ -18600,7 +18213,7 @@
           <w:rFonts w:cs="Times New Roman"/>
         </w:rPr>
       </w:pPr>
-      <w:bookmarkStart w:id="32" w:name="_Toc74414441"/>
+      <w:bookmarkStart w:id="31" w:name="_Toc74414441"/>
       <w:r>
         <w:rPr>
           <w:rFonts w:cs="Times New Roman"/>
@@ -18626,57 +18239,57 @@
         </w:rPr>
         <w:t>Thiết kế và đặc tả giao diện</w:t>
       </w:r>
+      <w:bookmarkEnd w:id="31"/>
+    </w:p>
+    <w:p>
+      <w:pPr>
+        <w:pStyle w:val="Tiumc"/>
+        <w:jc w:val="left"/>
+        <w:rPr>
+          <w:rFonts w:cs="Times New Roman"/>
+          <w:lang w:val="vi-VN"/>
+        </w:rPr>
+      </w:pPr>
+      <w:bookmarkStart w:id="32" w:name="_Toc74414442"/>
+      <w:r>
+        <w:rPr>
+          <w:rFonts w:cs="Times New Roman"/>
+        </w:rPr>
+        <w:t>3.</w:t>
+      </w:r>
+      <w:r>
+        <w:rPr>
+          <w:rFonts w:cs="Times New Roman"/>
+          <w:lang w:val="vi-VN"/>
+        </w:rPr>
+        <w:t>5</w:t>
+      </w:r>
+      <w:r>
+        <w:rPr>
+          <w:rFonts w:cs="Times New Roman"/>
+        </w:rPr>
+        <w:t>.1</w:t>
+      </w:r>
+      <w:r>
+        <w:rPr>
+          <w:rFonts w:cs="Times New Roman"/>
+        </w:rPr>
+        <w:tab/>
+      </w:r>
+      <w:r>
+        <w:rPr>
+          <w:rFonts w:cs="Times New Roman"/>
+        </w:rPr>
+        <w:t xml:space="preserve">Giao diện trang </w:t>
+      </w:r>
+      <w:r>
+        <w:rPr>
+          <w:rFonts w:cs="Times New Roman"/>
+          <w:lang w:val="vi-VN"/>
+        </w:rPr>
+        <w:t>chủ</w:t>
+      </w:r>
       <w:bookmarkEnd w:id="32"/>
-    </w:p>
-    <w:p>
-      <w:pPr>
-        <w:pStyle w:val="Tiumc"/>
-        <w:jc w:val="left"/>
-        <w:rPr>
-          <w:rFonts w:cs="Times New Roman"/>
-          <w:lang w:val="vi-VN"/>
-        </w:rPr>
-      </w:pPr>
-      <w:bookmarkStart w:id="33" w:name="_Toc74414442"/>
-      <w:r>
-        <w:rPr>
-          <w:rFonts w:cs="Times New Roman"/>
-        </w:rPr>
-        <w:t>3.</w:t>
-      </w:r>
-      <w:r>
-        <w:rPr>
-          <w:rFonts w:cs="Times New Roman"/>
-          <w:lang w:val="vi-VN"/>
-        </w:rPr>
-        <w:t>5</w:t>
-      </w:r>
-      <w:r>
-        <w:rPr>
-          <w:rFonts w:cs="Times New Roman"/>
-        </w:rPr>
-        <w:t>.1</w:t>
-      </w:r>
-      <w:r>
-        <w:rPr>
-          <w:rFonts w:cs="Times New Roman"/>
-        </w:rPr>
-        <w:tab/>
-      </w:r>
-      <w:r>
-        <w:rPr>
-          <w:rFonts w:cs="Times New Roman"/>
-        </w:rPr>
-        <w:t xml:space="preserve">Giao diện trang </w:t>
-      </w:r>
-      <w:r>
-        <w:rPr>
-          <w:rFonts w:cs="Times New Roman"/>
-          <w:lang w:val="vi-VN"/>
-        </w:rPr>
-        <w:t>chủ</w:t>
-      </w:r>
-      <w:bookmarkEnd w:id="33"/>
     </w:p>
     <w:p>
       <w:pPr>
@@ -18712,6 +18325,247 @@
                 <pic:pic xmlns:pic="http://schemas.openxmlformats.org/drawingml/2006/picture">
                   <pic:nvPicPr>
                     <pic:cNvPr id="8" name="Picture 8" descr="A picture containing text, screenshot, monitor&#10;&#10;Description automatically generated"/>
+                    <pic:cNvPicPr/>
+                  </pic:nvPicPr>
+                  <pic:blipFill>
+                    <a:blip r:embed="rId13" cstate="print">
+                      <a:extLst>
+                        <a:ext uri="{28A0092B-C50C-407E-A947-70E740481C1C}">
+                          <a14:useLocalDpi xmlns:a14="http://schemas.microsoft.com/office/drawing/2010/main" val="0"/>
+                        </a:ext>
+                      </a:extLst>
+                    </a:blip>
+                    <a:stretch>
+                      <a:fillRect/>
+                    </a:stretch>
+                  </pic:blipFill>
+                  <pic:spPr>
+                    <a:xfrm>
+                      <a:off x="0" y="0"/>
+                      <a:ext cx="5760720" cy="3240405"/>
+                    </a:xfrm>
+                    <a:prstGeom prst="rect">
+                      <a:avLst/>
+                    </a:prstGeom>
+                  </pic:spPr>
+                </pic:pic>
+              </a:graphicData>
+            </a:graphic>
+          </wp:inline>
+        </w:drawing>
+      </w:r>
+    </w:p>
+    <w:p>
+      <w:pPr>
+        <w:pStyle w:val="Nidung"/>
+        <w:ind w:firstLine="0"/>
+        <w:jc w:val="center"/>
+        <w:rPr>
+          <w:rFonts w:cs="Times New Roman"/>
+          <w:b/>
+          <w:bCs/>
+          <w:i/>
+          <w:iCs/>
+          <w:lang w:val="vi-VN"/>
+        </w:rPr>
+      </w:pPr>
+      <w:bookmarkStart w:id="33" w:name="_Toc452307827"/>
+      <w:r>
+        <w:rPr>
+          <w:rStyle w:val="Heading6Char"/>
+          <w:rFonts w:ascii="Times New Roman" w:hAnsi="Times New Roman" w:cs="Times New Roman"/>
+          <w:b/>
+          <w:bCs/>
+          <w:i/>
+          <w:iCs/>
+          <w:color w:val="auto"/>
+        </w:rPr>
+        <w:t xml:space="preserve">Hình </w:t>
+      </w:r>
+      <w:r>
+        <w:rPr>
+          <w:rStyle w:val="Heading6Char"/>
+          <w:rFonts w:ascii="Times New Roman" w:hAnsi="Times New Roman" w:cs="Times New Roman"/>
+          <w:b/>
+          <w:bCs/>
+          <w:i/>
+          <w:iCs/>
+          <w:color w:val="auto"/>
+          <w:lang w:val="vi-VN"/>
+        </w:rPr>
+        <w:t>5</w:t>
+      </w:r>
+      <w:r>
+        <w:rPr>
+          <w:rStyle w:val="Heading6Char"/>
+          <w:rFonts w:ascii="Times New Roman" w:hAnsi="Times New Roman" w:cs="Times New Roman"/>
+          <w:b/>
+          <w:bCs/>
+          <w:i/>
+          <w:iCs/>
+          <w:color w:val="auto"/>
+        </w:rPr>
+        <w:t xml:space="preserve">: Giao diện trang </w:t>
+      </w:r>
+      <w:bookmarkEnd w:id="33"/>
+      <w:r>
+        <w:rPr>
+          <w:rStyle w:val="Heading6Char"/>
+          <w:rFonts w:ascii="Times New Roman" w:hAnsi="Times New Roman" w:cs="Times New Roman"/>
+          <w:b/>
+          <w:bCs/>
+          <w:i/>
+          <w:iCs/>
+          <w:color w:val="auto"/>
+          <w:lang w:val="vi-VN"/>
+        </w:rPr>
+        <w:t>chủ</w:t>
+      </w:r>
+    </w:p>
+    <w:p>
+      <w:pPr>
+        <w:pStyle w:val="Nidung"/>
+        <w:numPr>
+          <w:ilvl w:val="0"/>
+          <w:numId w:val="33"/>
+        </w:numPr>
+        <w:jc w:val="left"/>
+        <w:rPr>
+          <w:rFonts w:cs="Times New Roman"/>
+          <w:szCs w:val="26"/>
+        </w:rPr>
+      </w:pPr>
+      <w:r>
+        <w:rPr>
+          <w:rFonts w:cs="Times New Roman"/>
+          <w:szCs w:val="26"/>
+        </w:rPr>
+        <w:t>Giao diện trang chủ gồm những thông tin hiện thị cho khách hàng xem, tìm kiếm phục vụ nhu cầu của khách hàng khi đến với website.</w:t>
+      </w:r>
+    </w:p>
+    <w:p>
+      <w:pPr>
+        <w:pStyle w:val="Nidung"/>
+        <w:numPr>
+          <w:ilvl w:val="0"/>
+          <w:numId w:val="33"/>
+        </w:numPr>
+        <w:jc w:val="left"/>
+        <w:rPr>
+          <w:rFonts w:cs="Times New Roman"/>
+        </w:rPr>
+      </w:pPr>
+      <w:r>
+        <w:rPr>
+          <w:rFonts w:cs="Times New Roman"/>
+          <w:szCs w:val="26"/>
+        </w:rPr>
+        <w:lastRenderedPageBreak/>
+        <w:t xml:space="preserve">Hiện thị </w:t>
+      </w:r>
+      <w:r>
+        <w:rPr>
+          <w:rFonts w:cs="Times New Roman"/>
+          <w:szCs w:val="26"/>
+        </w:rPr>
+        <w:t xml:space="preserve">một số danh mục sản phẩm và </w:t>
+      </w:r>
+      <w:r>
+        <w:rPr>
+          <w:rFonts w:cs="Times New Roman"/>
+          <w:szCs w:val="26"/>
+          <w:lang w:val="vi-VN"/>
+        </w:rPr>
+        <w:t xml:space="preserve">loại </w:t>
+      </w:r>
+      <w:r>
+        <w:rPr>
+          <w:rFonts w:cs="Times New Roman"/>
+          <w:szCs w:val="26"/>
+        </w:rPr>
+        <w:t>sản phẩm</w:t>
+      </w:r>
+      <w:r>
+        <w:rPr>
+          <w:rFonts w:cs="Times New Roman"/>
+          <w:lang w:val="vi-VN"/>
+        </w:rPr>
+        <w:t>, nhà sản xuất.</w:t>
+      </w:r>
+    </w:p>
+    <w:p>
+      <w:pPr>
+        <w:tabs>
+          <w:tab w:val="left" w:pos="1560"/>
+        </w:tabs>
+        <w:ind w:firstLine="0"/>
+        <w:jc w:val="left"/>
+      </w:pPr>
+    </w:p>
+    <w:p>
+      <w:pPr>
+        <w:pStyle w:val="Tiumc"/>
+        <w:jc w:val="left"/>
+        <w:rPr>
+          <w:rFonts w:cs="Times New Roman"/>
+        </w:rPr>
+      </w:pPr>
+      <w:bookmarkStart w:id="34" w:name="_Toc74414443"/>
+      <w:r>
+        <w:rPr>
+          <w:rFonts w:cs="Times New Roman"/>
+        </w:rPr>
+        <w:t>3.</w:t>
+      </w:r>
+      <w:r>
+        <w:rPr>
+          <w:rFonts w:cs="Times New Roman"/>
+          <w:lang w:val="vi-VN"/>
+        </w:rPr>
+        <w:t>5</w:t>
+      </w:r>
+      <w:r>
+        <w:rPr>
+          <w:rFonts w:cs="Times New Roman"/>
+        </w:rPr>
+        <w:t>.2</w:t>
+      </w:r>
+      <w:r>
+        <w:rPr>
+          <w:rFonts w:cs="Times New Roman"/>
+        </w:rPr>
+        <w:tab/>
+      </w:r>
+      <w:r>
+        <w:rPr>
+          <w:rFonts w:cs="Times New Roman"/>
+        </w:rPr>
+        <w:t>Giao diện trang đăng nhập</w:t>
+      </w:r>
+      <w:bookmarkEnd w:id="34"/>
+    </w:p>
+    <w:p>
+      <w:pPr>
+        <w:pStyle w:val="Nidung"/>
+        <w:jc w:val="left"/>
+      </w:pPr>
+      <w:r>
+        <w:rPr>
+          <w:noProof/>
+        </w:rPr>
+        <w:drawing>
+          <wp:inline distT="0" distB="0" distL="0" distR="0" wp14:anchorId="4EA8EFC2" wp14:editId="5B90AD6A">
+            <wp:extent cx="5760720" cy="3240405"/>
+            <wp:effectExtent l="0" t="0" r="0" b="0"/>
+            <wp:docPr id="9" name="Picture 9" descr="Graphical user interface, text&#10;&#10;Description automatically generated"/>
+            <wp:cNvGraphicFramePr>
+              <a:graphicFrameLocks xmlns:a="http://schemas.openxmlformats.org/drawingml/2006/main" noChangeAspect="1"/>
+            </wp:cNvGraphicFramePr>
+            <a:graphic xmlns:a="http://schemas.openxmlformats.org/drawingml/2006/main">
+              <a:graphicData uri="http://schemas.openxmlformats.org/drawingml/2006/picture">
+                <pic:pic xmlns:pic="http://schemas.openxmlformats.org/drawingml/2006/picture">
+                  <pic:nvPicPr>
+                    <pic:cNvPr id="9" name="Picture 9" descr="Graphical user interface, text&#10;&#10;Description automatically generated"/>
                     <pic:cNvPicPr/>
                   </pic:nvPicPr>
                   <pic:blipFill>
@@ -18744,22 +18598,18 @@
     </w:p>
     <w:p>
       <w:pPr>
-        <w:pStyle w:val="Nidung"/>
+        <w:tabs>
+          <w:tab w:val="left" w:pos="1560"/>
+        </w:tabs>
         <w:ind w:firstLine="0"/>
+        <w:jc w:val="left"/>
+      </w:pPr>
+    </w:p>
+    <w:p>
+      <w:pPr>
+        <w:pStyle w:val="Heading6"/>
         <w:jc w:val="center"/>
         <w:rPr>
-          <w:rFonts w:cs="Times New Roman"/>
-          <w:b/>
-          <w:bCs/>
-          <w:i/>
-          <w:iCs/>
-          <w:lang w:val="vi-VN"/>
-        </w:rPr>
-      </w:pPr>
-      <w:bookmarkStart w:id="34" w:name="_Toc452307827"/>
-      <w:r>
-        <w:rPr>
-          <w:rStyle w:val="Heading6Char"/>
           <w:rFonts w:ascii="Times New Roman" w:hAnsi="Times New Roman" w:cs="Times New Roman"/>
           <w:b/>
           <w:bCs/>
@@ -18767,11 +18617,21 @@
           <w:iCs/>
           <w:color w:val="auto"/>
         </w:rPr>
+      </w:pPr>
+      <w:bookmarkStart w:id="35" w:name="_Toc452307828"/>
+      <w:r>
+        <w:rPr>
+          <w:rFonts w:ascii="Times New Roman" w:hAnsi="Times New Roman" w:cs="Times New Roman"/>
+          <w:b/>
+          <w:bCs/>
+          <w:i/>
+          <w:iCs/>
+          <w:color w:val="auto"/>
+        </w:rPr>
         <w:t xml:space="preserve">Hình </w:t>
       </w:r>
       <w:r>
         <w:rPr>
-          <w:rStyle w:val="Heading6Char"/>
           <w:rFonts w:ascii="Times New Roman" w:hAnsi="Times New Roman" w:cs="Times New Roman"/>
           <w:b/>
           <w:bCs/>
@@ -18780,11 +18640,10 @@
           <w:color w:val="auto"/>
           <w:lang w:val="vi-VN"/>
         </w:rPr>
-        <w:t>5</w:t>
-      </w:r>
-      <w:r>
-        <w:rPr>
-          <w:rStyle w:val="Heading6Char"/>
+        <w:t>6</w:t>
+      </w:r>
+      <w:r>
+        <w:rPr>
           <w:rFonts w:ascii="Times New Roman" w:hAnsi="Times New Roman" w:cs="Times New Roman"/>
           <w:b/>
           <w:bCs/>
@@ -18792,12 +18651,10 @@
           <w:iCs/>
           <w:color w:val="auto"/>
         </w:rPr>
-        <w:t xml:space="preserve">: Giao diện trang </w:t>
-      </w:r>
-      <w:bookmarkEnd w:id="34"/>
-      <w:r>
-        <w:rPr>
-          <w:rStyle w:val="Heading6Char"/>
+        <w:t xml:space="preserve">: Giao diện </w:t>
+      </w:r>
+      <w:r>
+        <w:rPr>
           <w:rFonts w:ascii="Times New Roman" w:hAnsi="Times New Roman" w:cs="Times New Roman"/>
           <w:b/>
           <w:bCs/>
@@ -18806,28 +18663,45 @@
           <w:color w:val="auto"/>
           <w:lang w:val="vi-VN"/>
         </w:rPr>
-        <w:t>chủ</w:t>
-      </w:r>
+        <w:t xml:space="preserve">trang </w:t>
+      </w:r>
+      <w:r>
+        <w:rPr>
+          <w:rFonts w:ascii="Times New Roman" w:hAnsi="Times New Roman" w:cs="Times New Roman"/>
+          <w:b/>
+          <w:bCs/>
+          <w:i/>
+          <w:iCs/>
+          <w:color w:val="auto"/>
+        </w:rPr>
+        <w:t>đăng nhập</w:t>
+      </w:r>
+      <w:bookmarkEnd w:id="35"/>
     </w:p>
     <w:p>
       <w:pPr>
         <w:pStyle w:val="Nidung"/>
         <w:numPr>
           <w:ilvl w:val="0"/>
-          <w:numId w:val="33"/>
+          <w:numId w:val="34"/>
         </w:numPr>
         <w:jc w:val="left"/>
         <w:rPr>
           <w:rFonts w:cs="Times New Roman"/>
-          <w:szCs w:val="26"/>
-        </w:rPr>
-      </w:pPr>
-      <w:r>
-        <w:rPr>
-          <w:rFonts w:cs="Times New Roman"/>
-          <w:szCs w:val="26"/>
-        </w:rPr>
-        <w:t>Giao diện trang chủ gồm những thông tin hiện thị cho khách hàng xem, tìm kiếm phục vụ nhu cầu của khách hàng khi đến với website.</w:t>
+        </w:rPr>
+      </w:pPr>
+      <w:r>
+        <w:rPr>
+          <w:rFonts w:cs="Times New Roman"/>
+        </w:rPr>
+        <w:t>Mục đích: để thực hiện việc đặt hàng</w:t>
+      </w:r>
+      <w:r>
+        <w:rPr>
+          <w:rFonts w:cs="Times New Roman"/>
+          <w:lang w:val="vi-VN"/>
+        </w:rPr>
+        <w:t xml:space="preserve"> (đối với khách hàng) hoặc quản lý sản phẩm (đối với quản trị viên).</w:t>
       </w:r>
     </w:p>
     <w:p>
@@ -18835,7 +18709,7 @@
         <w:pStyle w:val="Nidung"/>
         <w:numPr>
           <w:ilvl w:val="0"/>
-          <w:numId w:val="33"/>
+          <w:numId w:val="34"/>
         </w:numPr>
         <w:jc w:val="left"/>
         <w:rPr>
@@ -18845,39 +18719,238 @@
       <w:r>
         <w:rPr>
           <w:rFonts w:cs="Times New Roman"/>
-          <w:szCs w:val="26"/>
+        </w:rPr>
+        <w:t xml:space="preserve">Khách hàng muốn mua hàng thì phải đăng nhập vào hệ thống bằng </w:t>
+      </w:r>
+      <w:r>
+        <w:rPr>
+          <w:rFonts w:cs="Times New Roman"/>
+          <w:lang w:val="vi-VN"/>
+        </w:rPr>
+        <w:t>địa chỉ email</w:t>
+      </w:r>
+      <w:r>
+        <w:rPr>
+          <w:rFonts w:cs="Times New Roman"/>
+        </w:rPr>
+        <w:t xml:space="preserve"> và </w:t>
+      </w:r>
+      <w:r>
+        <w:rPr>
+          <w:rFonts w:cs="Times New Roman"/>
+          <w:lang w:val="vi-VN"/>
+        </w:rPr>
+        <w:t xml:space="preserve">password </w:t>
+      </w:r>
+      <w:r>
+        <w:rPr>
+          <w:rFonts w:cs="Times New Roman"/>
+        </w:rPr>
+        <w:t>đã đăng ký.</w:t>
+      </w:r>
+    </w:p>
+    <w:p>
+      <w:pPr>
+        <w:pStyle w:val="Nidung"/>
+        <w:numPr>
+          <w:ilvl w:val="0"/>
+          <w:numId w:val="34"/>
+        </w:numPr>
+        <w:jc w:val="left"/>
+        <w:rPr>
+          <w:rFonts w:cs="Times New Roman"/>
+        </w:rPr>
+      </w:pPr>
+      <w:r>
+        <w:rPr>
+          <w:rFonts w:cs="Times New Roman"/>
+        </w:rPr>
+        <w:t>Khi đăng nhập thành công</w:t>
+      </w:r>
+      <w:r>
+        <w:rPr>
+          <w:rFonts w:cs="Times New Roman"/>
+          <w:lang w:val="vi-VN"/>
+        </w:rPr>
+        <w:t>:</w:t>
+      </w:r>
+    </w:p>
+    <w:p>
+      <w:pPr>
+        <w:pStyle w:val="Nidung"/>
+        <w:numPr>
+          <w:ilvl w:val="0"/>
+          <w:numId w:val="35"/>
+        </w:numPr>
+        <w:jc w:val="left"/>
+        <w:rPr>
+          <w:rFonts w:cs="Times New Roman"/>
+        </w:rPr>
+      </w:pPr>
+      <w:r>
+        <w:rPr>
+          <w:rFonts w:cs="Times New Roman"/>
+          <w:lang w:val="vi-VN"/>
+        </w:rPr>
+        <w:t>Đối với khách hàng: T</w:t>
+      </w:r>
+      <w:r>
+        <w:rPr>
+          <w:rFonts w:cs="Times New Roman"/>
+        </w:rPr>
+        <w:t>ên khách hàng sẽ được hiện thị lên trên tiêu đề của trang ngược lại nếu đăng nhập sai thì hệ thống sẽ</w:t>
+      </w:r>
+      <w:r>
+        <w:rPr>
+          <w:rFonts w:cs="Times New Roman"/>
+          <w:lang w:val="vi-VN"/>
+        </w:rPr>
+        <w:t xml:space="preserve"> yêu cầu nhập lại</w:t>
+      </w:r>
+      <w:r>
+        <w:rPr>
+          <w:rFonts w:cs="Times New Roman"/>
+        </w:rPr>
+        <w:t>.</w:t>
+      </w:r>
+    </w:p>
+    <w:p>
+      <w:pPr>
+        <w:pStyle w:val="Nidung"/>
+        <w:numPr>
+          <w:ilvl w:val="0"/>
+          <w:numId w:val="35"/>
+        </w:numPr>
+        <w:jc w:val="left"/>
+        <w:rPr>
+          <w:rFonts w:cs="Times New Roman"/>
+        </w:rPr>
+      </w:pPr>
+      <w:r>
+        <w:rPr>
+          <w:rFonts w:cs="Times New Roman"/>
+          <w:lang w:val="vi-VN"/>
+        </w:rPr>
+        <w:t xml:space="preserve">Đối với quản trị: </w:t>
+      </w:r>
+      <w:r>
+        <w:rPr>
+          <w:rFonts w:cs="Times New Roman"/>
+          <w:lang w:val="vi-VN"/>
+        </w:rPr>
+        <w:t>T</w:t>
+      </w:r>
+      <w:r>
+        <w:rPr>
+          <w:rFonts w:cs="Times New Roman"/>
+        </w:rPr>
+        <w:t xml:space="preserve">ên </w:t>
+      </w:r>
+      <w:r>
+        <w:rPr>
+          <w:rFonts w:cs="Times New Roman"/>
+          <w:lang w:val="vi-VN"/>
+        </w:rPr>
+        <w:t xml:space="preserve">Admin </w:t>
+      </w:r>
+      <w:r>
+        <w:rPr>
+          <w:rFonts w:cs="Times New Roman"/>
+        </w:rPr>
+        <w:t>sẽ được hiện thị lên trên tiêu đề của trang ngược lại nếu đăng nhập sai thì hệ thống sẽ</w:t>
+      </w:r>
+      <w:r>
+        <w:rPr>
+          <w:rFonts w:cs="Times New Roman"/>
+          <w:lang w:val="vi-VN"/>
+        </w:rPr>
+        <w:t xml:space="preserve"> yêu cầu nhập lại</w:t>
+      </w:r>
+      <w:r>
+        <w:rPr>
+          <w:rFonts w:cs="Times New Roman"/>
+        </w:rPr>
+        <w:t>.</w:t>
+      </w:r>
+    </w:p>
+    <w:p>
+      <w:pPr>
+        <w:pStyle w:val="Nidung"/>
+        <w:numPr>
+          <w:ilvl w:val="0"/>
+          <w:numId w:val="34"/>
+        </w:numPr>
+        <w:jc w:val="left"/>
+        <w:rPr>
+          <w:rFonts w:cs="Times New Roman"/>
+        </w:rPr>
+      </w:pPr>
+      <w:r>
+        <w:rPr>
+          <w:rFonts w:cs="Times New Roman"/>
+        </w:rPr>
+        <w:t>Khi hoàn tất quá trình đăng nhập</w:t>
+      </w:r>
+      <w:r>
+        <w:rPr>
+          <w:rFonts w:cs="Times New Roman"/>
+          <w:lang w:val="vi-VN"/>
+        </w:rPr>
+        <w:t>:</w:t>
+      </w:r>
+    </w:p>
+    <w:p>
+      <w:pPr>
+        <w:pStyle w:val="Nidung"/>
+        <w:numPr>
+          <w:ilvl w:val="0"/>
+          <w:numId w:val="36"/>
+        </w:numPr>
+        <w:jc w:val="left"/>
+        <w:rPr>
+          <w:rFonts w:cs="Times New Roman"/>
+        </w:rPr>
+      </w:pPr>
+      <w:r>
+        <w:rPr>
+          <w:rFonts w:cs="Times New Roman"/>
+          <w:lang w:val="vi-VN"/>
         </w:rPr>
         <w:lastRenderedPageBreak/>
-        <w:t xml:space="preserve">Hiện thị </w:t>
-      </w:r>
-      <w:r>
-        <w:rPr>
-          <w:rFonts w:cs="Times New Roman"/>
-          <w:szCs w:val="26"/>
-        </w:rPr>
-        <w:t xml:space="preserve">một số danh mục sản phẩm và </w:t>
-      </w:r>
-      <w:r>
-        <w:rPr>
-          <w:rFonts w:cs="Times New Roman"/>
-          <w:szCs w:val="26"/>
+        <w:t>Đối với khách hàng: T</w:t>
+      </w:r>
+      <w:r>
+        <w:rPr>
+          <w:rFonts w:cs="Times New Roman"/>
+        </w:rPr>
+        <w:t>hì hệ thống sẽ trở lại trang chủ để cho bạn tìm kiếm sản phẩm muốn mua.</w:t>
+      </w:r>
+    </w:p>
+    <w:p>
+      <w:pPr>
+        <w:pStyle w:val="Nidung"/>
+        <w:numPr>
+          <w:ilvl w:val="0"/>
+          <w:numId w:val="36"/>
+        </w:numPr>
+        <w:jc w:val="left"/>
+        <w:rPr>
+          <w:rFonts w:cs="Times New Roman"/>
+        </w:rPr>
+      </w:pPr>
+      <w:r>
+        <w:rPr>
+          <w:rFonts w:cs="Times New Roman"/>
           <w:lang w:val="vi-VN"/>
         </w:rPr>
-        <w:t xml:space="preserve">loại </w:t>
-      </w:r>
-      <w:r>
-        <w:rPr>
-          <w:rFonts w:cs="Times New Roman"/>
-          <w:szCs w:val="26"/>
-        </w:rPr>
-        <w:t>sản phẩm</w:t>
+        <w:t>Đối với quản trị</w:t>
       </w:r>
       <w:r>
         <w:rPr>
           <w:rFonts w:cs="Times New Roman"/>
           <w:lang w:val="vi-VN"/>
         </w:rPr>
-        <w:t>, nhà sản xuất.</w:t>
+        <w:t xml:space="preserve">: Thì hệ thống sẽ truy cập trực tiếp vào trang quản trị. </w:t>
       </w:r>
     </w:p>
     <w:p>
@@ -18895,9 +18968,10 @@
         <w:jc w:val="left"/>
         <w:rPr>
           <w:rFonts w:cs="Times New Roman"/>
-        </w:rPr>
-      </w:pPr>
-      <w:bookmarkStart w:id="35" w:name="_Toc74414443"/>
+          <w:lang w:val="vi-VN"/>
+        </w:rPr>
+      </w:pPr>
+      <w:bookmarkStart w:id="36" w:name="_Toc74414444"/>
       <w:r>
         <w:rPr>
           <w:rFonts w:cs="Times New Roman"/>
@@ -18915,7 +18989,14 @@
         <w:rPr>
           <w:rFonts w:cs="Times New Roman"/>
         </w:rPr>
-        <w:t>.2</w:t>
+        <w:t>.</w:t>
+      </w:r>
+      <w:r>
+        <w:rPr>
+          <w:rFonts w:cs="Times New Roman"/>
+          <w:lang w:val="vi-VN"/>
+        </w:rPr>
+        <w:t>3</w:t>
       </w:r>
       <w:r>
         <w:rPr>
@@ -18927,13 +19008,23 @@
         <w:rPr>
           <w:rFonts w:cs="Times New Roman"/>
         </w:rPr>
-        <w:t>Giao diện trang đăng nhập</w:t>
-      </w:r>
-      <w:bookmarkEnd w:id="35"/>
-    </w:p>
-    <w:p>
-      <w:pPr>
-        <w:pStyle w:val="Nidung"/>
+        <w:t xml:space="preserve">Giao diện trang đăng </w:t>
+      </w:r>
+      <w:r>
+        <w:rPr>
+          <w:rFonts w:cs="Times New Roman"/>
+          <w:lang w:val="vi-VN"/>
+        </w:rPr>
+        <w:t>ký</w:t>
+      </w:r>
+      <w:bookmarkEnd w:id="36"/>
+    </w:p>
+    <w:p>
+      <w:pPr>
+        <w:tabs>
+          <w:tab w:val="left" w:pos="1560"/>
+        </w:tabs>
+        <w:ind w:firstLine="0"/>
         <w:jc w:val="left"/>
       </w:pPr>
       <w:r>
@@ -18941,10 +19032,10 @@
           <w:noProof/>
         </w:rPr>
         <w:drawing>
-          <wp:inline distT="0" distB="0" distL="0" distR="0" wp14:anchorId="4EA8EFC2" wp14:editId="5B90AD6A">
+          <wp:inline distT="0" distB="0" distL="0" distR="0" wp14:anchorId="3EDA0224" wp14:editId="1B955C19">
             <wp:extent cx="5760720" cy="3240405"/>
             <wp:effectExtent l="0" t="0" r="0" b="0"/>
-            <wp:docPr id="9" name="Picture 9" descr="Graphical user interface, text&#10;&#10;Description automatically generated"/>
+            <wp:docPr id="10" name="Picture 10" descr="A screenshot of a computer&#10;&#10;Description automatically generated"/>
             <wp:cNvGraphicFramePr>
               <a:graphicFrameLocks xmlns:a="http://schemas.openxmlformats.org/drawingml/2006/main" noChangeAspect="1"/>
             </wp:cNvGraphicFramePr>
@@ -18952,7 +19043,7 @@
               <a:graphicData uri="http://schemas.openxmlformats.org/drawingml/2006/picture">
                 <pic:pic xmlns:pic="http://schemas.openxmlformats.org/drawingml/2006/picture">
                   <pic:nvPicPr>
-                    <pic:cNvPr id="9" name="Picture 9" descr="Graphical user interface, text&#10;&#10;Description automatically generated"/>
+                    <pic:cNvPr id="10" name="Picture 10" descr="A screenshot of a computer&#10;&#10;Description automatically generated"/>
                     <pic:cNvPicPr/>
                   </pic:nvPicPr>
                   <pic:blipFill>
@@ -18989,7 +19080,7 @@
           <w:tab w:val="left" w:pos="1560"/>
         </w:tabs>
         <w:ind w:firstLine="0"/>
-        <w:jc w:val="left"/>
+        <w:jc w:val="center"/>
       </w:pPr>
     </w:p>
     <w:p>
@@ -19005,7 +19096,6 @@
           <w:color w:val="auto"/>
         </w:rPr>
       </w:pPr>
-      <w:bookmarkStart w:id="36" w:name="_Toc452307828"/>
       <w:r>
         <w:rPr>
           <w:rFonts w:ascii="Times New Roman" w:hAnsi="Times New Roman" w:cs="Times New Roman"/>
@@ -19027,7 +19117,7 @@
           <w:color w:val="auto"/>
           <w:lang w:val="vi-VN"/>
         </w:rPr>
-        <w:t>6</w:t>
+        <w:t>7</w:t>
       </w:r>
       <w:r>
         <w:rPr>
@@ -19061,16 +19151,27 @@
           <w:iCs/>
           <w:color w:val="auto"/>
         </w:rPr>
-        <w:t>đăng nhập</w:t>
-      </w:r>
-      <w:bookmarkEnd w:id="36"/>
+        <w:t>đăng</w:t>
+      </w:r>
+      <w:r>
+        <w:rPr>
+          <w:rFonts w:ascii="Times New Roman" w:hAnsi="Times New Roman" w:cs="Times New Roman"/>
+          <w:b/>
+          <w:bCs/>
+          <w:i/>
+          <w:iCs/>
+          <w:color w:val="auto"/>
+          <w:lang w:val="vi-VN"/>
+        </w:rPr>
+        <w:t xml:space="preserve"> ký</w:t>
+      </w:r>
     </w:p>
     <w:p>
       <w:pPr>
         <w:pStyle w:val="Nidung"/>
         <w:numPr>
           <w:ilvl w:val="0"/>
-          <w:numId w:val="34"/>
+          <w:numId w:val="37"/>
         </w:numPr>
         <w:jc w:val="left"/>
         <w:rPr>
@@ -19081,14 +19182,14 @@
         <w:rPr>
           <w:rFonts w:cs="Times New Roman"/>
         </w:rPr>
-        <w:t>Mục đích: để thực hiện việc đặt hàng</w:t>
+        <w:t>Mục đích: đăng ký thông tin để thực hiện việc mua sản phẩm tại website</w:t>
       </w:r>
       <w:r>
         <w:rPr>
           <w:rFonts w:cs="Times New Roman"/>
           <w:lang w:val="vi-VN"/>
         </w:rPr>
-        <w:t xml:space="preserve"> (đối với khách hàng) hoặc quản lý sản phẩm (đối với quản trị viên).</w:t>
+        <w:t>.</w:t>
       </w:r>
     </w:p>
     <w:p>
@@ -19096,7 +19197,7 @@
         <w:pStyle w:val="Nidung"/>
         <w:numPr>
           <w:ilvl w:val="0"/>
-          <w:numId w:val="34"/>
+          <w:numId w:val="37"/>
         </w:numPr>
         <w:jc w:val="left"/>
         <w:rPr>
@@ -19107,33 +19208,20 @@
         <w:rPr>
           <w:rFonts w:cs="Times New Roman"/>
         </w:rPr>
-        <w:t xml:space="preserve">Khách hàng muốn mua hàng thì phải đăng nhập vào hệ thống bằng </w:t>
+        <w:t>Ràng buộc: thông tin phải chính xác</w:t>
       </w:r>
       <w:r>
         <w:rPr>
           <w:rFonts w:cs="Times New Roman"/>
           <w:lang w:val="vi-VN"/>
         </w:rPr>
-        <w:t>địa chỉ email</w:t>
-      </w:r>
-      <w:r>
-        <w:rPr>
-          <w:rFonts w:cs="Times New Roman"/>
-        </w:rPr>
-        <w:t xml:space="preserve"> và </w:t>
-      </w:r>
-      <w:r>
-        <w:rPr>
-          <w:rFonts w:cs="Times New Roman"/>
-          <w:lang w:val="vi-VN"/>
-        </w:rPr>
-        <w:t xml:space="preserve">password </w:t>
-      </w:r>
-      <w:r>
-        <w:rPr>
-          <w:rFonts w:cs="Times New Roman"/>
-        </w:rPr>
-        <w:t>đã đăng ký.</w:t>
+        <w:t>.</w:t>
+      </w:r>
+      <w:r>
+        <w:rPr>
+          <w:rFonts w:cs="Times New Roman"/>
+        </w:rPr>
+        <w:t xml:space="preserve"> </w:t>
       </w:r>
     </w:p>
     <w:p>
@@ -19141,7 +19229,7 @@
         <w:pStyle w:val="Nidung"/>
         <w:numPr>
           <w:ilvl w:val="0"/>
-          <w:numId w:val="34"/>
+          <w:numId w:val="37"/>
         </w:numPr>
         <w:jc w:val="left"/>
         <w:rPr>
@@ -19152,14 +19240,20 @@
         <w:rPr>
           <w:rFonts w:cs="Times New Roman"/>
         </w:rPr>
-        <w:t>Khi đăng nhập thành công</w:t>
+        <w:t>Tại trang đăng ký thông tin khách hàng sẽ đăng ký những thông tin mà hệ thống yêu cầu.</w:t>
       </w:r>
       <w:r>
         <w:rPr>
           <w:rFonts w:cs="Times New Roman"/>
           <w:lang w:val="vi-VN"/>
         </w:rPr>
-        <w:t>:</w:t>
+        <w:t xml:space="preserve"> </w:t>
+      </w:r>
+      <w:r>
+        <w:rPr>
+          <w:rFonts w:cs="Times New Roman"/>
+        </w:rPr>
+        <w:t>Sau khi đăng ký xong thông tin sẽ được hệ thống xử lý khách hàng quay về trang đăng nhập để đăng nhập thực hiện mua hàng.</w:t>
       </w:r>
     </w:p>
     <w:p>
@@ -19167,7 +19261,7 @@
         <w:pStyle w:val="Nidung"/>
         <w:numPr>
           <w:ilvl w:val="0"/>
-          <w:numId w:val="35"/>
+          <w:numId w:val="37"/>
         </w:numPr>
         <w:jc w:val="left"/>
         <w:rPr>
@@ -19177,248 +19271,56 @@
       <w:r>
         <w:rPr>
           <w:rFonts w:cs="Times New Roman"/>
+        </w:rPr>
+        <w:t>Thông tin đăng ký phải đăng ký đầy đủ thông tin nếu không điền đủ thông tin thì hệ thống sẽ báo bạn phải điền đủ thông tin. Đối với email thì hệ thống có kiểm tra bạn nhập email có hợp lệ không nếu không hợp lệ yêu cầu bạn nhập lại. Khi nhập mật khẩu bạn phải nhập mật khẩu đúng nếu không trùng khớp nhau hệ thống sẽ phản hồi lại mật khẩu không hợp lệ.</w:t>
+      </w:r>
+    </w:p>
+    <w:p>
+      <w:pPr>
+        <w:pStyle w:val="Tiumc"/>
+        <w:jc w:val="left"/>
+        <w:rPr>
+          <w:rFonts w:cs="Times New Roman"/>
+        </w:rPr>
+      </w:pPr>
+      <w:bookmarkStart w:id="37" w:name="_Toc74414445"/>
+      <w:r>
+        <w:rPr>
+          <w:rFonts w:cs="Times New Roman"/>
+        </w:rPr>
+        <w:lastRenderedPageBreak/>
+        <w:t>3.</w:t>
+      </w:r>
+      <w:r>
+        <w:rPr>
+          <w:rFonts w:cs="Times New Roman"/>
           <w:lang w:val="vi-VN"/>
         </w:rPr>
-        <w:t>Đối với khách hàng: T</w:t>
-      </w:r>
-      <w:r>
-        <w:rPr>
-          <w:rFonts w:cs="Times New Roman"/>
-        </w:rPr>
-        <w:t>ên khách hàng sẽ được hiện thị lên trên tiêu đề của trang ngược lại nếu đăng nhập sai thì hệ thống sẽ</w:t>
-      </w:r>
-      <w:r>
-        <w:rPr>
-          <w:rFonts w:cs="Times New Roman"/>
-          <w:lang w:val="vi-VN"/>
-        </w:rPr>
-        <w:t xml:space="preserve"> yêu cầu nhập lại</w:t>
-      </w:r>
-      <w:r>
-        <w:rPr>
-          <w:rFonts w:cs="Times New Roman"/>
-        </w:rPr>
-        <w:t>.</w:t>
-      </w:r>
+        <w:t>5</w:t>
+      </w:r>
+      <w:r>
+        <w:rPr>
+          <w:rFonts w:cs="Times New Roman"/>
+        </w:rPr>
+        <w:t>.4</w:t>
+      </w:r>
+      <w:r>
+        <w:rPr>
+          <w:rFonts w:cs="Times New Roman"/>
+        </w:rPr>
+        <w:tab/>
+      </w:r>
+      <w:r>
+        <w:rPr>
+          <w:rFonts w:cs="Times New Roman"/>
+        </w:rPr>
+        <w:t>Giao diện trang danh mục sản phẩm</w:t>
+      </w:r>
+      <w:bookmarkEnd w:id="37"/>
     </w:p>
     <w:p>
       <w:pPr>
         <w:pStyle w:val="Nidung"/>
-        <w:numPr>
-          <w:ilvl w:val="0"/>
-          <w:numId w:val="35"/>
-        </w:numPr>
-        <w:jc w:val="left"/>
-        <w:rPr>
-          <w:rFonts w:cs="Times New Roman"/>
-        </w:rPr>
-      </w:pPr>
-      <w:r>
-        <w:rPr>
-          <w:rFonts w:cs="Times New Roman"/>
-          <w:lang w:val="vi-VN"/>
-        </w:rPr>
-        <w:t xml:space="preserve">Đối với quản trị: </w:t>
-      </w:r>
-      <w:r>
-        <w:rPr>
-          <w:rFonts w:cs="Times New Roman"/>
-          <w:lang w:val="vi-VN"/>
-        </w:rPr>
-        <w:t>T</w:t>
-      </w:r>
-      <w:r>
-        <w:rPr>
-          <w:rFonts w:cs="Times New Roman"/>
-        </w:rPr>
-        <w:t xml:space="preserve">ên </w:t>
-      </w:r>
-      <w:r>
-        <w:rPr>
-          <w:rFonts w:cs="Times New Roman"/>
-          <w:lang w:val="vi-VN"/>
-        </w:rPr>
-        <w:t xml:space="preserve">Admin </w:t>
-      </w:r>
-      <w:r>
-        <w:rPr>
-          <w:rFonts w:cs="Times New Roman"/>
-        </w:rPr>
-        <w:t>sẽ được hiện thị lên trên tiêu đề của trang ngược lại nếu đăng nhập sai thì hệ thống sẽ</w:t>
-      </w:r>
-      <w:r>
-        <w:rPr>
-          <w:rFonts w:cs="Times New Roman"/>
-          <w:lang w:val="vi-VN"/>
-        </w:rPr>
-        <w:t xml:space="preserve"> yêu cầu nhập lại</w:t>
-      </w:r>
-      <w:r>
-        <w:rPr>
-          <w:rFonts w:cs="Times New Roman"/>
-        </w:rPr>
-        <w:t>.</w:t>
-      </w:r>
-    </w:p>
-    <w:p>
-      <w:pPr>
-        <w:pStyle w:val="Nidung"/>
-        <w:numPr>
-          <w:ilvl w:val="0"/>
-          <w:numId w:val="34"/>
-        </w:numPr>
-        <w:jc w:val="left"/>
-        <w:rPr>
-          <w:rFonts w:cs="Times New Roman"/>
-        </w:rPr>
-      </w:pPr>
-      <w:r>
-        <w:rPr>
-          <w:rFonts w:cs="Times New Roman"/>
-        </w:rPr>
-        <w:t>Khi hoàn tất quá trình đăng nhập</w:t>
-      </w:r>
-      <w:r>
-        <w:rPr>
-          <w:rFonts w:cs="Times New Roman"/>
-          <w:lang w:val="vi-VN"/>
-        </w:rPr>
-        <w:t>:</w:t>
-      </w:r>
-    </w:p>
-    <w:p>
-      <w:pPr>
-        <w:pStyle w:val="Nidung"/>
-        <w:numPr>
-          <w:ilvl w:val="0"/>
-          <w:numId w:val="36"/>
-        </w:numPr>
-        <w:jc w:val="left"/>
-        <w:rPr>
-          <w:rFonts w:cs="Times New Roman"/>
-        </w:rPr>
-      </w:pPr>
-      <w:r>
-        <w:rPr>
-          <w:rFonts w:cs="Times New Roman"/>
-          <w:lang w:val="vi-VN"/>
-        </w:rPr>
-        <w:lastRenderedPageBreak/>
-        <w:t>Đối với khách hàng</w:t>
-      </w:r>
-      <w:r>
-        <w:rPr>
-          <w:rFonts w:cs="Times New Roman"/>
-          <w:lang w:val="vi-VN"/>
-        </w:rPr>
-        <w:t>: T</w:t>
-      </w:r>
-      <w:r>
-        <w:rPr>
-          <w:rFonts w:cs="Times New Roman"/>
-        </w:rPr>
-        <w:t>hì hệ thống sẽ trở lại trang chủ để cho bạn tìm kiếm sản phẩm muốn mua.</w:t>
-      </w:r>
-    </w:p>
-    <w:p>
-      <w:pPr>
-        <w:pStyle w:val="Nidung"/>
-        <w:numPr>
-          <w:ilvl w:val="0"/>
-          <w:numId w:val="36"/>
-        </w:numPr>
-        <w:jc w:val="left"/>
-        <w:rPr>
-          <w:rFonts w:cs="Times New Roman"/>
-        </w:rPr>
-      </w:pPr>
-      <w:r>
-        <w:rPr>
-          <w:rFonts w:cs="Times New Roman"/>
-          <w:lang w:val="vi-VN"/>
-        </w:rPr>
-        <w:t>Đối với quản trị</w:t>
-      </w:r>
-      <w:r>
-        <w:rPr>
-          <w:rFonts w:cs="Times New Roman"/>
-          <w:lang w:val="vi-VN"/>
-        </w:rPr>
-        <w:t xml:space="preserve">: Thì hệ thống sẽ truy cập trực tiếp vào trang quản trị. </w:t>
-      </w:r>
-    </w:p>
-    <w:p>
-      <w:pPr>
-        <w:tabs>
-          <w:tab w:val="left" w:pos="1560"/>
-        </w:tabs>
-        <w:ind w:firstLine="0"/>
-        <w:jc w:val="left"/>
-      </w:pPr>
-    </w:p>
-    <w:p>
-      <w:pPr>
-        <w:pStyle w:val="Tiumc"/>
-        <w:jc w:val="left"/>
-        <w:rPr>
-          <w:rFonts w:cs="Times New Roman"/>
-          <w:lang w:val="vi-VN"/>
-        </w:rPr>
-      </w:pPr>
-      <w:bookmarkStart w:id="37" w:name="_Toc74414444"/>
-      <w:r>
-        <w:rPr>
-          <w:rFonts w:cs="Times New Roman"/>
-        </w:rPr>
-        <w:t>3.</w:t>
-      </w:r>
-      <w:r>
-        <w:rPr>
-          <w:rFonts w:cs="Times New Roman"/>
-          <w:lang w:val="vi-VN"/>
-        </w:rPr>
-        <w:t>5</w:t>
-      </w:r>
-      <w:r>
-        <w:rPr>
-          <w:rFonts w:cs="Times New Roman"/>
-        </w:rPr>
-        <w:t>.</w:t>
-      </w:r>
-      <w:r>
-        <w:rPr>
-          <w:rFonts w:cs="Times New Roman"/>
-          <w:lang w:val="vi-VN"/>
-        </w:rPr>
-        <w:t>3</w:t>
-      </w:r>
-      <w:r>
-        <w:rPr>
-          <w:rFonts w:cs="Times New Roman"/>
-        </w:rPr>
-        <w:tab/>
-      </w:r>
-      <w:r>
-        <w:rPr>
-          <w:rFonts w:cs="Times New Roman"/>
-        </w:rPr>
-        <w:t xml:space="preserve">Giao diện trang đăng </w:t>
-      </w:r>
-      <w:r>
-        <w:rPr>
-          <w:rFonts w:cs="Times New Roman"/>
-          <w:lang w:val="vi-VN"/>
-        </w:rPr>
-        <w:t>ký</w:t>
-      </w:r>
-      <w:bookmarkEnd w:id="37"/>
-    </w:p>
-    <w:p>
-      <w:pPr>
-        <w:tabs>
-          <w:tab w:val="left" w:pos="1560"/>
-        </w:tabs>
-        <w:ind w:firstLine="0"/>
         <w:jc w:val="left"/>
       </w:pPr>
       <w:r>
@@ -19426,10 +19328,10 @@
           <w:noProof/>
         </w:rPr>
         <w:drawing>
-          <wp:inline distT="0" distB="0" distL="0" distR="0" wp14:anchorId="3EDA0224" wp14:editId="1B955C19">
+          <wp:inline distT="0" distB="0" distL="0" distR="0" wp14:anchorId="2ED3C52B" wp14:editId="4481A3F6">
             <wp:extent cx="5760720" cy="3240405"/>
             <wp:effectExtent l="0" t="0" r="0" b="0"/>
-            <wp:docPr id="10" name="Picture 10" descr="A screenshot of a computer&#10;&#10;Description automatically generated"/>
+            <wp:docPr id="11" name="Picture 11" descr="Graphical user interface, application&#10;&#10;Description automatically generated"/>
             <wp:cNvGraphicFramePr>
               <a:graphicFrameLocks xmlns:a="http://schemas.openxmlformats.org/drawingml/2006/main" noChangeAspect="1"/>
             </wp:cNvGraphicFramePr>
@@ -19437,7 +19339,7 @@
               <a:graphicData uri="http://schemas.openxmlformats.org/drawingml/2006/picture">
                 <pic:pic xmlns:pic="http://schemas.openxmlformats.org/drawingml/2006/picture">
                   <pic:nvPicPr>
-                    <pic:cNvPr id="10" name="Picture 10" descr="A screenshot of a computer&#10;&#10;Description automatically generated"/>
+                    <pic:cNvPr id="11" name="Picture 11" descr="Graphical user interface, application&#10;&#10;Description automatically generated"/>
                     <pic:cNvPicPr/>
                   </pic:nvPicPr>
                   <pic:blipFill>
@@ -19470,15 +19372,6 @@
     </w:p>
     <w:p>
       <w:pPr>
-        <w:tabs>
-          <w:tab w:val="left" w:pos="1560"/>
-        </w:tabs>
-        <w:ind w:firstLine="0"/>
-        <w:jc w:val="center"/>
-      </w:pPr>
-    </w:p>
-    <w:p>
-      <w:pPr>
         <w:pStyle w:val="Heading6"/>
         <w:jc w:val="center"/>
         <w:rPr>
@@ -19490,6 +19383,7 @@
           <w:color w:val="auto"/>
         </w:rPr>
       </w:pPr>
+      <w:bookmarkStart w:id="38" w:name="_Toc452307830"/>
       <w:r>
         <w:rPr>
           <w:rFonts w:ascii="Times New Roman" w:hAnsi="Times New Roman" w:cs="Times New Roman"/>
@@ -19511,7 +19405,7 @@
           <w:color w:val="auto"/>
           <w:lang w:val="vi-VN"/>
         </w:rPr>
-        <w:t>7</w:t>
+        <w:t>8</w:t>
       </w:r>
       <w:r>
         <w:rPr>
@@ -19522,50 +19416,16 @@
           <w:iCs/>
           <w:color w:val="auto"/>
         </w:rPr>
-        <w:t xml:space="preserve">: Giao diện </w:t>
-      </w:r>
-      <w:r>
-        <w:rPr>
-          <w:rFonts w:ascii="Times New Roman" w:hAnsi="Times New Roman" w:cs="Times New Roman"/>
-          <w:b/>
-          <w:bCs/>
-          <w:i/>
-          <w:iCs/>
-          <w:color w:val="auto"/>
-          <w:lang w:val="vi-VN"/>
-        </w:rPr>
-        <w:t xml:space="preserve">trang </w:t>
-      </w:r>
-      <w:r>
-        <w:rPr>
-          <w:rFonts w:ascii="Times New Roman" w:hAnsi="Times New Roman" w:cs="Times New Roman"/>
-          <w:b/>
-          <w:bCs/>
-          <w:i/>
-          <w:iCs/>
-          <w:color w:val="auto"/>
-        </w:rPr>
-        <w:t>đăng</w:t>
-      </w:r>
-      <w:r>
-        <w:rPr>
-          <w:rFonts w:ascii="Times New Roman" w:hAnsi="Times New Roman" w:cs="Times New Roman"/>
-          <w:b/>
-          <w:bCs/>
-          <w:i/>
-          <w:iCs/>
-          <w:color w:val="auto"/>
-          <w:lang w:val="vi-VN"/>
-        </w:rPr>
-        <w:t xml:space="preserve"> ký</w:t>
-      </w:r>
+        <w:t>: Giao diện trang danh mục sản phẩm</w:t>
+      </w:r>
+      <w:bookmarkEnd w:id="38"/>
     </w:p>
     <w:p>
       <w:pPr>
         <w:pStyle w:val="Nidung"/>
         <w:numPr>
           <w:ilvl w:val="0"/>
-          <w:numId w:val="37"/>
+          <w:numId w:val="38"/>
         </w:numPr>
         <w:jc w:val="left"/>
         <w:rPr>
@@ -19576,14 +19436,7 @@
         <w:rPr>
           <w:rFonts w:cs="Times New Roman"/>
         </w:rPr>
-        <w:t>Mục đích: đăng ký thông tin để thực hiện việc mua sản phẩm tại website</w:t>
-      </w:r>
-      <w:r>
-        <w:rPr>
-          <w:rFonts w:cs="Times New Roman"/>
-          <w:lang w:val="vi-VN"/>
-        </w:rPr>
-        <w:t>.</w:t>
+        <w:t>Mục đích: hiện thị danh sách sản phẩm của một dòng sản phẩm nào đó.</w:t>
       </w:r>
     </w:p>
     <w:p>
@@ -19591,7 +19444,7 @@
         <w:pStyle w:val="Nidung"/>
         <w:numPr>
           <w:ilvl w:val="0"/>
-          <w:numId w:val="37"/>
+          <w:numId w:val="38"/>
         </w:numPr>
         <w:jc w:val="left"/>
         <w:rPr>
@@ -19602,20 +19455,7 @@
         <w:rPr>
           <w:rFonts w:cs="Times New Roman"/>
         </w:rPr>
-        <w:t>Ràng buộc: thông tin phải chính xác</w:t>
-      </w:r>
-      <w:r>
-        <w:rPr>
-          <w:rFonts w:cs="Times New Roman"/>
-          <w:lang w:val="vi-VN"/>
-        </w:rPr>
-        <w:t>.</w:t>
-      </w:r>
-      <w:r>
-        <w:rPr>
-          <w:rFonts w:cs="Times New Roman"/>
-        </w:rPr>
-        <w:t xml:space="preserve"> </w:t>
+        <w:t>Để thuận lợi cho việc lựa chọn sản phẩm, hệ thống có rất nhiều cách tìm kiếm sản phẩm nhanh đáp ứng nhu cầu khách hàng.</w:t>
       </w:r>
     </w:p>
     <w:p>
@@ -19623,7 +19463,7 @@
         <w:pStyle w:val="Nidung"/>
         <w:numPr>
           <w:ilvl w:val="0"/>
-          <w:numId w:val="37"/>
+          <w:numId w:val="38"/>
         </w:numPr>
         <w:jc w:val="left"/>
         <w:rPr>
@@ -19634,20 +19474,53 @@
         <w:rPr>
           <w:rFonts w:cs="Times New Roman"/>
         </w:rPr>
-        <w:t>Tại trang đăng ký thông tin khách hàng sẽ đăng ký những thông tin mà hệ thống yêu cầu.</w:t>
+        <w:t xml:space="preserve">Khách hàng muốn mua một sản phẩm theo một </w:t>
       </w:r>
       <w:r>
         <w:rPr>
           <w:rFonts w:cs="Times New Roman"/>
           <w:lang w:val="vi-VN"/>
         </w:rPr>
-        <w:t xml:space="preserve"> </w:t>
-      </w:r>
-      <w:r>
-        <w:rPr>
-          <w:rFonts w:cs="Times New Roman"/>
-        </w:rPr>
-        <w:t>Sau khi đăng ký xong thông tin sẽ được hệ thống xử lý khách hàng quay về trang đăng nhập để đăng nhập thực hiện mua hàng.</w:t>
+        <w:t>tên loại sản phẩm, tên nhà sản xuất, giá nào</w:t>
+      </w:r>
+      <w:r>
+        <w:rPr>
+          <w:rFonts w:cs="Times New Roman"/>
+        </w:rPr>
+        <w:t xml:space="preserve"> đó thì khách hàng lựa chọn </w:t>
+      </w:r>
+      <w:r>
+        <w:rPr>
+          <w:rFonts w:cs="Times New Roman"/>
+          <w:lang w:val="vi-VN"/>
+        </w:rPr>
+        <w:t xml:space="preserve">sản phẩm </w:t>
+      </w:r>
+      <w:r>
+        <w:rPr>
+          <w:rFonts w:cs="Times New Roman"/>
+        </w:rPr>
+        <w:t xml:space="preserve">mà mình muốn mua tại danh mục sản phẩm. Tại đây có rất nhiều </w:t>
+      </w:r>
+      <w:r>
+        <w:rPr>
+          <w:rFonts w:cs="Times New Roman"/>
+          <w:lang w:val="vi-VN"/>
+        </w:rPr>
+        <w:t xml:space="preserve">loại điện thoai </w:t>
+      </w:r>
+      <w:r>
+        <w:rPr>
+          <w:rFonts w:cs="Times New Roman"/>
+        </w:rPr>
+        <w:t xml:space="preserve">khác nhau đáp ứng được nhu cầu khách hàng như: </w:t>
+      </w:r>
+      <w:r>
+        <w:rPr>
+          <w:rFonts w:cs="Times New Roman"/>
+          <w:lang w:val="vi-VN"/>
+        </w:rPr>
+        <w:t>Iphone, Vivo, Xiaomi, Samsung, Oppo.</w:t>
       </w:r>
     </w:p>
     <w:p>
@@ -19655,7 +19528,7 @@
         <w:pStyle w:val="Nidung"/>
         <w:numPr>
           <w:ilvl w:val="0"/>
-          <w:numId w:val="37"/>
+          <w:numId w:val="38"/>
         </w:numPr>
         <w:jc w:val="left"/>
         <w:rPr>
@@ -19666,7 +19539,40 @@
         <w:rPr>
           <w:rFonts w:cs="Times New Roman"/>
         </w:rPr>
-        <w:t>Thông tin đăng ký phải đăng ký đầy đủ thông tin nếu không điền đủ thông tin thì hệ thống sẽ báo bạn phải điền đủ thông tin. Đối với email thì hệ thống có kiểm tra bạn nhập email có hợp lệ không nếu không hợp lệ yêu cầu bạn nhập lại. Khi nhập mật khẩu bạn phải nhập mật khẩu đúng nếu không trùng khớp nhau hệ thống sẽ phản hồi lại mật khẩu không hợp lệ.</w:t>
+        <w:t>Khi</w:t>
+      </w:r>
+      <w:r>
+        <w:rPr>
+          <w:rFonts w:cs="Times New Roman"/>
+          <w:lang w:val="vi-VN"/>
+        </w:rPr>
+        <w:t xml:space="preserve"> khách hàng</w:t>
+      </w:r>
+      <w:r>
+        <w:rPr>
+          <w:rFonts w:cs="Times New Roman"/>
+        </w:rPr>
+        <w:t xml:space="preserve"> lựa chọn một </w:t>
+      </w:r>
+      <w:r>
+        <w:rPr>
+          <w:rFonts w:cs="Times New Roman"/>
+          <w:lang w:val="vi-VN"/>
+        </w:rPr>
+        <w:t>loại</w:t>
+      </w:r>
+      <w:r>
+        <w:rPr>
+          <w:rFonts w:cs="Times New Roman"/>
+        </w:rPr>
+        <w:t xml:space="preserve"> sản phẩm nào đó sẽ có rất nhiều sản phẩm</w:t>
+      </w:r>
+      <w:r>
+        <w:rPr>
+          <w:rFonts w:cs="Times New Roman"/>
+          <w:lang w:val="vi-VN"/>
+        </w:rPr>
+        <w:t>.</w:t>
       </w:r>
     </w:p>
     <w:p>
@@ -19677,55 +19583,67 @@
           <w:rFonts w:cs="Times New Roman"/>
         </w:rPr>
       </w:pPr>
-      <w:bookmarkStart w:id="38" w:name="_Toc74414445"/>
-      <w:r>
-        <w:rPr>
-          <w:rFonts w:cs="Times New Roman"/>
+      <w:bookmarkStart w:id="39" w:name="_Toc74414446"/>
+      <w:r>
+        <w:rPr>
+          <w:rFonts w:cs="Times New Roman"/>
+        </w:rPr>
+        <w:t>3.</w:t>
+      </w:r>
+      <w:r>
+        <w:rPr>
+          <w:rFonts w:cs="Times New Roman"/>
+          <w:lang w:val="vi-VN"/>
+        </w:rPr>
+        <w:t>5</w:t>
+      </w:r>
+      <w:r>
+        <w:rPr>
+          <w:rFonts w:cs="Times New Roman"/>
+        </w:rPr>
+        <w:t>.5</w:t>
+      </w:r>
+      <w:r>
+        <w:rPr>
+          <w:rFonts w:cs="Times New Roman"/>
+        </w:rPr>
+        <w:tab/>
+      </w:r>
+      <w:r>
+        <w:rPr>
+          <w:rFonts w:cs="Times New Roman"/>
+        </w:rPr>
+        <w:t>Giao diện trang chi tiết sản phẩm</w:t>
+      </w:r>
+      <w:bookmarkEnd w:id="39"/>
+    </w:p>
+    <w:p>
+      <w:pPr>
+        <w:tabs>
+          <w:tab w:val="left" w:pos="1560"/>
+        </w:tabs>
+        <w:ind w:firstLine="0"/>
+        <w:jc w:val="left"/>
+      </w:pPr>
+    </w:p>
+    <w:p>
+      <w:pPr>
+        <w:tabs>
+          <w:tab w:val="left" w:pos="1560"/>
+        </w:tabs>
+        <w:ind w:firstLine="0"/>
+        <w:jc w:val="left"/>
+      </w:pPr>
+      <w:r>
+        <w:rPr>
+          <w:noProof/>
         </w:rPr>
         <w:lastRenderedPageBreak/>
-        <w:t>3.</w:t>
-      </w:r>
-      <w:r>
-        <w:rPr>
-          <w:rFonts w:cs="Times New Roman"/>
-          <w:lang w:val="vi-VN"/>
-        </w:rPr>
-        <w:t>5</w:t>
-      </w:r>
-      <w:r>
-        <w:rPr>
-          <w:rFonts w:cs="Times New Roman"/>
-        </w:rPr>
-        <w:t>.4</w:t>
-      </w:r>
-      <w:r>
-        <w:rPr>
-          <w:rFonts w:cs="Times New Roman"/>
-        </w:rPr>
-        <w:tab/>
-      </w:r>
-      <w:r>
-        <w:rPr>
-          <w:rFonts w:cs="Times New Roman"/>
-        </w:rPr>
-        <w:t>Giao diện trang danh mục sản phẩm</w:t>
-      </w:r>
-      <w:bookmarkEnd w:id="38"/>
-    </w:p>
-    <w:p>
-      <w:pPr>
-        <w:pStyle w:val="Nidung"/>
-        <w:jc w:val="left"/>
-      </w:pPr>
-      <w:r>
-        <w:rPr>
-          <w:noProof/>
-        </w:rPr>
         <w:drawing>
-          <wp:inline distT="0" distB="0" distL="0" distR="0" wp14:anchorId="2ED3C52B" wp14:editId="4481A3F6">
+          <wp:inline distT="0" distB="0" distL="0" distR="0" wp14:anchorId="5F56D1A4" wp14:editId="3B19375C">
             <wp:extent cx="5760720" cy="3240405"/>
             <wp:effectExtent l="0" t="0" r="0" b="0"/>
-            <wp:docPr id="11" name="Picture 11" descr="Graphical user interface, application&#10;&#10;Description automatically generated"/>
+            <wp:docPr id="12" name="Picture 12" descr="Graphical user interface, application&#10;&#10;Description automatically generated"/>
             <wp:cNvGraphicFramePr>
               <a:graphicFrameLocks xmlns:a="http://schemas.openxmlformats.org/drawingml/2006/main" noChangeAspect="1"/>
             </wp:cNvGraphicFramePr>
@@ -19733,7 +19651,7 @@
               <a:graphicData uri="http://schemas.openxmlformats.org/drawingml/2006/picture">
                 <pic:pic xmlns:pic="http://schemas.openxmlformats.org/drawingml/2006/picture">
                   <pic:nvPicPr>
-                    <pic:cNvPr id="11" name="Picture 11" descr="Graphical user interface, application&#10;&#10;Description automatically generated"/>
+                    <pic:cNvPr id="12" name="Picture 12" descr="Graphical user interface, application&#10;&#10;Description automatically generated"/>
                     <pic:cNvPicPr/>
                   </pic:nvPicPr>
                   <pic:blipFill>
@@ -19777,7 +19695,7 @@
           <w:color w:val="auto"/>
         </w:rPr>
       </w:pPr>
-      <w:bookmarkStart w:id="39" w:name="_Toc452307830"/>
+      <w:bookmarkStart w:id="40" w:name="_Toc452307831"/>
       <w:r>
         <w:rPr>
           <w:rFonts w:ascii="Times New Roman" w:hAnsi="Times New Roman" w:cs="Times New Roman"/>
@@ -19787,7 +19705,7 @@
           <w:iCs/>
           <w:color w:val="auto"/>
         </w:rPr>
-        <w:t xml:space="preserve">Hình </w:t>
+        <w:t>Hình</w:t>
       </w:r>
       <w:r>
         <w:rPr>
@@ -19799,7 +19717,7 @@
           <w:color w:val="auto"/>
           <w:lang w:val="vi-VN"/>
         </w:rPr>
-        <w:t>8</w:t>
+        <w:t>9</w:t>
       </w:r>
       <w:r>
         <w:rPr>
@@ -19810,16 +19728,16 @@
           <w:iCs/>
           <w:color w:val="auto"/>
         </w:rPr>
-        <w:t>: Giao diện trang danh mục sản phẩm</w:t>
-      </w:r>
-      <w:bookmarkEnd w:id="39"/>
+        <w:t>: Giao diện trang chi tiết sản phẩm</w:t>
+      </w:r>
+      <w:bookmarkEnd w:id="40"/>
     </w:p>
     <w:p>
       <w:pPr>
         <w:pStyle w:val="Nidung"/>
         <w:numPr>
           <w:ilvl w:val="0"/>
-          <w:numId w:val="38"/>
+          <w:numId w:val="39"/>
         </w:numPr>
         <w:jc w:val="left"/>
         <w:rPr>
@@ -19830,7 +19748,14 @@
         <w:rPr>
           <w:rFonts w:cs="Times New Roman"/>
         </w:rPr>
-        <w:t>Mục đích: hiện thị danh sách sản phẩm của một dòng sản phẩm nào đó.</w:t>
+        <w:t xml:space="preserve">Mục đích: hiện thị thông tin chi tiết của một sản phẩm như: </w:t>
+      </w:r>
+      <w:r>
+        <w:rPr>
+          <w:rFonts w:cs="Times New Roman"/>
+          <w:lang w:val="vi-VN"/>
+        </w:rPr>
+        <w:t>Bộ nhớ trong, Pin, RAM, SIM, hệ điều hành,...</w:t>
       </w:r>
     </w:p>
     <w:p>
@@ -19838,187 +19763,102 @@
         <w:pStyle w:val="Nidung"/>
         <w:numPr>
           <w:ilvl w:val="0"/>
-          <w:numId w:val="38"/>
+          <w:numId w:val="39"/>
         </w:numPr>
-        <w:jc w:val="left"/>
-        <w:rPr>
-          <w:rFonts w:cs="Times New Roman"/>
-        </w:rPr>
-      </w:pPr>
-      <w:r>
-        <w:rPr>
-          <w:rFonts w:cs="Times New Roman"/>
-        </w:rPr>
-        <w:t>Để thuận lợi cho việc lựa chọn sản phẩm, hệ thống có rất nhiều cách tìm kiếm sản phẩm nhanh đáp ứng nhu cầu khách hàng.</w:t>
-      </w:r>
-    </w:p>
-    <w:p>
-      <w:pPr>
-        <w:pStyle w:val="Nidung"/>
-        <w:numPr>
-          <w:ilvl w:val="0"/>
-          <w:numId w:val="38"/>
-        </w:numPr>
-        <w:jc w:val="left"/>
-        <w:rPr>
-          <w:rFonts w:cs="Times New Roman"/>
-        </w:rPr>
-      </w:pPr>
-      <w:r>
-        <w:rPr>
-          <w:rFonts w:cs="Times New Roman"/>
-        </w:rPr>
-        <w:t xml:space="preserve">Khách hàng muốn mua một sản phẩm theo một </w:t>
-      </w:r>
-      <w:r>
-        <w:rPr>
-          <w:rFonts w:cs="Times New Roman"/>
-          <w:lang w:val="vi-VN"/>
-        </w:rPr>
-        <w:t>tên loại sản phẩm, tên nhà sản xuất, giá nào</w:t>
-      </w:r>
-      <w:r>
-        <w:rPr>
-          <w:rFonts w:cs="Times New Roman"/>
-        </w:rPr>
-        <w:t xml:space="preserve"> đó thì khách hàng lựa chọn </w:t>
-      </w:r>
-      <w:r>
-        <w:rPr>
-          <w:rFonts w:cs="Times New Roman"/>
-          <w:lang w:val="vi-VN"/>
-        </w:rPr>
-        <w:t xml:space="preserve">sản phẩm </w:t>
-      </w:r>
-      <w:r>
-        <w:rPr>
-          <w:rFonts w:cs="Times New Roman"/>
-        </w:rPr>
-        <w:t xml:space="preserve">mà mình muốn mua tại danh mục sản phẩm. Tại đây có rất nhiều </w:t>
-      </w:r>
-      <w:r>
-        <w:rPr>
-          <w:rFonts w:cs="Times New Roman"/>
-          <w:lang w:val="vi-VN"/>
-        </w:rPr>
-        <w:t xml:space="preserve">loại điện thoai </w:t>
-      </w:r>
-      <w:r>
-        <w:rPr>
-          <w:rFonts w:cs="Times New Roman"/>
-        </w:rPr>
-        <w:t xml:space="preserve">khác nhau đáp ứng được nhu cầu khách hàng như: </w:t>
-      </w:r>
-      <w:r>
-        <w:rPr>
-          <w:rFonts w:cs="Times New Roman"/>
-          <w:lang w:val="vi-VN"/>
-        </w:rPr>
-        <w:t>Iphone, Vivo, Xiaomi, Samsung, Oppo.</w:t>
-      </w:r>
-    </w:p>
-    <w:p>
-      <w:pPr>
-        <w:pStyle w:val="Nidung"/>
-        <w:numPr>
-          <w:ilvl w:val="0"/>
-          <w:numId w:val="38"/>
-        </w:numPr>
-        <w:jc w:val="left"/>
-        <w:rPr>
-          <w:rFonts w:cs="Times New Roman"/>
-        </w:rPr>
-      </w:pPr>
-      <w:r>
-        <w:rPr>
-          <w:rFonts w:cs="Times New Roman"/>
-        </w:rPr>
-        <w:t>Khi</w:t>
-      </w:r>
-      <w:r>
-        <w:rPr>
-          <w:rFonts w:cs="Times New Roman"/>
-          <w:lang w:val="vi-VN"/>
-        </w:rPr>
-        <w:t xml:space="preserve"> khách hàng</w:t>
-      </w:r>
-      <w:r>
-        <w:rPr>
-          <w:rFonts w:cs="Times New Roman"/>
-        </w:rPr>
-        <w:t xml:space="preserve"> lựa chọn một </w:t>
-      </w:r>
-      <w:r>
-        <w:rPr>
-          <w:rFonts w:cs="Times New Roman"/>
-          <w:lang w:val="vi-VN"/>
-        </w:rPr>
-        <w:t>loại</w:t>
-      </w:r>
-      <w:r>
-        <w:rPr>
-          <w:rFonts w:cs="Times New Roman"/>
-        </w:rPr>
-        <w:t xml:space="preserve"> sản phẩm nào đó sẽ có rất nhiều sản phẩm</w:t>
-      </w:r>
-      <w:r>
-        <w:rPr>
-          <w:rFonts w:cs="Times New Roman"/>
-          <w:lang w:val="vi-VN"/>
-        </w:rPr>
-        <w:t>.</w:t>
-      </w:r>
-    </w:p>
-    <w:p>
-      <w:pPr>
-        <w:pStyle w:val="Tiumc"/>
-        <w:jc w:val="left"/>
-        <w:rPr>
-          <w:rFonts w:cs="Times New Roman"/>
-        </w:rPr>
-      </w:pPr>
-      <w:bookmarkStart w:id="40" w:name="_Toc74414446"/>
-      <w:r>
-        <w:rPr>
-          <w:rFonts w:cs="Times New Roman"/>
-        </w:rPr>
-        <w:t>3.</w:t>
-      </w:r>
-      <w:r>
-        <w:rPr>
-          <w:rFonts w:cs="Times New Roman"/>
-          <w:lang w:val="vi-VN"/>
-        </w:rPr>
-        <w:t>5</w:t>
-      </w:r>
-      <w:r>
-        <w:rPr>
-          <w:rFonts w:cs="Times New Roman"/>
-        </w:rPr>
-        <w:t>.5</w:t>
-      </w:r>
-      <w:r>
-        <w:rPr>
-          <w:rFonts w:cs="Times New Roman"/>
-        </w:rPr>
-        <w:tab/>
-      </w:r>
-      <w:r>
-        <w:rPr>
-          <w:rFonts w:cs="Times New Roman"/>
-        </w:rPr>
-        <w:t>Giao diện trang chi tiết sản phẩm</w:t>
-      </w:r>
-      <w:bookmarkEnd w:id="40"/>
-    </w:p>
-    <w:p>
-      <w:pPr>
         <w:tabs>
           <w:tab w:val="left" w:pos="1560"/>
         </w:tabs>
         <w:ind w:firstLine="0"/>
         <w:jc w:val="left"/>
       </w:pPr>
+      <w:r>
+        <w:rPr>
+          <w:rFonts w:cs="Times New Roman"/>
+        </w:rPr>
+        <w:t xml:space="preserve">Khi muốn xem chi tiết thông tin sản phẩm bạn chọn </w:t>
+      </w:r>
+      <w:r>
+        <w:rPr>
+          <w:rFonts w:cs="Times New Roman"/>
+          <w:noProof/>
+        </w:rPr>
+        <w:t>chi tiết</w:t>
+      </w:r>
+      <w:r>
+        <w:rPr>
+          <w:rFonts w:cs="Times New Roman"/>
+        </w:rPr>
+        <w:t xml:space="preserve"> sẽ có các thông tin liên quan đến sản phẩm</w:t>
+      </w:r>
+      <w:r>
+        <w:rPr>
+          <w:rFonts w:cs="Times New Roman"/>
+          <w:lang w:val="vi-VN"/>
+        </w:rPr>
+        <w:t>.</w:t>
+      </w:r>
+    </w:p>
+    <w:p>
+      <w:pPr>
+        <w:pStyle w:val="Nidung"/>
+        <w:tabs>
+          <w:tab w:val="left" w:pos="1560"/>
+        </w:tabs>
+        <w:ind w:left="1287" w:firstLine="0"/>
+        <w:jc w:val="left"/>
+      </w:pPr>
+    </w:p>
+    <w:p>
+      <w:pPr>
+        <w:pStyle w:val="Nidung"/>
+        <w:tabs>
+          <w:tab w:val="left" w:pos="1560"/>
+        </w:tabs>
+        <w:ind w:left="1287" w:firstLine="0"/>
+        <w:jc w:val="left"/>
+      </w:pPr>
+    </w:p>
+    <w:p>
+      <w:pPr>
+        <w:pStyle w:val="Tiumc"/>
+        <w:jc w:val="left"/>
+        <w:rPr>
+          <w:rFonts w:cs="Times New Roman"/>
+        </w:rPr>
+      </w:pPr>
+      <w:bookmarkStart w:id="41" w:name="_Toc74414447"/>
+      <w:r>
+        <w:rPr>
+          <w:rFonts w:cs="Times New Roman"/>
+        </w:rPr>
+        <w:lastRenderedPageBreak/>
+        <w:t>3.</w:t>
+      </w:r>
+      <w:r>
+        <w:rPr>
+          <w:rFonts w:cs="Times New Roman"/>
+        </w:rPr>
+        <w:t>5</w:t>
+      </w:r>
+      <w:r>
+        <w:rPr>
+          <w:rFonts w:cs="Times New Roman"/>
+        </w:rPr>
+        <w:t>.6</w:t>
+      </w:r>
+      <w:r>
+        <w:rPr>
+          <w:rFonts w:cs="Times New Roman"/>
+        </w:rPr>
+        <w:tab/>
+      </w:r>
+      <w:r>
+        <w:rPr>
+          <w:rFonts w:cs="Times New Roman"/>
+        </w:rPr>
+        <w:t>Giao diện trang giỏ hàng</w:t>
+      </w:r>
+      <w:bookmarkEnd w:id="41"/>
     </w:p>
     <w:p>
       <w:pPr>
@@ -20032,12 +19872,11 @@
         <w:rPr>
           <w:noProof/>
         </w:rPr>
-        <w:lastRenderedPageBreak/>
         <w:drawing>
-          <wp:inline distT="0" distB="0" distL="0" distR="0" wp14:anchorId="5F56D1A4" wp14:editId="3B19375C">
+          <wp:inline distT="0" distB="0" distL="0" distR="0" wp14:anchorId="5129DBA9" wp14:editId="6C5BAC3A">
             <wp:extent cx="5760720" cy="3240405"/>
             <wp:effectExtent l="0" t="0" r="0" b="0"/>
-            <wp:docPr id="12" name="Picture 12" descr="Graphical user interface, application&#10;&#10;Description automatically generated"/>
+            <wp:docPr id="13" name="Picture 13" descr="Graphical user interface, application&#10;&#10;Description automatically generated"/>
             <wp:cNvGraphicFramePr>
               <a:graphicFrameLocks xmlns:a="http://schemas.openxmlformats.org/drawingml/2006/main" noChangeAspect="1"/>
             </wp:cNvGraphicFramePr>
@@ -20045,7 +19884,7 @@
               <a:graphicData uri="http://schemas.openxmlformats.org/drawingml/2006/picture">
                 <pic:pic xmlns:pic="http://schemas.openxmlformats.org/drawingml/2006/picture">
                   <pic:nvPicPr>
-                    <pic:cNvPr id="12" name="Picture 12" descr="Graphical user interface, application&#10;&#10;Description automatically generated"/>
+                    <pic:cNvPr id="13" name="Picture 13" descr="Graphical user interface, application&#10;&#10;Description automatically generated"/>
                     <pic:cNvPicPr/>
                   </pic:nvPicPr>
                   <pic:blipFill>
@@ -20078,6 +19917,15 @@
     </w:p>
     <w:p>
       <w:pPr>
+        <w:tabs>
+          <w:tab w:val="left" w:pos="1560"/>
+        </w:tabs>
+        <w:ind w:firstLine="0"/>
+        <w:jc w:val="left"/>
+      </w:pPr>
+    </w:p>
+    <w:p>
+      <w:pPr>
         <w:pStyle w:val="Heading6"/>
         <w:jc w:val="center"/>
         <w:rPr>
@@ -20089,7 +19937,7 @@
           <w:color w:val="auto"/>
         </w:rPr>
       </w:pPr>
-      <w:bookmarkStart w:id="41" w:name="_Toc452307831"/>
+      <w:bookmarkStart w:id="42" w:name="_Toc452307832"/>
       <w:r>
         <w:rPr>
           <w:rFonts w:ascii="Times New Roman" w:hAnsi="Times New Roman" w:cs="Times New Roman"/>
@@ -20099,7 +19947,7 @@
           <w:iCs/>
           <w:color w:val="auto"/>
         </w:rPr>
-        <w:t>Hình</w:t>
+        <w:t xml:space="preserve">Hình </w:t>
       </w:r>
       <w:r>
         <w:rPr>
@@ -20111,7 +19959,7 @@
           <w:color w:val="auto"/>
           <w:lang w:val="vi-VN"/>
         </w:rPr>
-        <w:t>9</w:t>
+        <w:t>10</w:t>
       </w:r>
       <w:r>
         <w:rPr>
@@ -20122,16 +19970,16 @@
           <w:iCs/>
           <w:color w:val="auto"/>
         </w:rPr>
-        <w:t>: Giao diện trang chi tiết sản phẩm</w:t>
-      </w:r>
-      <w:bookmarkEnd w:id="41"/>
+        <w:t>: Giao diện trang giỏ hàng</w:t>
+      </w:r>
+      <w:bookmarkEnd w:id="42"/>
     </w:p>
     <w:p>
       <w:pPr>
         <w:pStyle w:val="Nidung"/>
         <w:numPr>
           <w:ilvl w:val="0"/>
-          <w:numId w:val="39"/>
+          <w:numId w:val="40"/>
         </w:numPr>
         <w:jc w:val="left"/>
         <w:rPr>
@@ -20142,14 +19990,14 @@
         <w:rPr>
           <w:rFonts w:cs="Times New Roman"/>
         </w:rPr>
-        <w:t xml:space="preserve">Mục đích: hiện thị thông tin chi tiết của một sản phẩm như: </w:t>
+        <w:t>Mục đích: lưu thông tin, hiện thị thông tin sản phẩm đã chọn mua</w:t>
       </w:r>
       <w:r>
         <w:rPr>
           <w:rFonts w:cs="Times New Roman"/>
           <w:lang w:val="vi-VN"/>
         </w:rPr>
-        <w:t>Bộ nhớ trong, Pin, RAM, SIM, hệ điều hành,...</w:t>
+        <w:t>.</w:t>
       </w:r>
     </w:p>
     <w:p>
@@ -20157,60 +20005,111 @@
         <w:pStyle w:val="Nidung"/>
         <w:numPr>
           <w:ilvl w:val="0"/>
-          <w:numId w:val="39"/>
+          <w:numId w:val="40"/>
         </w:numPr>
-        <w:tabs>
-          <w:tab w:val="left" w:pos="1560"/>
-        </w:tabs>
-        <w:ind w:firstLine="0"/>
-        <w:jc w:val="left"/>
-      </w:pPr>
-      <w:r>
-        <w:rPr>
-          <w:rFonts w:cs="Times New Roman"/>
-        </w:rPr>
-        <w:t xml:space="preserve">Khi muốn xem chi tiết thông tin sản phẩm bạn chọn </w:t>
+        <w:jc w:val="left"/>
+        <w:rPr>
+          <w:rFonts w:cs="Times New Roman"/>
+        </w:rPr>
+      </w:pPr>
+      <w:r>
+        <w:rPr>
+          <w:rFonts w:cs="Times New Roman"/>
+        </w:rPr>
+        <w:t xml:space="preserve">Khi chọn </w:t>
       </w:r>
       <w:r>
         <w:rPr>
           <w:rFonts w:cs="Times New Roman"/>
           <w:noProof/>
-        </w:rPr>
-        <w:t>chi tiết</w:t>
-      </w:r>
-      <w:r>
-        <w:rPr>
-          <w:rFonts w:cs="Times New Roman"/>
-        </w:rPr>
-        <w:t xml:space="preserve"> sẽ có các thông tin liên quan đến sản phẩm</w:t>
-      </w:r>
-      <w:r>
-        <w:rPr>
-          <w:rFonts w:cs="Times New Roman"/>
           <w:lang w:val="vi-VN"/>
         </w:rPr>
+        <w:t>thêm sản phẩm</w:t>
+      </w:r>
+      <w:r>
+        <w:rPr>
+          <w:rFonts w:cs="Times New Roman"/>
+        </w:rPr>
+        <w:t xml:space="preserve"> hệ thống sẽ chuyển đến trang giỏ hàng thông tin của sản phẩm mà khách hàng mua sẽ được hiện trong giỏ hàng.</w:t>
+      </w:r>
+    </w:p>
+    <w:p>
+      <w:pPr>
+        <w:pStyle w:val="Nidung"/>
+        <w:numPr>
+          <w:ilvl w:val="0"/>
+          <w:numId w:val="40"/>
+        </w:numPr>
+        <w:jc w:val="left"/>
+        <w:rPr>
+          <w:rFonts w:cs="Times New Roman"/>
+        </w:rPr>
+      </w:pPr>
+      <w:r>
+        <w:rPr>
+          <w:rFonts w:cs="Times New Roman"/>
+        </w:rPr>
+        <w:t xml:space="preserve">Các </w:t>
+      </w:r>
+      <w:r>
+        <w:rPr>
+          <w:rFonts w:cs="Times New Roman"/>
+          <w:lang w:val="vi-VN"/>
+        </w:rPr>
+        <w:t>sản phẩm</w:t>
+      </w:r>
+      <w:r>
+        <w:rPr>
+          <w:rFonts w:cs="Times New Roman"/>
+        </w:rPr>
+        <w:t xml:space="preserve"> đã có trong giỏ hàng khách hàng có thể thay đổi số lượng của từng sản phẩm, nếu muốn loại bỏ một sản phẩm nào đó trong giỏ hàng bạn chọn </w:t>
+      </w:r>
+      <w:r>
+        <w:rPr>
+          <w:rFonts w:cs="Times New Roman"/>
+        </w:rPr>
+        <w:t xml:space="preserve">“xóa” </w:t>
+      </w:r>
+      <w:r>
+        <w:rPr>
+          <w:rFonts w:cs="Times New Roman"/>
+          <w:lang w:val="vi-VN"/>
+        </w:rPr>
         <w:t>.</w:t>
       </w:r>
     </w:p>
     <w:p>
       <w:pPr>
         <w:pStyle w:val="Nidung"/>
-        <w:tabs>
-          <w:tab w:val="left" w:pos="1560"/>
-        </w:tabs>
-        <w:ind w:left="1287" w:firstLine="0"/>
-        <w:jc w:val="left"/>
-      </w:pPr>
-    </w:p>
-    <w:p>
-      <w:pPr>
-        <w:pStyle w:val="Nidung"/>
-        <w:tabs>
-          <w:tab w:val="left" w:pos="1560"/>
-        </w:tabs>
-        <w:ind w:left="1287" w:firstLine="0"/>
-        <w:jc w:val="left"/>
-      </w:pPr>
+        <w:numPr>
+          <w:ilvl w:val="0"/>
+          <w:numId w:val="40"/>
+        </w:numPr>
+        <w:jc w:val="left"/>
+        <w:rPr>
+          <w:rFonts w:cs="Times New Roman"/>
+        </w:rPr>
+      </w:pPr>
+      <w:r>
+        <w:rPr>
+          <w:rFonts w:cs="Times New Roman"/>
+        </w:rPr>
+        <w:t xml:space="preserve">Sau khi đã mua xong các sản phẩm, bạn chọn </w:t>
+      </w:r>
+      <w:r>
+        <w:rPr>
+          <w:rFonts w:cs="Times New Roman"/>
+          <w:noProof/>
+          <w:lang w:val="vi-VN"/>
+        </w:rPr>
+        <w:t xml:space="preserve">thanh toán </w:t>
+      </w:r>
+      <w:r>
+        <w:rPr>
+          <w:rFonts w:cs="Times New Roman"/>
+        </w:rPr>
+        <w:t>hệ thống sẽ chuyển đến trang đặt hàng để thực hiện tiếp quá trình mua hàng.</w:t>
+      </w:r>
     </w:p>
     <w:p>
       <w:pPr>
@@ -20220,7 +20119,7 @@
           <w:rFonts w:cs="Times New Roman"/>
         </w:rPr>
       </w:pPr>
-      <w:bookmarkStart w:id="42" w:name="_Toc74414447"/>
+      <w:bookmarkStart w:id="43" w:name="_Toc74414448"/>
       <w:r>
         <w:rPr>
           <w:rFonts w:cs="Times New Roman"/>
@@ -20233,13 +20132,13 @@
           <w:rFonts w:cs="Times New Roman"/>
           <w:lang w:val="vi-VN"/>
         </w:rPr>
-        <w:t>6</w:t>
-      </w:r>
-      <w:r>
-        <w:rPr>
-          <w:rFonts w:cs="Times New Roman"/>
-        </w:rPr>
-        <w:t>.6</w:t>
+        <w:t>5</w:t>
+      </w:r>
+      <w:r>
+        <w:rPr>
+          <w:rFonts w:cs="Times New Roman"/>
+        </w:rPr>
+        <w:t>.7</w:t>
       </w:r>
       <w:r>
         <w:rPr>
@@ -20251,16 +20150,19 @@
         <w:rPr>
           <w:rFonts w:cs="Times New Roman"/>
         </w:rPr>
-        <w:t>Giao diện trang giỏ hàng</w:t>
-      </w:r>
-      <w:bookmarkEnd w:id="42"/>
-    </w:p>
-    <w:p>
-      <w:pPr>
-        <w:tabs>
-          <w:tab w:val="left" w:pos="1560"/>
-        </w:tabs>
-        <w:ind w:firstLine="0"/>
+        <w:t xml:space="preserve">Giao diện trang </w:t>
+      </w:r>
+      <w:r>
+        <w:rPr>
+          <w:rFonts w:cs="Times New Roman"/>
+        </w:rPr>
+        <w:t>đặt hàng và thanh toán</w:t>
+      </w:r>
+      <w:bookmarkEnd w:id="43"/>
+    </w:p>
+    <w:p>
+      <w:pPr>
+        <w:pStyle w:val="Nidung"/>
         <w:jc w:val="left"/>
       </w:pPr>
       <w:r>
@@ -20268,10 +20170,10 @@
           <w:noProof/>
         </w:rPr>
         <w:drawing>
-          <wp:inline distT="0" distB="0" distL="0" distR="0" wp14:anchorId="5129DBA9" wp14:editId="6C5BAC3A">
-            <wp:extent cx="5760720" cy="3240405"/>
+          <wp:inline distT="0" distB="0" distL="0" distR="0" wp14:anchorId="32E21D50" wp14:editId="2FD75867">
+            <wp:extent cx="5873631" cy="3303917"/>
             <wp:effectExtent l="0" t="0" r="0" b="0"/>
-            <wp:docPr id="13" name="Picture 13" descr="Graphical user interface, application&#10;&#10;Description automatically generated"/>
+            <wp:docPr id="16" name="Picture 16" descr="Graphical user interface&#10;&#10;Description automatically generated with low confidence"/>
             <wp:cNvGraphicFramePr>
               <a:graphicFrameLocks xmlns:a="http://schemas.openxmlformats.org/drawingml/2006/main" noChangeAspect="1"/>
             </wp:cNvGraphicFramePr>
@@ -20279,11 +20181,118 @@
               <a:graphicData uri="http://schemas.openxmlformats.org/drawingml/2006/picture">
                 <pic:pic xmlns:pic="http://schemas.openxmlformats.org/drawingml/2006/picture">
                   <pic:nvPicPr>
-                    <pic:cNvPr id="13" name="Picture 13" descr="Graphical user interface, application&#10;&#10;Description automatically generated"/>
+                    <pic:cNvPr id="16" name="Picture 16" descr="Graphical user interface&#10;&#10;Description automatically generated with low confidence"/>
                     <pic:cNvPicPr/>
                   </pic:nvPicPr>
                   <pic:blipFill>
                     <a:blip r:embed="rId19" cstate="print">
+                      <a:extLst>
+                        <a:ext uri="{28A0092B-C50C-407E-A947-70E740481C1C}">
+                          <a14:useLocalDpi xmlns:a14="http://schemas.microsoft.com/office/drawing/2010/main" val="0"/>
+                        </a:ext>
+                      </a:extLst>
+                    </a:blip>
+                    <a:stretch>
+                      <a:fillRect/>
+                    </a:stretch>
+                  </pic:blipFill>
+                  <pic:spPr>
+                    <a:xfrm>
+                      <a:off x="0" y="0"/>
+                      <a:ext cx="5898589" cy="3317956"/>
+                    </a:xfrm>
+                    <a:prstGeom prst="rect">
+                      <a:avLst/>
+                    </a:prstGeom>
+                  </pic:spPr>
+                </pic:pic>
+              </a:graphicData>
+            </a:graphic>
+          </wp:inline>
+        </w:drawing>
+      </w:r>
+    </w:p>
+    <w:p>
+      <w:pPr>
+        <w:pStyle w:val="Heading6"/>
+        <w:jc w:val="center"/>
+        <w:rPr>
+          <w:rFonts w:ascii="Times New Roman" w:hAnsi="Times New Roman" w:cs="Times New Roman"/>
+          <w:b/>
+          <w:bCs/>
+          <w:i/>
+          <w:iCs/>
+          <w:color w:val="auto"/>
+        </w:rPr>
+      </w:pPr>
+      <w:bookmarkStart w:id="44" w:name="_Toc452307833"/>
+      <w:r>
+        <w:rPr>
+          <w:rFonts w:ascii="Times New Roman" w:hAnsi="Times New Roman" w:cs="Times New Roman"/>
+          <w:b/>
+          <w:bCs/>
+          <w:i/>
+          <w:iCs/>
+          <w:color w:val="auto"/>
+        </w:rPr>
+        <w:t xml:space="preserve">Hình </w:t>
+      </w:r>
+      <w:r>
+        <w:rPr>
+          <w:rFonts w:ascii="Times New Roman" w:hAnsi="Times New Roman" w:cs="Times New Roman"/>
+          <w:b/>
+          <w:bCs/>
+          <w:i/>
+          <w:iCs/>
+          <w:color w:val="auto"/>
+          <w:lang w:val="vi-VN"/>
+        </w:rPr>
+        <w:t>11</w:t>
+      </w:r>
+      <w:r>
+        <w:rPr>
+          <w:rFonts w:ascii="Times New Roman" w:hAnsi="Times New Roman" w:cs="Times New Roman"/>
+          <w:b/>
+          <w:bCs/>
+          <w:i/>
+          <w:iCs/>
+          <w:color w:val="auto"/>
+        </w:rPr>
+        <w:t>: Giao diện trang đặt hàng</w:t>
+      </w:r>
+      <w:bookmarkEnd w:id="44"/>
+    </w:p>
+    <w:p>
+      <w:pPr>
+        <w:pStyle w:val="Nidung"/>
+        <w:jc w:val="left"/>
+      </w:pPr>
+    </w:p>
+    <w:p>
+      <w:pPr>
+        <w:jc w:val="left"/>
+      </w:pPr>
+      <w:r>
+        <w:rPr>
+          <w:noProof/>
+        </w:rPr>
+        <w:drawing>
+          <wp:inline distT="0" distB="0" distL="0" distR="0" wp14:anchorId="63895791" wp14:editId="2B7F39B3">
+            <wp:extent cx="5760720" cy="3240405"/>
+            <wp:effectExtent l="0" t="0" r="0" b="0"/>
+            <wp:docPr id="18" name="Picture 18" descr="Graphical user interface, text, application&#10;&#10;Description automatically generated"/>
+            <wp:cNvGraphicFramePr>
+              <a:graphicFrameLocks xmlns:a="http://schemas.openxmlformats.org/drawingml/2006/main" noChangeAspect="1"/>
+            </wp:cNvGraphicFramePr>
+            <a:graphic xmlns:a="http://schemas.openxmlformats.org/drawingml/2006/main">
+              <a:graphicData uri="http://schemas.openxmlformats.org/drawingml/2006/picture">
+                <pic:pic xmlns:pic="http://schemas.openxmlformats.org/drawingml/2006/picture">
+                  <pic:nvPicPr>
+                    <pic:cNvPr id="18" name="Picture 18" descr="Graphical user interface, text, application&#10;&#10;Description automatically generated"/>
+                    <pic:cNvPicPr/>
+                  </pic:nvPicPr>
+                  <pic:blipFill>
+                    <a:blip r:embed="rId20" cstate="print">
                       <a:extLst>
                         <a:ext uri="{28A0092B-C50C-407E-A947-70E740481C1C}">
                           <a14:useLocalDpi xmlns:a14="http://schemas.microsoft.com/office/drawing/2010/main" val="0"/>
@@ -20309,42 +20318,13 @@
           </wp:inline>
         </w:drawing>
       </w:r>
-    </w:p>
-    <w:p>
-      <w:pPr>
-        <w:tabs>
-          <w:tab w:val="left" w:pos="1560"/>
-        </w:tabs>
-        <w:ind w:firstLine="0"/>
-        <w:jc w:val="left"/>
-      </w:pPr>
+      <w:bookmarkStart w:id="45" w:name="_GoBack"/>
+      <w:bookmarkEnd w:id="45"/>
     </w:p>
     <w:p>
       <w:pPr>
         <w:pStyle w:val="Heading6"/>
         <w:jc w:val="center"/>
-        <w:rPr>
-          <w:rFonts w:ascii="Times New Roman" w:hAnsi="Times New Roman" w:cs="Times New Roman"/>
-          <w:b/>
-          <w:bCs/>
-          <w:i/>
-          <w:iCs/>
-          <w:color w:val="auto"/>
-        </w:rPr>
-      </w:pPr>
-      <w:bookmarkStart w:id="43" w:name="_Toc452307832"/>
-      <w:r>
-        <w:rPr>
-          <w:rFonts w:ascii="Times New Roman" w:hAnsi="Times New Roman" w:cs="Times New Roman"/>
-          <w:b/>
-          <w:bCs/>
-          <w:i/>
-          <w:iCs/>
-          <w:color w:val="auto"/>
-        </w:rPr>
-        <w:t xml:space="preserve">Hình </w:t>
-      </w:r>
-      <w:r>
         <w:rPr>
           <w:rFonts w:ascii="Times New Roman" w:hAnsi="Times New Roman" w:cs="Times New Roman"/>
           <w:b/>
@@ -20354,8 +20334,7 @@
           <w:color w:val="auto"/>
           <w:lang w:val="vi-VN"/>
         </w:rPr>
-        <w:t>10</w:t>
-      </w:r>
+      </w:pPr>
       <w:r>
         <w:rPr>
           <w:rFonts w:ascii="Times New Roman" w:hAnsi="Times New Roman" w:cs="Times New Roman"/>
@@ -20365,31 +20344,68 @@
           <w:iCs/>
           <w:color w:val="auto"/>
         </w:rPr>
-        <w:t>: Giao diện trang giỏ hàng</w:t>
-      </w:r>
-      <w:bookmarkEnd w:id="43"/>
+        <w:t xml:space="preserve">Hình </w:t>
+      </w:r>
+      <w:r>
+        <w:rPr>
+          <w:rFonts w:ascii="Times New Roman" w:hAnsi="Times New Roman" w:cs="Times New Roman"/>
+          <w:b/>
+          <w:bCs/>
+          <w:i/>
+          <w:iCs/>
+          <w:color w:val="auto"/>
+          <w:lang w:val="vi-VN"/>
+        </w:rPr>
+        <w:t>12</w:t>
+      </w:r>
+      <w:r>
+        <w:rPr>
+          <w:rFonts w:ascii="Times New Roman" w:hAnsi="Times New Roman" w:cs="Times New Roman"/>
+          <w:b/>
+          <w:bCs/>
+          <w:i/>
+          <w:iCs/>
+          <w:color w:val="auto"/>
+        </w:rPr>
+        <w:t xml:space="preserve">: Giao diện trang </w:t>
+      </w:r>
+      <w:r>
+        <w:rPr>
+          <w:rFonts w:ascii="Times New Roman" w:hAnsi="Times New Roman" w:cs="Times New Roman"/>
+          <w:b/>
+          <w:bCs/>
+          <w:i/>
+          <w:iCs/>
+          <w:color w:val="auto"/>
+          <w:lang w:val="vi-VN"/>
+        </w:rPr>
+        <w:t>thanh toán</w:t>
+      </w:r>
     </w:p>
     <w:p>
       <w:pPr>
         <w:pStyle w:val="Nidung"/>
         <w:numPr>
           <w:ilvl w:val="0"/>
-          <w:numId w:val="40"/>
+          <w:numId w:val="41"/>
         </w:numPr>
         <w:jc w:val="left"/>
         <w:rPr>
           <w:rFonts w:cs="Times New Roman"/>
-        </w:rPr>
-      </w:pPr>
-      <w:r>
-        <w:rPr>
-          <w:rFonts w:cs="Times New Roman"/>
-        </w:rPr>
-        <w:t>Mục đích: lưu thông tin, hiện thị thông tin sản phẩm đã chọn mua</w:t>
-      </w:r>
-      <w:r>
-        <w:rPr>
-          <w:rFonts w:cs="Times New Roman"/>
+          <w:szCs w:val="26"/>
+        </w:rPr>
+      </w:pPr>
+      <w:r>
+        <w:rPr>
+          <w:rFonts w:cs="Times New Roman"/>
+          <w:szCs w:val="26"/>
+        </w:rPr>
+        <w:t>Mục đích: hoàn tất một số thông tin khi xác nhận mua hàng</w:t>
+      </w:r>
+      <w:r>
+        <w:rPr>
+          <w:rFonts w:cs="Times New Roman"/>
+          <w:szCs w:val="26"/>
           <w:lang w:val="vi-VN"/>
         </w:rPr>
         <w:t>.</w:t>
@@ -20400,32 +20416,44 @@
         <w:pStyle w:val="Nidung"/>
         <w:numPr>
           <w:ilvl w:val="0"/>
-          <w:numId w:val="40"/>
+          <w:numId w:val="41"/>
         </w:numPr>
         <w:jc w:val="left"/>
         <w:rPr>
           <w:rFonts w:cs="Times New Roman"/>
-        </w:rPr>
-      </w:pPr>
-      <w:r>
-        <w:rPr>
-          <w:rFonts w:cs="Times New Roman"/>
-        </w:rPr>
-        <w:t xml:space="preserve">Khi chọn </w:t>
+          <w:szCs w:val="26"/>
+        </w:rPr>
+      </w:pPr>
+      <w:r>
+        <w:rPr>
+          <w:rFonts w:cs="Times New Roman"/>
+          <w:szCs w:val="26"/>
+        </w:rPr>
+        <w:t xml:space="preserve">Khi đăng nhập vào hệ thống tên khách hàng được hiện trên thanh tiêu đề của trang.Tại trang giỏ hàng khách hàng chọn nút </w:t>
       </w:r>
       <w:r>
         <w:rPr>
           <w:rFonts w:cs="Times New Roman"/>
           <w:noProof/>
+          <w:szCs w:val="26"/>
           <w:lang w:val="vi-VN"/>
         </w:rPr>
-        <w:t>thêm sản phẩm</w:t>
-      </w:r>
-      <w:r>
-        <w:rPr>
-          <w:rFonts w:cs="Times New Roman"/>
-        </w:rPr>
-        <w:t xml:space="preserve"> hệ thống sẽ chuyển đến trang giỏ hàng thông tin của sản phẩm mà khách hàng mua sẽ được hiện trong giỏ hàng.</w:t>
+        <w:t xml:space="preserve">thanh toán </w:t>
+      </w:r>
+      <w:r>
+        <w:rPr>
+          <w:rFonts w:cs="Times New Roman"/>
+          <w:szCs w:val="26"/>
+        </w:rPr>
+        <w:t xml:space="preserve">hệ thống sẽ </w:t>
+      </w:r>
+      <w:r>
+        <w:rPr>
+          <w:rFonts w:cs="Times New Roman"/>
+          <w:szCs w:val="26"/>
+        </w:rPr>
+        <w:lastRenderedPageBreak/>
+        <w:t>chuyển đến trang đặt hàng để khách hàng thực hiện những thông tin cuối cùng để hoàn tất quá trình mua hàng.</w:t>
       </w:r>
     </w:p>
     <w:p>
@@ -20433,44 +20461,20 @@
         <w:pStyle w:val="Nidung"/>
         <w:numPr>
           <w:ilvl w:val="0"/>
-          <w:numId w:val="40"/>
+          <w:numId w:val="41"/>
         </w:numPr>
         <w:jc w:val="left"/>
         <w:rPr>
           <w:rFonts w:cs="Times New Roman"/>
-        </w:rPr>
-      </w:pPr>
-      <w:r>
-        <w:rPr>
-          <w:rFonts w:cs="Times New Roman"/>
-        </w:rPr>
-        <w:t xml:space="preserve">Các </w:t>
-      </w:r>
-      <w:r>
-        <w:rPr>
-          <w:rFonts w:cs="Times New Roman"/>
-          <w:lang w:val="vi-VN"/>
-        </w:rPr>
-        <w:t>sản phẩm</w:t>
-      </w:r>
-      <w:r>
-        <w:rPr>
-          <w:rFonts w:cs="Times New Roman"/>
-        </w:rPr>
-        <w:t xml:space="preserve"> đã có trong giỏ hàng khách hàng có thể thay đổi số lượng của từng sản phẩm, nếu muốn loại bỏ một sản phẩm nào đó trong giỏ hàng bạn chọn </w:t>
-      </w:r>
-      <w:r>
-        <w:rPr>
-          <w:rFonts w:cs="Times New Roman"/>
-        </w:rPr>
-        <w:t xml:space="preserve">“xóa” </w:t>
-      </w:r>
-      <w:r>
-        <w:rPr>
-          <w:rFonts w:cs="Times New Roman"/>
-          <w:lang w:val="vi-VN"/>
-        </w:rPr>
-        <w:t>.</w:t>
+          <w:szCs w:val="26"/>
+        </w:rPr>
+      </w:pPr>
+      <w:r>
+        <w:rPr>
+          <w:rFonts w:cs="Times New Roman"/>
+          <w:szCs w:val="26"/>
+        </w:rPr>
+        <w:t>Khách hàng điền đầy đủ thông tin vào các ô số điện thoại, địa chỉ và chọn ngày giao hàng. Ngoài ra còn có yêu cầu nào khác thì khách hàng ghi nội dung vào ô yêu cầu.</w:t>
       </w:r>
     </w:p>
     <w:p>
@@ -20478,97 +20482,93 @@
         <w:pStyle w:val="Nidung"/>
         <w:numPr>
           <w:ilvl w:val="0"/>
-          <w:numId w:val="40"/>
+          <w:numId w:val="41"/>
         </w:numPr>
         <w:jc w:val="left"/>
         <w:rPr>
           <w:rFonts w:cs="Times New Roman"/>
-        </w:rPr>
-      </w:pPr>
-      <w:r>
-        <w:rPr>
-          <w:rFonts w:cs="Times New Roman"/>
-        </w:rPr>
-        <w:t xml:space="preserve">Sau khi đã mua xong các sản phẩm, bạn chọn </w:t>
-      </w:r>
-      <w:r>
-        <w:rPr>
-          <w:rFonts w:cs="Times New Roman"/>
+          <w:szCs w:val="26"/>
+        </w:rPr>
+      </w:pPr>
+      <w:r>
+        <w:rPr>
+          <w:rFonts w:cs="Times New Roman"/>
+          <w:szCs w:val="26"/>
+        </w:rPr>
+        <w:t>Thông tin cần kiểm tra là tên khách hàng có đúng như lúc đầu khách hàng đăng ký không, số lượng và tổng số tiền cần thanh toán có khớp với giá hiện hành</w:t>
+      </w:r>
+      <w:r>
+        <w:rPr>
+          <w:rFonts w:cs="Times New Roman"/>
+          <w:szCs w:val="26"/>
+          <w:lang w:val="vi-VN"/>
+        </w:rPr>
+        <w:t xml:space="preserve"> không.</w:t>
+      </w:r>
+    </w:p>
+    <w:p>
+      <w:pPr>
+        <w:pStyle w:val="Nidung"/>
+        <w:jc w:val="left"/>
+      </w:pPr>
+    </w:p>
+    <w:p>
+      <w:pPr>
+        <w:pStyle w:val="Tiumc"/>
+        <w:jc w:val="left"/>
+        <w:rPr>
+          <w:rFonts w:cs="Times New Roman"/>
+        </w:rPr>
+      </w:pPr>
+      <w:bookmarkStart w:id="46" w:name="_Toc74414449"/>
+      <w:r>
+        <w:rPr>
+          <w:rFonts w:cs="Times New Roman"/>
+        </w:rPr>
+        <w:t>3.</w:t>
+      </w:r>
+      <w:r>
+        <w:rPr>
+          <w:rFonts w:cs="Times New Roman"/>
+          <w:lang w:val="vi-VN"/>
+        </w:rPr>
+        <w:t>5</w:t>
+      </w:r>
+      <w:r>
+        <w:rPr>
+          <w:rFonts w:cs="Times New Roman"/>
+        </w:rPr>
+        <w:t>.8</w:t>
+      </w:r>
+      <w:r>
+        <w:rPr>
+          <w:rFonts w:cs="Times New Roman"/>
+        </w:rPr>
+        <w:tab/>
+      </w:r>
+      <w:r>
+        <w:rPr>
+          <w:rFonts w:cs="Times New Roman"/>
+        </w:rPr>
+        <w:t>Giao diện trang quản trị</w:t>
+      </w:r>
+      <w:bookmarkEnd w:id="46"/>
+    </w:p>
+    <w:p>
+      <w:pPr>
+        <w:pStyle w:val="Nidung"/>
+        <w:ind w:firstLine="0"/>
+        <w:jc w:val="left"/>
+      </w:pPr>
+      <w:r>
+        <w:rPr>
           <w:noProof/>
-          <w:lang w:val="vi-VN"/>
-        </w:rPr>
-        <w:t xml:space="preserve">thanh toán </w:t>
-      </w:r>
-      <w:r>
-        <w:rPr>
-          <w:rFonts w:cs="Times New Roman"/>
-        </w:rPr>
-        <w:t>hệ thống sẽ chuyển đến trang đặt hàng để thực hiện tiếp quá trình mua hàng.</w:t>
-      </w:r>
-    </w:p>
-    <w:p>
-      <w:pPr>
-        <w:pStyle w:val="Tiumc"/>
-        <w:jc w:val="left"/>
-        <w:rPr>
-          <w:rFonts w:cs="Times New Roman"/>
-        </w:rPr>
-      </w:pPr>
-      <w:bookmarkStart w:id="44" w:name="_Toc74414448"/>
-      <w:r>
-        <w:rPr>
-          <w:rFonts w:cs="Times New Roman"/>
-        </w:rPr>
-        <w:lastRenderedPageBreak/>
-        <w:t>3.</w:t>
-      </w:r>
-      <w:r>
-        <w:rPr>
-          <w:rFonts w:cs="Times New Roman"/>
-          <w:lang w:val="vi-VN"/>
-        </w:rPr>
-        <w:t>5</w:t>
-      </w:r>
-      <w:r>
-        <w:rPr>
-          <w:rFonts w:cs="Times New Roman"/>
-        </w:rPr>
-        <w:t>.7</w:t>
-      </w:r>
-      <w:r>
-        <w:rPr>
-          <w:rFonts w:cs="Times New Roman"/>
-        </w:rPr>
-        <w:tab/>
-      </w:r>
-      <w:r>
-        <w:rPr>
-          <w:rFonts w:cs="Times New Roman"/>
-        </w:rPr>
-        <w:t xml:space="preserve">Giao diện trang </w:t>
-      </w:r>
-      <w:r>
-        <w:rPr>
-          <w:rFonts w:cs="Times New Roman"/>
-        </w:rPr>
-        <w:t>đặt hàng và thanh toán</w:t>
-      </w:r>
-      <w:bookmarkEnd w:id="44"/>
-    </w:p>
-    <w:p>
-      <w:pPr>
-        <w:pStyle w:val="Nidung"/>
-        <w:jc w:val="left"/>
-      </w:pPr>
-      <w:r>
-        <w:rPr>
-          <w:noProof/>
         </w:rPr>
         <w:drawing>
-          <wp:inline distT="0" distB="0" distL="0" distR="0" wp14:anchorId="32E21D50" wp14:editId="2FD75867">
-            <wp:extent cx="5873631" cy="3303917"/>
+          <wp:inline distT="0" distB="0" distL="0" distR="0" wp14:anchorId="34AF254D" wp14:editId="6E23AB91">
+            <wp:extent cx="5760720" cy="3240405"/>
             <wp:effectExtent l="0" t="0" r="0" b="0"/>
-            <wp:docPr id="16" name="Picture 16" descr="Graphical user interface&#10;&#10;Description automatically generated with low confidence"/>
+            <wp:docPr id="19" name="Picture 19" descr="A picture containing text, monitor, screenshot, screen&#10;&#10;Description automatically generated"/>
             <wp:cNvGraphicFramePr>
               <a:graphicFrameLocks xmlns:a="http://schemas.openxmlformats.org/drawingml/2006/main" noChangeAspect="1"/>
             </wp:cNvGraphicFramePr>
@@ -20576,114 +20576,7 @@
               <a:graphicData uri="http://schemas.openxmlformats.org/drawingml/2006/picture">
                 <pic:pic xmlns:pic="http://schemas.openxmlformats.org/drawingml/2006/picture">
                   <pic:nvPicPr>
-                    <pic:cNvPr id="16" name="Picture 16" descr="Graphical user interface&#10;&#10;Description automatically generated with low confidence"/>
-                    <pic:cNvPicPr/>
-                  </pic:nvPicPr>
-                  <pic:blipFill>
-                    <a:blip r:embed="rId20" cstate="print">
-                      <a:extLst>
-                        <a:ext uri="{28A0092B-C50C-407E-A947-70E740481C1C}">
-                          <a14:useLocalDpi xmlns:a14="http://schemas.microsoft.com/office/drawing/2010/main" val="0"/>
-                        </a:ext>
-                      </a:extLst>
-                    </a:blip>
-                    <a:stretch>
-                      <a:fillRect/>
-                    </a:stretch>
-                  </pic:blipFill>
-                  <pic:spPr>
-                    <a:xfrm>
-                      <a:off x="0" y="0"/>
-                      <a:ext cx="5898589" cy="3317956"/>
-                    </a:xfrm>
-                    <a:prstGeom prst="rect">
-                      <a:avLst/>
-                    </a:prstGeom>
-                  </pic:spPr>
-                </pic:pic>
-              </a:graphicData>
-            </a:graphic>
-          </wp:inline>
-        </w:drawing>
-      </w:r>
-    </w:p>
-    <w:p>
-      <w:pPr>
-        <w:pStyle w:val="Heading6"/>
-        <w:jc w:val="center"/>
-        <w:rPr>
-          <w:rFonts w:ascii="Times New Roman" w:hAnsi="Times New Roman" w:cs="Times New Roman"/>
-          <w:b/>
-          <w:bCs/>
-          <w:i/>
-          <w:iCs/>
-          <w:color w:val="auto"/>
-        </w:rPr>
-      </w:pPr>
-      <w:bookmarkStart w:id="45" w:name="_Toc452307833"/>
-      <w:r>
-        <w:rPr>
-          <w:rFonts w:ascii="Times New Roman" w:hAnsi="Times New Roman" w:cs="Times New Roman"/>
-          <w:b/>
-          <w:bCs/>
-          <w:i/>
-          <w:iCs/>
-          <w:color w:val="auto"/>
-        </w:rPr>
-        <w:t xml:space="preserve">Hình </w:t>
-      </w:r>
-      <w:r>
-        <w:rPr>
-          <w:rFonts w:ascii="Times New Roman" w:hAnsi="Times New Roman" w:cs="Times New Roman"/>
-          <w:b/>
-          <w:bCs/>
-          <w:i/>
-          <w:iCs/>
-          <w:color w:val="auto"/>
-          <w:lang w:val="vi-VN"/>
-        </w:rPr>
-        <w:t>11</w:t>
-      </w:r>
-      <w:r>
-        <w:rPr>
-          <w:rFonts w:ascii="Times New Roman" w:hAnsi="Times New Roman" w:cs="Times New Roman"/>
-          <w:b/>
-          <w:bCs/>
-          <w:i/>
-          <w:iCs/>
-          <w:color w:val="auto"/>
-        </w:rPr>
-        <w:t>: Giao diện trang đặt hàng</w:t>
-      </w:r>
-      <w:bookmarkEnd w:id="45"/>
-    </w:p>
-    <w:p>
-      <w:pPr>
-        <w:pStyle w:val="Nidung"/>
-        <w:jc w:val="left"/>
-      </w:pPr>
-    </w:p>
-    <w:p>
-      <w:pPr>
-        <w:jc w:val="left"/>
-      </w:pPr>
-      <w:r>
-        <w:rPr>
-          <w:noProof/>
-        </w:rPr>
-        <w:drawing>
-          <wp:inline distT="0" distB="0" distL="0" distR="0" wp14:anchorId="63895791" wp14:editId="2B7F39B3">
-            <wp:extent cx="5760720" cy="3240405"/>
-            <wp:effectExtent l="0" t="0" r="0" b="0"/>
-            <wp:docPr id="18" name="Picture 18" descr="Graphical user interface, text, application&#10;&#10;Description automatically generated"/>
-            <wp:cNvGraphicFramePr>
-              <a:graphicFrameLocks xmlns:a="http://schemas.openxmlformats.org/drawingml/2006/main" noChangeAspect="1"/>
-            </wp:cNvGraphicFramePr>
-            <a:graphic xmlns:a="http://schemas.openxmlformats.org/drawingml/2006/main">
-              <a:graphicData uri="http://schemas.openxmlformats.org/drawingml/2006/picture">
-                <pic:pic xmlns:pic="http://schemas.openxmlformats.org/drawingml/2006/picture">
-                  <pic:nvPicPr>
-                    <pic:cNvPr id="18" name="Picture 18" descr="Graphical user interface, text, application&#10;&#10;Description automatically generated"/>
+                    <pic:cNvPr id="19" name="Picture 19" descr="A picture containing text, monitor, screenshot, screen&#10;&#10;Description automatically generated"/>
                     <pic:cNvPicPr/>
                   </pic:nvPicPr>
                   <pic:blipFill>
@@ -20716,9 +20609,31 @@
     </w:p>
     <w:p>
       <w:pPr>
-        <w:pStyle w:val="Heading6"/>
+        <w:pStyle w:val="Nidung"/>
         <w:jc w:val="center"/>
         <w:rPr>
+          <w:rFonts w:cs="Times New Roman"/>
+          <w:b/>
+          <w:bCs/>
+          <w:i/>
+          <w:iCs/>
+        </w:rPr>
+      </w:pPr>
+      <w:r>
+        <w:rPr>
+          <w:rStyle w:val="Heading6Char"/>
+          <w:rFonts w:ascii="Times New Roman" w:hAnsi="Times New Roman" w:cs="Times New Roman"/>
+          <w:b/>
+          <w:bCs/>
+          <w:i/>
+          <w:iCs/>
+          <w:color w:val="auto"/>
+        </w:rPr>
+        <w:t xml:space="preserve">Hình </w:t>
+      </w:r>
+      <w:r>
+        <w:rPr>
+          <w:rStyle w:val="Heading6Char"/>
           <w:rFonts w:ascii="Times New Roman" w:hAnsi="Times New Roman" w:cs="Times New Roman"/>
           <w:b/>
           <w:bCs/>
@@ -20727,9 +20642,11 @@
           <w:color w:val="auto"/>
           <w:lang w:val="vi-VN"/>
         </w:rPr>
-      </w:pPr>
-      <w:r>
-        <w:rPr>
+        <w:t>13</w:t>
+      </w:r>
+      <w:r>
+        <w:rPr>
+          <w:rStyle w:val="Heading6Char"/>
           <w:rFonts w:ascii="Times New Roman" w:hAnsi="Times New Roman" w:cs="Times New Roman"/>
           <w:b/>
           <w:bCs/>
@@ -20737,10 +20654,11 @@
           <w:iCs/>
           <w:color w:val="auto"/>
         </w:rPr>
-        <w:t xml:space="preserve">Hình </w:t>
-      </w:r>
-      <w:r>
-        <w:rPr>
+        <w:t xml:space="preserve">: Giao diện </w:t>
+      </w:r>
+      <w:r>
+        <w:rPr>
+          <w:rStyle w:val="Heading6Char"/>
           <w:rFonts w:ascii="Times New Roman" w:hAnsi="Times New Roman" w:cs="Times New Roman"/>
           <w:b/>
           <w:bCs/>
@@ -20749,10 +20667,11 @@
           <w:color w:val="auto"/>
           <w:lang w:val="vi-VN"/>
         </w:rPr>
-        <w:t>12</w:t>
-      </w:r>
-      <w:r>
-        <w:rPr>
+        <w:t xml:space="preserve">trang </w:t>
+      </w:r>
+      <w:r>
+        <w:rPr>
+          <w:rStyle w:val="Heading6Char"/>
           <w:rFonts w:ascii="Times New Roman" w:hAnsi="Times New Roman" w:cs="Times New Roman"/>
           <w:b/>
           <w:bCs/>
@@ -20760,45 +20679,39 @@
           <w:iCs/>
           <w:color w:val="auto"/>
         </w:rPr>
-        <w:t xml:space="preserve">: Giao diện trang </w:t>
-      </w:r>
-      <w:r>
-        <w:rPr>
-          <w:rFonts w:ascii="Times New Roman" w:hAnsi="Times New Roman" w:cs="Times New Roman"/>
-          <w:b/>
-          <w:bCs/>
-          <w:i/>
-          <w:iCs/>
-          <w:color w:val="auto"/>
-          <w:lang w:val="vi-VN"/>
-        </w:rPr>
-        <w:t>thanh toán</w:t>
-      </w:r>
+        <w:t>quản trị</w:t>
+      </w:r>
+    </w:p>
+    <w:p>
+      <w:pPr>
+        <w:tabs>
+          <w:tab w:val="left" w:pos="1560"/>
+        </w:tabs>
+        <w:ind w:firstLine="0"/>
+        <w:jc w:val="left"/>
+      </w:pPr>
     </w:p>
     <w:p>
       <w:pPr>
         <w:pStyle w:val="Nidung"/>
         <w:numPr>
           <w:ilvl w:val="0"/>
-          <w:numId w:val="41"/>
+          <w:numId w:val="42"/>
         </w:numPr>
         <w:jc w:val="left"/>
         <w:rPr>
           <w:rFonts w:cs="Times New Roman"/>
-          <w:szCs w:val="26"/>
-        </w:rPr>
-      </w:pPr>
-      <w:r>
-        <w:rPr>
-          <w:rFonts w:cs="Times New Roman"/>
-          <w:szCs w:val="26"/>
-        </w:rPr>
-        <w:t>Mục đích: hoàn tất một số thông tin khi xác nhận mua hàng</w:t>
-      </w:r>
-      <w:r>
-        <w:rPr>
-          <w:rFonts w:cs="Times New Roman"/>
-          <w:szCs w:val="26"/>
+        </w:rPr>
+      </w:pPr>
+      <w:r>
+        <w:rPr>
+          <w:rFonts w:cs="Times New Roman"/>
+        </w:rPr>
+        <w:t>Mục đích: hiện thị các chức năng của hệ thống như : quản lý sản phẩm, quản lý hóa đơn</w:t>
+      </w:r>
+      <w:r>
+        <w:rPr>
+          <w:rFonts w:cs="Times New Roman"/>
           <w:lang w:val="vi-VN"/>
         </w:rPr>
         <w:t>.</w:t>
@@ -20806,162 +20719,91 @@
     </w:p>
     <w:p>
       <w:pPr>
-        <w:pStyle w:val="Nidung"/>
-        <w:numPr>
-          <w:ilvl w:val="0"/>
-          <w:numId w:val="41"/>
-        </w:numPr>
-        <w:jc w:val="left"/>
-        <w:rPr>
-          <w:rFonts w:cs="Times New Roman"/>
-          <w:szCs w:val="26"/>
-        </w:rPr>
-      </w:pPr>
-      <w:r>
-        <w:rPr>
-          <w:rFonts w:cs="Times New Roman"/>
-          <w:szCs w:val="26"/>
-        </w:rPr>
-        <w:t xml:space="preserve">Khi đăng nhập vào hệ thống tên khách hàng được hiện trên thanh tiêu đề của trang.Tại trang giỏ hàng khách hàng chọn nút </w:t>
-      </w:r>
-      <w:r>
-        <w:rPr>
-          <w:rFonts w:cs="Times New Roman"/>
+        <w:tabs>
+          <w:tab w:val="left" w:pos="1560"/>
+        </w:tabs>
+        <w:ind w:firstLine="0"/>
+        <w:jc w:val="left"/>
+      </w:pPr>
+    </w:p>
+    <w:p>
+      <w:pPr>
+        <w:tabs>
+          <w:tab w:val="left" w:pos="1560"/>
+        </w:tabs>
+        <w:ind w:firstLine="0"/>
+        <w:jc w:val="left"/>
+      </w:pPr>
+    </w:p>
+    <w:p>
+      <w:pPr>
+        <w:pStyle w:val="Tiumc"/>
+        <w:jc w:val="left"/>
+        <w:rPr>
+          <w:rFonts w:cs="Times New Roman"/>
+        </w:rPr>
+      </w:pPr>
+      <w:bookmarkStart w:id="47" w:name="_Toc74414450"/>
+      <w:r>
+        <w:rPr>
+          <w:rFonts w:cs="Times New Roman"/>
+        </w:rPr>
+        <w:lastRenderedPageBreak/>
+        <w:t>3.</w:t>
+      </w:r>
+      <w:r>
+        <w:rPr>
+          <w:rFonts w:cs="Times New Roman"/>
+          <w:lang w:val="vi-VN"/>
+        </w:rPr>
+        <w:t>5</w:t>
+      </w:r>
+      <w:r>
+        <w:rPr>
+          <w:rFonts w:cs="Times New Roman"/>
+        </w:rPr>
+        <w:t>.9</w:t>
+      </w:r>
+      <w:r>
+        <w:rPr>
+          <w:rFonts w:cs="Times New Roman"/>
+        </w:rPr>
+        <w:tab/>
+      </w:r>
+      <w:r>
+        <w:rPr>
+          <w:rFonts w:cs="Times New Roman"/>
+        </w:rPr>
+        <w:t>Giao diện trang quản lý sản phẩm</w:t>
+      </w:r>
+      <w:bookmarkEnd w:id="47"/>
+    </w:p>
+    <w:p>
+      <w:pPr>
+        <w:tabs>
+          <w:tab w:val="left" w:pos="1560"/>
+        </w:tabs>
+        <w:ind w:firstLine="0"/>
+        <w:jc w:val="left"/>
+      </w:pPr>
+    </w:p>
+    <w:p>
+      <w:pPr>
+        <w:tabs>
+          <w:tab w:val="left" w:pos="1560"/>
+        </w:tabs>
+        <w:ind w:firstLine="0"/>
+        <w:jc w:val="left"/>
+      </w:pPr>
+      <w:r>
+        <w:rPr>
           <w:noProof/>
-          <w:szCs w:val="26"/>
-          <w:lang w:val="vi-VN"/>
-        </w:rPr>
-        <w:t xml:space="preserve">thanh toán </w:t>
-      </w:r>
-      <w:r>
-        <w:rPr>
-          <w:rFonts w:cs="Times New Roman"/>
-          <w:szCs w:val="26"/>
-        </w:rPr>
-        <w:t xml:space="preserve">hệ thống sẽ </w:t>
-      </w:r>
-      <w:r>
-        <w:rPr>
-          <w:rFonts w:cs="Times New Roman"/>
-          <w:szCs w:val="26"/>
-        </w:rPr>
-        <w:lastRenderedPageBreak/>
-        <w:t>chuyển đến trang đặt hàng để khách hàng thực hiện những thông tin cuối cùng để hoàn tất quá trình mua hàng.</w:t>
-      </w:r>
-    </w:p>
-    <w:p>
-      <w:pPr>
-        <w:pStyle w:val="Nidung"/>
-        <w:numPr>
-          <w:ilvl w:val="0"/>
-          <w:numId w:val="41"/>
-        </w:numPr>
-        <w:jc w:val="left"/>
-        <w:rPr>
-          <w:rFonts w:cs="Times New Roman"/>
-          <w:szCs w:val="26"/>
-        </w:rPr>
-      </w:pPr>
-      <w:r>
-        <w:rPr>
-          <w:rFonts w:cs="Times New Roman"/>
-          <w:szCs w:val="26"/>
-        </w:rPr>
-        <w:t>Khách hàng điền đầy đủ thông tin vào các ô số điện thoại, địa chỉ và chọn ngày giao hàng. Ngoài ra còn có yêu cầu nào khác thì khách hàng ghi nội dung vào ô yêu cầu.</w:t>
-      </w:r>
-    </w:p>
-    <w:p>
-      <w:pPr>
-        <w:pStyle w:val="Nidung"/>
-        <w:numPr>
-          <w:ilvl w:val="0"/>
-          <w:numId w:val="41"/>
-        </w:numPr>
-        <w:jc w:val="left"/>
-        <w:rPr>
-          <w:rFonts w:cs="Times New Roman"/>
-          <w:szCs w:val="26"/>
-        </w:rPr>
-      </w:pPr>
-      <w:r>
-        <w:rPr>
-          <w:rFonts w:cs="Times New Roman"/>
-          <w:szCs w:val="26"/>
-        </w:rPr>
-        <w:t>Thông tin cần kiểm tra là tên khách hàng có đúng như lúc đầu khách hàng đăng ký không, số lượng và tổng số tiền cần thanh toán có khớp với giá hiện hành</w:t>
-      </w:r>
-      <w:r>
-        <w:rPr>
-          <w:rFonts w:cs="Times New Roman"/>
-          <w:szCs w:val="26"/>
-          <w:lang w:val="vi-VN"/>
-        </w:rPr>
-        <w:t xml:space="preserve"> không.</w:t>
-      </w:r>
-    </w:p>
-    <w:p>
-      <w:pPr>
-        <w:pStyle w:val="Nidung"/>
-        <w:jc w:val="left"/>
-      </w:pPr>
-    </w:p>
-    <w:p>
-      <w:pPr>
-        <w:pStyle w:val="Tiumc"/>
-        <w:jc w:val="left"/>
-        <w:rPr>
-          <w:rFonts w:cs="Times New Roman"/>
-        </w:rPr>
-      </w:pPr>
-      <w:bookmarkStart w:id="46" w:name="_Toc74414449"/>
-      <w:r>
-        <w:rPr>
-          <w:rFonts w:cs="Times New Roman"/>
-        </w:rPr>
-        <w:t>3.</w:t>
-      </w:r>
-      <w:r>
-        <w:rPr>
-          <w:rFonts w:cs="Times New Roman"/>
-          <w:lang w:val="vi-VN"/>
-        </w:rPr>
-        <w:t>5</w:t>
-      </w:r>
-      <w:r>
-        <w:rPr>
-          <w:rFonts w:cs="Times New Roman"/>
-        </w:rPr>
-        <w:t>.8</w:t>
-      </w:r>
-      <w:r>
-        <w:rPr>
-          <w:rFonts w:cs="Times New Roman"/>
-        </w:rPr>
-        <w:tab/>
-      </w:r>
-      <w:r>
-        <w:rPr>
-          <w:rFonts w:cs="Times New Roman"/>
-        </w:rPr>
-        <w:t>Giao diện trang quản trị</w:t>
-      </w:r>
-      <w:bookmarkEnd w:id="46"/>
-    </w:p>
-    <w:p>
-      <w:pPr>
-        <w:pStyle w:val="Nidung"/>
-        <w:ind w:firstLine="0"/>
-        <w:jc w:val="left"/>
-      </w:pPr>
-      <w:r>
-        <w:rPr>
-          <w:noProof/>
         </w:rPr>
         <w:drawing>
-          <wp:inline distT="0" distB="0" distL="0" distR="0" wp14:anchorId="34AF254D" wp14:editId="6E23AB91">
+          <wp:inline distT="0" distB="0" distL="0" distR="0" wp14:anchorId="7C81C1E6" wp14:editId="682BF8EA">
             <wp:extent cx="5760720" cy="3240405"/>
             <wp:effectExtent l="0" t="0" r="0" b="0"/>
-            <wp:docPr id="19" name="Picture 19" descr="A picture containing text, monitor, screenshot, screen&#10;&#10;Description automatically generated"/>
+            <wp:docPr id="20" name="Picture 20" descr="A screenshot of a computer&#10;&#10;Description automatically generated"/>
             <wp:cNvGraphicFramePr>
               <a:graphicFrameLocks xmlns:a="http://schemas.openxmlformats.org/drawingml/2006/main" noChangeAspect="1"/>
             </wp:cNvGraphicFramePr>
@@ -20969,7 +20811,7 @@
               <a:graphicData uri="http://schemas.openxmlformats.org/drawingml/2006/picture">
                 <pic:pic xmlns:pic="http://schemas.openxmlformats.org/drawingml/2006/picture">
                   <pic:nvPicPr>
-                    <pic:cNvPr id="19" name="Picture 19" descr="A picture containing text, monitor, screenshot, screen&#10;&#10;Description automatically generated"/>
+                    <pic:cNvPr id="20" name="Picture 20" descr="A screenshot of a computer&#10;&#10;Description automatically generated"/>
                     <pic:cNvPicPr/>
                   </pic:nvPicPr>
                   <pic:blipFill>
@@ -21003,13 +20845,16 @@
     <w:p>
       <w:pPr>
         <w:pStyle w:val="Nidung"/>
+        <w:ind w:firstLine="0"/>
         <w:jc w:val="center"/>
         <w:rPr>
-          <w:rFonts w:cs="Times New Roman"/>
+          <w:rStyle w:val="Heading6Char"/>
+          <w:rFonts w:ascii="Times New Roman" w:hAnsi="Times New Roman" w:cs="Times New Roman"/>
           <w:b/>
           <w:bCs/>
           <w:i/>
           <w:iCs/>
+          <w:color w:val="auto"/>
         </w:rPr>
       </w:pPr>
       <w:r>
@@ -21035,7 +20880,7 @@
           <w:color w:val="auto"/>
           <w:lang w:val="vi-VN"/>
         </w:rPr>
-        <w:t>13</w:t>
+        <w:t>14</w:t>
       </w:r>
       <w:r>
         <w:rPr>
@@ -21047,9 +20892,235 @@
           <w:iCs/>
           <w:color w:val="auto"/>
         </w:rPr>
-        <w:t xml:space="preserve">: Giao diện </w:t>
-      </w:r>
-      <w:r>
+        <w:t>: Giao diện trang quản lý sản phẩm</w:t>
+      </w:r>
+    </w:p>
+    <w:p>
+      <w:pPr>
+        <w:pStyle w:val="Nidung"/>
+        <w:numPr>
+          <w:ilvl w:val="0"/>
+          <w:numId w:val="43"/>
+        </w:numPr>
+        <w:jc w:val="left"/>
+        <w:rPr>
+          <w:rFonts w:cs="Times New Roman"/>
+        </w:rPr>
+      </w:pPr>
+      <w:r>
+        <w:rPr>
+          <w:rFonts w:cs="Times New Roman"/>
+        </w:rPr>
+        <w:t>Mục đích: thực hiện nhập, sửa, xóa thông tin sản phẩm</w:t>
+      </w:r>
+      <w:r>
+        <w:rPr>
+          <w:rFonts w:cs="Times New Roman"/>
+          <w:lang w:val="vi-VN"/>
+        </w:rPr>
+        <w:t>.</w:t>
+      </w:r>
+    </w:p>
+    <w:p>
+      <w:pPr>
+        <w:pStyle w:val="Nidung"/>
+        <w:numPr>
+          <w:ilvl w:val="0"/>
+          <w:numId w:val="43"/>
+        </w:numPr>
+        <w:jc w:val="left"/>
+        <w:rPr>
+          <w:rFonts w:cs="Times New Roman"/>
+        </w:rPr>
+      </w:pPr>
+      <w:r>
+        <w:rPr>
+          <w:rFonts w:cs="Times New Roman"/>
+        </w:rPr>
+        <w:t>Ràng buộc: đăng nhập dưới quyền quản trị</w:t>
+      </w:r>
+      <w:r>
+        <w:rPr>
+          <w:rFonts w:cs="Times New Roman"/>
+          <w:lang w:val="vi-VN"/>
+        </w:rPr>
+        <w:t>.</w:t>
+      </w:r>
+    </w:p>
+    <w:p>
+      <w:pPr>
+        <w:pStyle w:val="Nidung"/>
+        <w:numPr>
+          <w:ilvl w:val="0"/>
+          <w:numId w:val="43"/>
+        </w:numPr>
+        <w:jc w:val="left"/>
+        <w:rPr>
+          <w:rFonts w:cs="Times New Roman"/>
+        </w:rPr>
+      </w:pPr>
+      <w:r>
+        <w:rPr>
+          <w:rFonts w:cs="Times New Roman"/>
+        </w:rPr>
+        <w:t xml:space="preserve">Mô tả:  </w:t>
+      </w:r>
+    </w:p>
+    <w:p>
+      <w:pPr>
+        <w:pStyle w:val="Nidung"/>
+        <w:numPr>
+          <w:ilvl w:val="0"/>
+          <w:numId w:val="44"/>
+        </w:numPr>
+        <w:jc w:val="left"/>
+        <w:rPr>
+          <w:rFonts w:cs="Times New Roman"/>
+        </w:rPr>
+      </w:pPr>
+      <w:r>
+        <w:rPr>
+          <w:rFonts w:cs="Times New Roman"/>
+        </w:rPr>
+        <w:t>Nhập đầy đủ thông tin và nhấn nút “</w:t>
+      </w:r>
+      <w:r>
+        <w:rPr>
+          <w:rFonts w:cs="Times New Roman"/>
+          <w:noProof/>
+          <w:lang w:val="vi-VN"/>
+        </w:rPr>
+        <w:t>Thêm</w:t>
+      </w:r>
+      <w:r>
+        <w:rPr>
+          <w:rFonts w:cs="Times New Roman"/>
+        </w:rPr>
+        <w:t>” để lưu thông tin sản phẩm đồng thời chọn sản phẩm khuyến mại.</w:t>
+      </w:r>
+    </w:p>
+    <w:p>
+      <w:pPr>
+        <w:pStyle w:val="Nidung"/>
+        <w:numPr>
+          <w:ilvl w:val="0"/>
+          <w:numId w:val="44"/>
+        </w:numPr>
+        <w:jc w:val="left"/>
+        <w:rPr>
+          <w:rFonts w:cs="Times New Roman"/>
+        </w:rPr>
+      </w:pPr>
+      <w:r>
+        <w:rPr>
+          <w:rFonts w:cs="Times New Roman"/>
+        </w:rPr>
+        <w:t>Sửa, xóa: chọn sản phẩm rồi nhấn nút “</w:t>
+      </w:r>
+      <w:r>
+        <w:rPr>
+          <w:rFonts w:cs="Times New Roman"/>
+          <w:noProof/>
+          <w:lang w:val="vi-VN"/>
+        </w:rPr>
+        <w:t>Sửa</w:t>
+      </w:r>
+      <w:r>
+        <w:rPr>
+          <w:rFonts w:cs="Times New Roman"/>
+        </w:rPr>
+        <w:t>” hoặc “</w:t>
+      </w:r>
+      <w:r>
+        <w:rPr>
+          <w:rFonts w:cs="Times New Roman"/>
+          <w:noProof/>
+          <w:lang w:val="vi-VN"/>
+        </w:rPr>
+        <w:t>Xóa</w:t>
+      </w:r>
+      <w:r>
+        <w:rPr>
+          <w:rFonts w:cs="Times New Roman"/>
+        </w:rPr>
+        <w:t>” để sửa hoặc xóa thông tin của sản phẩm.</w:t>
+      </w:r>
+    </w:p>
+    <w:p>
+      <w:pPr>
+        <w:pStyle w:val="Tiumc"/>
+        <w:jc w:val="left"/>
+        <w:rPr>
+          <w:rFonts w:cs="Times New Roman"/>
+        </w:rPr>
+      </w:pPr>
+      <w:bookmarkStart w:id="48" w:name="_Toc74414451"/>
+      <w:r>
+        <w:rPr>
+          <w:rFonts w:cs="Times New Roman"/>
+        </w:rPr>
+        <w:lastRenderedPageBreak/>
+        <w:t>3.</w:t>
+      </w:r>
+      <w:r>
+        <w:rPr>
+          <w:rFonts w:cs="Times New Roman"/>
+          <w:lang w:val="vi-VN"/>
+        </w:rPr>
+        <w:t>5</w:t>
+      </w:r>
+      <w:r>
+        <w:rPr>
+          <w:rFonts w:cs="Times New Roman"/>
+        </w:rPr>
+        <w:t>.</w:t>
+      </w:r>
+      <w:r>
+        <w:rPr>
+          <w:rFonts w:cs="Times New Roman"/>
+          <w:lang w:val="vi-VN"/>
+        </w:rPr>
+        <w:t>10</w:t>
+      </w:r>
+      <w:r>
+        <w:rPr>
+          <w:rFonts w:cs="Times New Roman"/>
+        </w:rPr>
+        <w:tab/>
+      </w:r>
+      <w:r>
+        <w:rPr>
+          <w:rFonts w:cs="Times New Roman"/>
+        </w:rPr>
+        <w:t xml:space="preserve">Giao diện trang </w:t>
+      </w:r>
+      <w:r>
+        <w:rPr>
+          <w:rFonts w:cs="Times New Roman"/>
+          <w:lang w:val="vi-VN"/>
+        </w:rPr>
+        <w:t>thêm</w:t>
+      </w:r>
+      <w:r>
+        <w:rPr>
+          <w:rFonts w:cs="Times New Roman"/>
+          <w:lang w:val="vi-VN"/>
+        </w:rPr>
+        <w:t>, sửa, xóa</w:t>
+      </w:r>
+      <w:r>
+        <w:rPr>
+          <w:rFonts w:cs="Times New Roman"/>
+        </w:rPr>
+        <w:t xml:space="preserve"> sản phẩm</w:t>
+      </w:r>
+      <w:bookmarkEnd w:id="48"/>
+    </w:p>
+    <w:p>
+      <w:pPr>
+        <w:pStyle w:val="Nidung"/>
+        <w:ind w:firstLine="0"/>
+        <w:jc w:val="center"/>
         <w:rPr>
           <w:rStyle w:val="Heading6Char"/>
           <w:rFonts w:ascii="Times New Roman" w:hAnsi="Times New Roman" w:cs="Times New Roman"/>
@@ -21058,145 +21129,25 @@
           <w:i/>
           <w:iCs/>
           <w:color w:val="auto"/>
-          <w:lang w:val="vi-VN"/>
-        </w:rPr>
-        <w:t xml:space="preserve">trang </w:t>
-      </w:r>
-      <w:r>
-        <w:rPr>
-          <w:rStyle w:val="Heading6Char"/>
-          <w:rFonts w:ascii="Times New Roman" w:hAnsi="Times New Roman" w:cs="Times New Roman"/>
-          <w:b/>
-          <w:bCs/>
-          <w:i/>
-          <w:iCs/>
-          <w:color w:val="auto"/>
-        </w:rPr>
-        <w:t>quản trị</w:t>
-      </w:r>
-    </w:p>
-    <w:p>
-      <w:pPr>
-        <w:tabs>
-          <w:tab w:val="left" w:pos="1560"/>
-        </w:tabs>
-        <w:ind w:firstLine="0"/>
-        <w:jc w:val="left"/>
-      </w:pPr>
-    </w:p>
-    <w:p>
-      <w:pPr>
-        <w:pStyle w:val="Nidung"/>
-        <w:numPr>
-          <w:ilvl w:val="0"/>
-          <w:numId w:val="42"/>
-        </w:numPr>
-        <w:jc w:val="left"/>
-        <w:rPr>
-          <w:rFonts w:cs="Times New Roman"/>
-        </w:rPr>
-      </w:pPr>
-      <w:r>
-        <w:rPr>
-          <w:rFonts w:cs="Times New Roman"/>
-        </w:rPr>
-        <w:t>Mục đích: hiện thị các chức năng của hệ thống như : quản lý sản phẩm, quản lý hóa đơn</w:t>
-      </w:r>
-      <w:r>
-        <w:rPr>
-          <w:rFonts w:cs="Times New Roman"/>
-          <w:lang w:val="vi-VN"/>
-        </w:rPr>
-        <w:t>.</w:t>
-      </w:r>
-    </w:p>
-    <w:p>
-      <w:pPr>
-        <w:tabs>
-          <w:tab w:val="left" w:pos="1560"/>
-        </w:tabs>
-        <w:ind w:firstLine="0"/>
-        <w:jc w:val="left"/>
-      </w:pPr>
-    </w:p>
-    <w:p>
-      <w:pPr>
-        <w:tabs>
-          <w:tab w:val="left" w:pos="1560"/>
-        </w:tabs>
-        <w:ind w:firstLine="0"/>
-        <w:jc w:val="left"/>
-      </w:pPr>
-    </w:p>
-    <w:p>
-      <w:pPr>
-        <w:pStyle w:val="Tiumc"/>
-        <w:jc w:val="left"/>
-        <w:rPr>
-          <w:rFonts w:cs="Times New Roman"/>
-        </w:rPr>
-      </w:pPr>
-      <w:bookmarkStart w:id="47" w:name="_Toc74414450"/>
-      <w:r>
-        <w:rPr>
-          <w:rFonts w:cs="Times New Roman"/>
-        </w:rPr>
-        <w:lastRenderedPageBreak/>
-        <w:t>3.</w:t>
-      </w:r>
-      <w:r>
-        <w:rPr>
-          <w:rFonts w:cs="Times New Roman"/>
-          <w:lang w:val="vi-VN"/>
-        </w:rPr>
-        <w:t>5</w:t>
-      </w:r>
-      <w:r>
-        <w:rPr>
-          <w:rFonts w:cs="Times New Roman"/>
-        </w:rPr>
-        <w:t>.9</w:t>
-      </w:r>
-      <w:r>
-        <w:rPr>
-          <w:rFonts w:cs="Times New Roman"/>
-        </w:rPr>
-        <w:tab/>
-      </w:r>
-      <w:r>
-        <w:rPr>
-          <w:rFonts w:cs="Times New Roman"/>
-        </w:rPr>
-        <w:t>Giao diện trang quản lý sản phẩm</w:t>
-      </w:r>
-      <w:bookmarkEnd w:id="47"/>
-    </w:p>
-    <w:p>
-      <w:pPr>
-        <w:tabs>
-          <w:tab w:val="left" w:pos="1560"/>
-        </w:tabs>
-        <w:ind w:firstLine="0"/>
-        <w:jc w:val="left"/>
-      </w:pPr>
-    </w:p>
-    <w:p>
-      <w:pPr>
-        <w:tabs>
-          <w:tab w:val="left" w:pos="1560"/>
-        </w:tabs>
-        <w:ind w:firstLine="0"/>
-        <w:jc w:val="left"/>
+        </w:rPr>
       </w:pPr>
       <w:r>
         <w:rPr>
           <w:noProof/>
         </w:rPr>
         <w:drawing>
-          <wp:inline distT="0" distB="0" distL="0" distR="0" wp14:anchorId="7C81C1E6" wp14:editId="682BF8EA">
+          <wp:anchor distT="0" distB="0" distL="114300" distR="114300" simplePos="0" relativeHeight="251662336" behindDoc="0" locked="0" layoutInCell="1" allowOverlap="1" wp14:anchorId="4908D58D" wp14:editId="161C0400">
+            <wp:simplePos x="1078302" y="1000664"/>
+            <wp:positionH relativeFrom="column">
+              <wp:align>left</wp:align>
+            </wp:positionH>
+            <wp:positionV relativeFrom="paragraph">
+              <wp:align>top</wp:align>
+            </wp:positionV>
             <wp:extent cx="5760720" cy="3240405"/>
             <wp:effectExtent l="0" t="0" r="0" b="0"/>
-            <wp:docPr id="20" name="Picture 20" descr="A screenshot of a computer&#10;&#10;Description automatically generated"/>
+            <wp:wrapSquare wrapText="bothSides"/>
+            <wp:docPr id="21" name="Picture 21" descr="A picture containing text, monitor, screenshot, screen&#10;&#10;Description automatically generated"/>
             <wp:cNvGraphicFramePr>
               <a:graphicFrameLocks xmlns:a="http://schemas.openxmlformats.org/drawingml/2006/main" noChangeAspect="1"/>
             </wp:cNvGraphicFramePr>
@@ -21204,7 +21155,7 @@
               <a:graphicData uri="http://schemas.openxmlformats.org/drawingml/2006/picture">
                 <pic:pic xmlns:pic="http://schemas.openxmlformats.org/drawingml/2006/picture">
                   <pic:nvPicPr>
-                    <pic:cNvPr id="20" name="Picture 20" descr="A screenshot of a computer&#10;&#10;Description automatically generated"/>
+                    <pic:cNvPr id="21" name="Picture 21" descr="A picture containing text, monitor, screenshot, screen&#10;&#10;Description automatically generated"/>
                     <pic:cNvPicPr/>
                   </pic:nvPicPr>
                   <pic:blipFill>
@@ -21231,25 +21182,13 @@
                 </pic:pic>
               </a:graphicData>
             </a:graphic>
-          </wp:inline>
+          </wp:anchor>
         </w:drawing>
       </w:r>
-    </w:p>
-    <w:p>
-      <w:pPr>
-        <w:pStyle w:val="Nidung"/>
-        <w:ind w:firstLine="0"/>
-        <w:jc w:val="center"/>
-        <w:rPr>
-          <w:rStyle w:val="Heading6Char"/>
-          <w:rFonts w:ascii="Times New Roman" w:hAnsi="Times New Roman" w:cs="Times New Roman"/>
-          <w:b/>
-          <w:bCs/>
-          <w:i/>
-          <w:iCs/>
-          <w:color w:val="auto"/>
-        </w:rPr>
-      </w:pPr>
+      <w:r>
+        <w:br w:type="textWrapping" w:clear="all"/>
+      </w:r>
+      <w:bookmarkStart w:id="49" w:name="_Toc452307834"/>
       <w:r>
         <w:rPr>
           <w:rStyle w:val="Heading6Char"/>
@@ -21273,7 +21212,7 @@
           <w:color w:val="auto"/>
           <w:lang w:val="vi-VN"/>
         </w:rPr>
-        <w:t>14</w:t>
+        <w:t>15</w:t>
       </w:r>
       <w:r>
         <w:rPr>
@@ -21285,262 +21224,36 @@
           <w:iCs/>
           <w:color w:val="auto"/>
         </w:rPr>
-        <w:t>: Giao diện trang quản lý sản phẩm</w:t>
-      </w:r>
-    </w:p>
-    <w:p>
-      <w:pPr>
-        <w:pStyle w:val="Nidung"/>
-        <w:numPr>
-          <w:ilvl w:val="0"/>
-          <w:numId w:val="43"/>
-        </w:numPr>
-        <w:jc w:val="left"/>
-        <w:rPr>
-          <w:rFonts w:cs="Times New Roman"/>
-        </w:rPr>
-      </w:pPr>
-      <w:r>
-        <w:rPr>
-          <w:rFonts w:cs="Times New Roman"/>
-        </w:rPr>
-        <w:t>Mục đích: thực hiện nhập, sửa, xóa thông tin sản phẩm</w:t>
-      </w:r>
-      <w:r>
-        <w:rPr>
-          <w:rFonts w:cs="Times New Roman"/>
-          <w:lang w:val="vi-VN"/>
-        </w:rPr>
-        <w:t>.</w:t>
-      </w:r>
-    </w:p>
-    <w:p>
-      <w:pPr>
-        <w:pStyle w:val="Nidung"/>
-        <w:numPr>
-          <w:ilvl w:val="0"/>
-          <w:numId w:val="43"/>
-        </w:numPr>
-        <w:jc w:val="left"/>
-        <w:rPr>
-          <w:rFonts w:cs="Times New Roman"/>
-        </w:rPr>
-      </w:pPr>
-      <w:r>
-        <w:rPr>
-          <w:rFonts w:cs="Times New Roman"/>
-        </w:rPr>
-        <w:t>Ràng buộc: đăng nhập dưới quyền quản trị</w:t>
-      </w:r>
-      <w:r>
-        <w:rPr>
-          <w:rFonts w:cs="Times New Roman"/>
-          <w:lang w:val="vi-VN"/>
-        </w:rPr>
-        <w:t>.</w:t>
-      </w:r>
-    </w:p>
-    <w:p>
-      <w:pPr>
-        <w:pStyle w:val="Nidung"/>
-        <w:numPr>
-          <w:ilvl w:val="0"/>
-          <w:numId w:val="43"/>
-        </w:numPr>
-        <w:jc w:val="left"/>
-        <w:rPr>
-          <w:rFonts w:cs="Times New Roman"/>
-        </w:rPr>
-      </w:pPr>
-      <w:r>
-        <w:rPr>
-          <w:rFonts w:cs="Times New Roman"/>
-        </w:rPr>
-        <w:t xml:space="preserve">Mô tả:  </w:t>
-      </w:r>
-    </w:p>
-    <w:p>
-      <w:pPr>
-        <w:pStyle w:val="Nidung"/>
-        <w:numPr>
-          <w:ilvl w:val="0"/>
-          <w:numId w:val="44"/>
-        </w:numPr>
-        <w:jc w:val="left"/>
-        <w:rPr>
-          <w:rFonts w:cs="Times New Roman"/>
-        </w:rPr>
-      </w:pPr>
-      <w:r>
-        <w:rPr>
-          <w:rFonts w:cs="Times New Roman"/>
-        </w:rPr>
-        <w:t>Nhập đầy đủ thông tin và nhấn nút “</w:t>
-      </w:r>
-      <w:r>
-        <w:rPr>
-          <w:rFonts w:cs="Times New Roman"/>
+        <w:t>: Giao diện trang thêm sản phẩm</w:t>
+      </w:r>
+      <w:bookmarkEnd w:id="49"/>
+    </w:p>
+    <w:p>
+      <w:pPr>
+        <w:tabs>
+          <w:tab w:val="left" w:pos="1560"/>
+        </w:tabs>
+        <w:ind w:firstLine="0"/>
+        <w:jc w:val="left"/>
+      </w:pPr>
+    </w:p>
+    <w:p>
+      <w:pPr>
+        <w:tabs>
+          <w:tab w:val="left" w:pos="1560"/>
+        </w:tabs>
+        <w:ind w:firstLine="0"/>
+        <w:jc w:val="left"/>
+      </w:pPr>
+      <w:r>
+        <w:rPr>
           <w:noProof/>
-          <w:lang w:val="vi-VN"/>
-        </w:rPr>
-        <w:t>Thêm</w:t>
-      </w:r>
-      <w:r>
-        <w:rPr>
-          <w:rFonts w:cs="Times New Roman"/>
-        </w:rPr>
-        <w:t>” để lưu thông tin sản phẩm đồng thời chọn sản phẩm khuyến mại.</w:t>
-      </w:r>
-    </w:p>
-    <w:p>
-      <w:pPr>
-        <w:pStyle w:val="Nidung"/>
-        <w:numPr>
-          <w:ilvl w:val="0"/>
-          <w:numId w:val="44"/>
-        </w:numPr>
-        <w:jc w:val="left"/>
-        <w:rPr>
-          <w:rFonts w:cs="Times New Roman"/>
-        </w:rPr>
-      </w:pPr>
-      <w:r>
-        <w:rPr>
-          <w:rFonts w:cs="Times New Roman"/>
-        </w:rPr>
-        <w:t>Sửa, xóa: chọn sản phẩm rồi nhấn nút “</w:t>
-      </w:r>
-      <w:r>
-        <w:rPr>
-          <w:rFonts w:cs="Times New Roman"/>
-          <w:noProof/>
-          <w:lang w:val="vi-VN"/>
-        </w:rPr>
-        <w:t>Sửa</w:t>
-      </w:r>
-      <w:r>
-        <w:rPr>
-          <w:rFonts w:cs="Times New Roman"/>
-        </w:rPr>
-        <w:t>” hoặc “</w:t>
-      </w:r>
-      <w:r>
-        <w:rPr>
-          <w:rFonts w:cs="Times New Roman"/>
-          <w:noProof/>
-          <w:lang w:val="vi-VN"/>
-        </w:rPr>
-        <w:t>Xóa</w:t>
-      </w:r>
-      <w:r>
-        <w:rPr>
-          <w:rFonts w:cs="Times New Roman"/>
-        </w:rPr>
-        <w:t>” để sửa hoặc xóa thông tin của sản phẩm.</w:t>
-      </w:r>
-    </w:p>
-    <w:p>
-      <w:pPr>
-        <w:pStyle w:val="Tiumc"/>
-        <w:jc w:val="left"/>
-        <w:rPr>
-          <w:rFonts w:cs="Times New Roman"/>
-        </w:rPr>
-      </w:pPr>
-      <w:bookmarkStart w:id="48" w:name="_Toc74414451"/>
-      <w:r>
-        <w:rPr>
-          <w:rFonts w:cs="Times New Roman"/>
-        </w:rPr>
-        <w:lastRenderedPageBreak/>
-        <w:t>3.</w:t>
-      </w:r>
-      <w:r>
-        <w:rPr>
-          <w:rFonts w:cs="Times New Roman"/>
-          <w:lang w:val="vi-VN"/>
-        </w:rPr>
-        <w:t>5</w:t>
-      </w:r>
-      <w:r>
-        <w:rPr>
-          <w:rFonts w:cs="Times New Roman"/>
-        </w:rPr>
-        <w:t>.</w:t>
-      </w:r>
-      <w:r>
-        <w:rPr>
-          <w:rFonts w:cs="Times New Roman"/>
-          <w:lang w:val="vi-VN"/>
-        </w:rPr>
-        <w:t>10</w:t>
-      </w:r>
-      <w:r>
-        <w:rPr>
-          <w:rFonts w:cs="Times New Roman"/>
-        </w:rPr>
-        <w:tab/>
-      </w:r>
-      <w:r>
-        <w:rPr>
-          <w:rFonts w:cs="Times New Roman"/>
-        </w:rPr>
-        <w:t xml:space="preserve">Giao diện trang </w:t>
-      </w:r>
-      <w:r>
-        <w:rPr>
-          <w:rFonts w:cs="Times New Roman"/>
-          <w:lang w:val="vi-VN"/>
-        </w:rPr>
-        <w:t>thêm</w:t>
-      </w:r>
-      <w:r>
-        <w:rPr>
-          <w:rFonts w:cs="Times New Roman"/>
-          <w:lang w:val="vi-VN"/>
-        </w:rPr>
-        <w:t>, sửa, xóa</w:t>
-      </w:r>
-      <w:r>
-        <w:rPr>
-          <w:rFonts w:cs="Times New Roman"/>
-        </w:rPr>
-        <w:t xml:space="preserve"> sản phẩm</w:t>
-      </w:r>
-      <w:bookmarkEnd w:id="48"/>
-    </w:p>
-    <w:p>
-      <w:pPr>
-        <w:pStyle w:val="Nidung"/>
-        <w:ind w:firstLine="0"/>
-        <w:jc w:val="center"/>
-        <w:rPr>
-          <w:rStyle w:val="Heading6Char"/>
-          <w:rFonts w:ascii="Times New Roman" w:hAnsi="Times New Roman" w:cs="Times New Roman"/>
-          <w:b/>
-          <w:bCs/>
-          <w:i/>
-          <w:iCs/>
-          <w:color w:val="auto"/>
-        </w:rPr>
-      </w:pPr>
-      <w:r>
-        <w:rPr>
-          <w:noProof/>
         </w:rPr>
         <w:drawing>
-          <wp:anchor distT="0" distB="0" distL="114300" distR="114300" simplePos="0" relativeHeight="251662336" behindDoc="0" locked="0" layoutInCell="1" allowOverlap="1" wp14:anchorId="4908D58D" wp14:editId="161C0400">
-            <wp:simplePos x="1078302" y="1000664"/>
-            <wp:positionH relativeFrom="column">
-              <wp:align>left</wp:align>
-            </wp:positionH>
-            <wp:positionV relativeFrom="paragraph">
-              <wp:align>top</wp:align>
-            </wp:positionV>
+          <wp:inline distT="0" distB="0" distL="0" distR="0" wp14:anchorId="5EA37F39" wp14:editId="15298515">
             <wp:extent cx="5760720" cy="3240405"/>
             <wp:effectExtent l="0" t="0" r="0" b="0"/>
-            <wp:wrapSquare wrapText="bothSides"/>
-            <wp:docPr id="21" name="Picture 21" descr="A picture containing text, monitor, screenshot, screen&#10;&#10;Description automatically generated"/>
+            <wp:docPr id="22" name="Picture 22" descr="A screenshot of a computer&#10;&#10;Description automatically generated"/>
             <wp:cNvGraphicFramePr>
               <a:graphicFrameLocks xmlns:a="http://schemas.openxmlformats.org/drawingml/2006/main" noChangeAspect="1"/>
             </wp:cNvGraphicFramePr>
@@ -21548,7 +21261,7 @@
               <a:graphicData uri="http://schemas.openxmlformats.org/drawingml/2006/picture">
                 <pic:pic xmlns:pic="http://schemas.openxmlformats.org/drawingml/2006/picture">
                   <pic:nvPicPr>
-                    <pic:cNvPr id="21" name="Picture 21" descr="A picture containing text, monitor, screenshot, screen&#10;&#10;Description automatically generated"/>
+                    <pic:cNvPr id="22" name="Picture 22" descr="A screenshot of a computer&#10;&#10;Description automatically generated"/>
                     <pic:cNvPicPr/>
                   </pic:nvPicPr>
                   <pic:blipFill>
@@ -21575,13 +21288,25 @@
                 </pic:pic>
               </a:graphicData>
             </a:graphic>
-          </wp:anchor>
+          </wp:inline>
         </w:drawing>
       </w:r>
-      <w:r>
-        <w:br w:type="textWrapping" w:clear="all"/>
-      </w:r>
-      <w:bookmarkStart w:id="49" w:name="_Toc452307834"/>
+    </w:p>
+    <w:p>
+      <w:pPr>
+        <w:pStyle w:val="Nidung"/>
+        <w:ind w:firstLine="0"/>
+        <w:jc w:val="center"/>
+        <w:rPr>
+          <w:rStyle w:val="Heading6Char"/>
+          <w:rFonts w:ascii="Times New Roman" w:hAnsi="Times New Roman" w:cs="Times New Roman"/>
+          <w:b/>
+          <w:bCs/>
+          <w:i/>
+          <w:iCs/>
+          <w:color w:val="auto"/>
+        </w:rPr>
+      </w:pPr>
       <w:r>
         <w:rPr>
           <w:rStyle w:val="Heading6Char"/>
@@ -21605,7 +21330,7 @@
           <w:color w:val="auto"/>
           <w:lang w:val="vi-VN"/>
         </w:rPr>
-        <w:t>15</w:t>
+        <w:t>16</w:t>
       </w:r>
       <w:r>
         <w:rPr>
@@ -21617,9 +21342,33 @@
           <w:iCs/>
           <w:color w:val="auto"/>
         </w:rPr>
-        <w:t>: Giao diện trang thêm sản phẩm</w:t>
-      </w:r>
-      <w:bookmarkEnd w:id="49"/>
+        <w:t xml:space="preserve">: Giao diện trang </w:t>
+      </w:r>
+      <w:r>
+        <w:rPr>
+          <w:rStyle w:val="Heading6Char"/>
+          <w:rFonts w:ascii="Times New Roman" w:hAnsi="Times New Roman" w:cs="Times New Roman"/>
+          <w:b/>
+          <w:bCs/>
+          <w:i/>
+          <w:iCs/>
+          <w:color w:val="auto"/>
+          <w:lang w:val="vi-VN"/>
+        </w:rPr>
+        <w:t>sửa</w:t>
+      </w:r>
+      <w:r>
+        <w:rPr>
+          <w:rStyle w:val="Heading6Char"/>
+          <w:rFonts w:ascii="Times New Roman" w:hAnsi="Times New Roman" w:cs="Times New Roman"/>
+          <w:b/>
+          <w:bCs/>
+          <w:i/>
+          <w:iCs/>
+          <w:color w:val="auto"/>
+        </w:rPr>
+        <w:t xml:space="preserve"> sản phẩm</w:t>
+      </w:r>
     </w:p>
     <w:p>
       <w:pPr>
@@ -21638,15 +21387,25 @@
         <w:ind w:firstLine="0"/>
         <w:jc w:val="left"/>
       </w:pPr>
+    </w:p>
+    <w:p>
+      <w:pPr>
+        <w:tabs>
+          <w:tab w:val="left" w:pos="1560"/>
+        </w:tabs>
+        <w:ind w:firstLine="720"/>
+        <w:jc w:val="left"/>
+      </w:pPr>
       <w:r>
         <w:rPr>
           <w:noProof/>
         </w:rPr>
+        <w:lastRenderedPageBreak/>
         <w:drawing>
-          <wp:inline distT="0" distB="0" distL="0" distR="0" wp14:anchorId="5EA37F39" wp14:editId="15298515">
+          <wp:inline distT="0" distB="0" distL="0" distR="0" wp14:anchorId="7754F312" wp14:editId="751F2561">
             <wp:extent cx="5760720" cy="3240405"/>
             <wp:effectExtent l="0" t="0" r="0" b="0"/>
-            <wp:docPr id="22" name="Picture 22" descr="A screenshot of a computer&#10;&#10;Description automatically generated"/>
+            <wp:docPr id="23" name="Picture 23" descr="A picture containing text, monitor, screenshot, screen&#10;&#10;Description automatically generated"/>
             <wp:cNvGraphicFramePr>
               <a:graphicFrameLocks xmlns:a="http://schemas.openxmlformats.org/drawingml/2006/main" noChangeAspect="1"/>
             </wp:cNvGraphicFramePr>
@@ -21654,7 +21413,7 @@
               <a:graphicData uri="http://schemas.openxmlformats.org/drawingml/2006/picture">
                 <pic:pic xmlns:pic="http://schemas.openxmlformats.org/drawingml/2006/picture">
                   <pic:nvPicPr>
-                    <pic:cNvPr id="22" name="Picture 22" descr="A screenshot of a computer&#10;&#10;Description automatically generated"/>
+                    <pic:cNvPr id="23" name="Picture 23" descr="A picture containing text, monitor, screenshot, screen&#10;&#10;Description automatically generated"/>
                     <pic:cNvPicPr/>
                   </pic:nvPicPr>
                   <pic:blipFill>
@@ -21723,7 +21482,7 @@
           <w:color w:val="auto"/>
           <w:lang w:val="vi-VN"/>
         </w:rPr>
-        <w:t>16</w:t>
+        <w:t>17</w:t>
       </w:r>
       <w:r>
         <w:rPr>
@@ -21748,7 +21507,7 @@
           <w:color w:val="auto"/>
           <w:lang w:val="vi-VN"/>
         </w:rPr>
-        <w:t>sửa</w:t>
+        <w:t xml:space="preserve">xóa </w:t>
       </w:r>
       <w:r>
         <w:rPr>
@@ -21760,33 +21519,270 @@
           <w:iCs/>
           <w:color w:val="auto"/>
         </w:rPr>
-        <w:t xml:space="preserve"> sản phẩm</w:t>
-      </w:r>
-    </w:p>
-    <w:p>
-      <w:pPr>
-        <w:tabs>
-          <w:tab w:val="left" w:pos="1560"/>
-        </w:tabs>
+        <w:t>sản phẩm</w:t>
+      </w:r>
+    </w:p>
+    <w:p>
+      <w:pPr>
+        <w:pStyle w:val="Nidung"/>
+        <w:numPr>
+          <w:ilvl w:val="0"/>
+          <w:numId w:val="45"/>
+        </w:numPr>
+        <w:jc w:val="left"/>
+        <w:rPr>
+          <w:rFonts w:cs="Times New Roman"/>
+        </w:rPr>
+      </w:pPr>
+      <w:r>
+        <w:rPr>
+          <w:rFonts w:cs="Times New Roman"/>
+        </w:rPr>
+        <w:t xml:space="preserve">Mục đích: thực hiện việc </w:t>
+      </w:r>
+      <w:r>
+        <w:rPr>
+          <w:rFonts w:cs="Times New Roman"/>
+          <w:lang w:val="vi-VN"/>
+        </w:rPr>
+        <w:t>thêm</w:t>
+      </w:r>
+      <w:r>
+        <w:rPr>
+          <w:rFonts w:cs="Times New Roman"/>
+        </w:rPr>
+        <w:t>, sửa, xóa sản phẩm</w:t>
+      </w:r>
+      <w:r>
+        <w:rPr>
+          <w:rFonts w:cs="Times New Roman"/>
+          <w:lang w:val="vi-VN"/>
+        </w:rPr>
+        <w:t>.</w:t>
+      </w:r>
+      <w:r>
+        <w:rPr>
+          <w:rFonts w:cs="Times New Roman"/>
+        </w:rPr>
+        <w:t xml:space="preserve"> </w:t>
+      </w:r>
+    </w:p>
+    <w:p>
+      <w:pPr>
+        <w:pStyle w:val="Nidung"/>
+        <w:numPr>
+          <w:ilvl w:val="0"/>
+          <w:numId w:val="45"/>
+        </w:numPr>
+        <w:jc w:val="left"/>
+        <w:rPr>
+          <w:rFonts w:cs="Times New Roman"/>
+        </w:rPr>
+      </w:pPr>
+      <w:r>
+        <w:rPr>
+          <w:rFonts w:cs="Times New Roman"/>
+        </w:rPr>
+        <w:t>Ràng buộc: đăng nhập dưới quyền của người quản trị</w:t>
+      </w:r>
+      <w:r>
+        <w:rPr>
+          <w:rFonts w:cs="Times New Roman"/>
+          <w:lang w:val="vi-VN"/>
+        </w:rPr>
+        <w:t>.</w:t>
+      </w:r>
+    </w:p>
+    <w:p>
+      <w:pPr>
+        <w:pStyle w:val="Nidung"/>
+        <w:numPr>
+          <w:ilvl w:val="0"/>
+          <w:numId w:val="45"/>
+        </w:numPr>
+        <w:jc w:val="left"/>
+        <w:rPr>
+          <w:rFonts w:cs="Times New Roman"/>
+        </w:rPr>
+      </w:pPr>
+      <w:r>
+        <w:rPr>
+          <w:rFonts w:cs="Times New Roman"/>
+        </w:rPr>
+        <w:t>Mô tả:</w:t>
+      </w:r>
+    </w:p>
+    <w:p>
+      <w:pPr>
+        <w:pStyle w:val="Nidung"/>
+        <w:numPr>
+          <w:ilvl w:val="0"/>
+          <w:numId w:val="46"/>
+        </w:numPr>
+        <w:jc w:val="left"/>
+        <w:rPr>
+          <w:rFonts w:cs="Times New Roman"/>
+        </w:rPr>
+      </w:pPr>
+      <w:r>
+        <w:rPr>
+          <w:rFonts w:cs="Times New Roman"/>
+          <w:lang w:val="vi-VN"/>
+        </w:rPr>
+        <w:t xml:space="preserve">Thêm: </w:t>
+      </w:r>
+      <w:r>
+        <w:rPr>
+          <w:rFonts w:cs="Times New Roman"/>
+        </w:rPr>
+        <w:t>Thực hiện nhập sản phẩm bạn nhập</w:t>
+      </w:r>
+      <w:r>
+        <w:rPr>
+          <w:rFonts w:cs="Times New Roman"/>
+          <w:lang w:val="vi-VN"/>
+        </w:rPr>
+        <w:t xml:space="preserve"> mã sản phẩm, mã loại sản phẩm, </w:t>
+      </w:r>
+      <w:r>
+        <w:rPr>
+          <w:rFonts w:cs="Times New Roman"/>
+        </w:rPr>
+        <w:t xml:space="preserve"> tên sản phẩm, giá, </w:t>
+      </w:r>
+      <w:r>
+        <w:rPr>
+          <w:rFonts w:cs="Times New Roman"/>
+          <w:lang w:val="vi-VN"/>
+        </w:rPr>
+        <w:t xml:space="preserve">nhà sản xuất, ảnh (MoreImages), ghi chú </w:t>
+      </w:r>
+      <w:r>
+        <w:rPr>
+          <w:rFonts w:cs="Times New Roman"/>
+        </w:rPr>
+        <w:t>sau đó nhấn nút “</w:t>
+      </w:r>
+      <w:r>
+        <w:rPr>
+          <w:rFonts w:cs="Times New Roman"/>
+          <w:noProof/>
+          <w:lang w:val="vi-VN"/>
+        </w:rPr>
+        <w:t>thêm</w:t>
+      </w:r>
+      <w:r>
+        <w:rPr>
+          <w:rFonts w:cs="Times New Roman"/>
+        </w:rPr>
+        <w:t>” hệ thống sẽ cập nhật thông tin mà bạn vừa nhập vào hệ thống.</w:t>
+      </w:r>
+    </w:p>
+    <w:p>
+      <w:pPr>
+        <w:pStyle w:val="Nidung"/>
+        <w:numPr>
+          <w:ilvl w:val="0"/>
+          <w:numId w:val="46"/>
+        </w:numPr>
+        <w:jc w:val="left"/>
+        <w:rPr>
+          <w:rFonts w:cs="Times New Roman"/>
+        </w:rPr>
+      </w:pPr>
+      <w:r>
+        <w:rPr>
+          <w:rFonts w:cs="Times New Roman"/>
+          <w:lang w:val="vi-VN"/>
+        </w:rPr>
+        <w:t>Sửa: Sửa thông tin sản phẩm.</w:t>
+      </w:r>
+    </w:p>
+    <w:p>
+      <w:pPr>
+        <w:pStyle w:val="Nidung"/>
+        <w:numPr>
+          <w:ilvl w:val="0"/>
+          <w:numId w:val="46"/>
+        </w:numPr>
+        <w:jc w:val="left"/>
+        <w:rPr>
+          <w:rFonts w:cs="Times New Roman"/>
+        </w:rPr>
+      </w:pPr>
+      <w:r>
+        <w:rPr>
+          <w:rFonts w:cs="Times New Roman"/>
+          <w:lang w:val="vi-VN"/>
+        </w:rPr>
+        <w:t>Xóa: Xóa sản phẩm.</w:t>
+      </w:r>
+    </w:p>
+    <w:p>
+      <w:pPr>
+        <w:pStyle w:val="Tiumc"/>
+        <w:jc w:val="left"/>
+        <w:rPr>
+          <w:rFonts w:cs="Times New Roman"/>
+          <w:lang w:val="vi-VN"/>
+        </w:rPr>
+      </w:pPr>
+      <w:bookmarkStart w:id="50" w:name="_Toc74414452"/>
+      <w:r>
+        <w:rPr>
+          <w:rFonts w:cs="Times New Roman"/>
+        </w:rPr>
+        <w:t>3.</w:t>
+      </w:r>
+      <w:r>
+        <w:rPr>
+          <w:rFonts w:cs="Times New Roman"/>
+          <w:lang w:val="vi-VN"/>
+        </w:rPr>
+        <w:t>5</w:t>
+      </w:r>
+      <w:r>
+        <w:rPr>
+          <w:rFonts w:cs="Times New Roman"/>
+        </w:rPr>
+        <w:t>.11</w:t>
+      </w:r>
+      <w:r>
+        <w:rPr>
+          <w:rFonts w:cs="Times New Roman"/>
+        </w:rPr>
+        <w:t xml:space="preserve"> Giao diện trang quản lý nhà </w:t>
+      </w:r>
+      <w:r>
+        <w:rPr>
+          <w:rFonts w:cs="Times New Roman"/>
+          <w:lang w:val="vi-VN"/>
+        </w:rPr>
+        <w:t>sản xuất</w:t>
+      </w:r>
+      <w:bookmarkEnd w:id="50"/>
+    </w:p>
+    <w:p>
+      <w:pPr>
+        <w:pStyle w:val="Nidung"/>
+        <w:jc w:val="left"/>
+        <w:rPr>
+          <w:lang w:val="vi-VN"/>
+        </w:rPr>
+      </w:pPr>
+    </w:p>
+    <w:p>
+      <w:pPr>
+        <w:pStyle w:val="Nidung"/>
         <w:ind w:firstLine="0"/>
         <w:jc w:val="left"/>
-      </w:pPr>
-    </w:p>
-    <w:p>
-      <w:pPr>
-        <w:tabs>
-          <w:tab w:val="left" w:pos="1560"/>
-        </w:tabs>
-        <w:ind w:firstLine="0"/>
-        <w:jc w:val="left"/>
-      </w:pPr>
-    </w:p>
-    <w:p>
-      <w:pPr>
-        <w:tabs>
-          <w:tab w:val="left" w:pos="1560"/>
-        </w:tabs>
-        <w:ind w:firstLine="720"/>
+        <w:rPr>
+          <w:rFonts w:cs="Times New Roman"/>
+        </w:rPr>
+      </w:pPr>
+    </w:p>
+    <w:p>
+      <w:pPr>
         <w:jc w:val="left"/>
       </w:pPr>
       <w:r>
@@ -21795,10 +21791,10 @@
         </w:rPr>
         <w:lastRenderedPageBreak/>
         <w:drawing>
-          <wp:inline distT="0" distB="0" distL="0" distR="0" wp14:anchorId="7754F312" wp14:editId="751F2561">
+          <wp:inline distT="0" distB="0" distL="0" distR="0" wp14:anchorId="3220F381" wp14:editId="54B30FB8">
             <wp:extent cx="5760720" cy="3240405"/>
             <wp:effectExtent l="0" t="0" r="0" b="0"/>
-            <wp:docPr id="23" name="Picture 23" descr="A picture containing text, monitor, screenshot, screen&#10;&#10;Description automatically generated"/>
+            <wp:docPr id="24" name="Picture 24" descr="A picture containing text, monitor, screenshot, screen&#10;&#10;Description automatically generated"/>
             <wp:cNvGraphicFramePr>
               <a:graphicFrameLocks xmlns:a="http://schemas.openxmlformats.org/drawingml/2006/main" noChangeAspect="1"/>
             </wp:cNvGraphicFramePr>
@@ -21806,7 +21802,7 @@
               <a:graphicData uri="http://schemas.openxmlformats.org/drawingml/2006/picture">
                 <pic:pic xmlns:pic="http://schemas.openxmlformats.org/drawingml/2006/picture">
                   <pic:nvPicPr>
-                    <pic:cNvPr id="23" name="Picture 23" descr="A picture containing text, monitor, screenshot, screen&#10;&#10;Description automatically generated"/>
+                    <pic:cNvPr id="24" name="Picture 24" descr="A picture containing text, monitor, screenshot, screen&#10;&#10;Description automatically generated"/>
                     <pic:cNvPicPr/>
                   </pic:nvPicPr>
                   <pic:blipFill>
@@ -21843,13 +21839,12 @@
         <w:ind w:firstLine="0"/>
         <w:jc w:val="center"/>
         <w:rPr>
-          <w:rStyle w:val="Heading6Char"/>
-          <w:rFonts w:ascii="Times New Roman" w:hAnsi="Times New Roman" w:cs="Times New Roman"/>
+          <w:rFonts w:cs="Times New Roman"/>
           <w:b/>
           <w:bCs/>
           <w:i/>
           <w:iCs/>
-          <w:color w:val="auto"/>
+          <w:lang w:val="vi-VN"/>
         </w:rPr>
       </w:pPr>
       <w:r>
@@ -21875,7 +21870,7 @@
           <w:color w:val="auto"/>
           <w:lang w:val="vi-VN"/>
         </w:rPr>
-        <w:t>17</w:t>
+        <w:t>18</w:t>
       </w:r>
       <w:r>
         <w:rPr>
@@ -21887,7 +21882,7 @@
           <w:iCs/>
           <w:color w:val="auto"/>
         </w:rPr>
-        <w:t xml:space="preserve">: Giao diện trang </w:t>
+        <w:t xml:space="preserve">: Giao diện trang quản lý nhà </w:t>
       </w:r>
       <w:r>
         <w:rPr>
@@ -21900,19 +21895,7 @@
           <w:color w:val="auto"/>
           <w:lang w:val="vi-VN"/>
         </w:rPr>
-        <w:t xml:space="preserve">xóa </w:t>
-      </w:r>
-      <w:r>
-        <w:rPr>
-          <w:rStyle w:val="Heading6Char"/>
-          <w:rFonts w:ascii="Times New Roman" w:hAnsi="Times New Roman" w:cs="Times New Roman"/>
-          <w:b/>
-          <w:bCs/>
-          <w:i/>
-          <w:iCs/>
-          <w:color w:val="auto"/>
-        </w:rPr>
-        <w:t>sản phẩm</w:t>
+        <w:t>sản xuất</w:t>
       </w:r>
     </w:p>
     <w:p>
@@ -21920,44 +21903,28 @@
         <w:pStyle w:val="Nidung"/>
         <w:numPr>
           <w:ilvl w:val="0"/>
-          <w:numId w:val="45"/>
+          <w:numId w:val="47"/>
         </w:numPr>
         <w:jc w:val="left"/>
         <w:rPr>
           <w:rFonts w:cs="Times New Roman"/>
-        </w:rPr>
-      </w:pPr>
-      <w:r>
-        <w:rPr>
-          <w:rFonts w:cs="Times New Roman"/>
-        </w:rPr>
-        <w:t xml:space="preserve">Mục đích: thực hiện việc </w:t>
-      </w:r>
-      <w:r>
-        <w:rPr>
-          <w:rFonts w:cs="Times New Roman"/>
+          <w:szCs w:val="26"/>
+        </w:rPr>
+      </w:pPr>
+      <w:r>
+        <w:rPr>
+          <w:rFonts w:cs="Times New Roman"/>
+          <w:szCs w:val="26"/>
+        </w:rPr>
+        <w:t>Mục đích: thực hiện nhập, sửa, xóa thông tin nhà cung cấp</w:t>
+      </w:r>
+      <w:r>
+        <w:rPr>
+          <w:rFonts w:cs="Times New Roman"/>
+          <w:szCs w:val="26"/>
           <w:lang w:val="vi-VN"/>
         </w:rPr>
-        <w:t>thêm</w:t>
-      </w:r>
-      <w:r>
-        <w:rPr>
-          <w:rFonts w:cs="Times New Roman"/>
-        </w:rPr>
-        <w:t>, sửa, xóa sản phẩm</w:t>
-      </w:r>
-      <w:r>
-        <w:rPr>
-          <w:rFonts w:cs="Times New Roman"/>
-          <w:lang w:val="vi-VN"/>
-        </w:rPr>
         <w:t>.</w:t>
-      </w:r>
-      <w:r>
-        <w:rPr>
-          <w:rFonts w:cs="Times New Roman"/>
-        </w:rPr>
-        <w:t xml:space="preserve"> </w:t>
       </w:r>
     </w:p>
     <w:p>
@@ -21965,25 +21932,35 @@
         <w:pStyle w:val="Nidung"/>
         <w:numPr>
           <w:ilvl w:val="0"/>
-          <w:numId w:val="45"/>
+          <w:numId w:val="47"/>
         </w:numPr>
         <w:jc w:val="left"/>
         <w:rPr>
           <w:rFonts w:cs="Times New Roman"/>
-        </w:rPr>
-      </w:pPr>
-      <w:r>
-        <w:rPr>
-          <w:rFonts w:cs="Times New Roman"/>
-        </w:rPr>
-        <w:t>Ràng buộc: đăng nhập dưới quyền của người quản trị</w:t>
-      </w:r>
-      <w:r>
-        <w:rPr>
-          <w:rFonts w:cs="Times New Roman"/>
+          <w:szCs w:val="26"/>
+        </w:rPr>
+      </w:pPr>
+      <w:r>
+        <w:rPr>
+          <w:rFonts w:cs="Times New Roman"/>
+          <w:szCs w:val="26"/>
+        </w:rPr>
+        <w:t>Ràng buộc: đăng nhập dưới quyền là người quản trị</w:t>
+      </w:r>
+      <w:r>
+        <w:rPr>
+          <w:rFonts w:cs="Times New Roman"/>
+          <w:szCs w:val="26"/>
           <w:lang w:val="vi-VN"/>
         </w:rPr>
         <w:t>.</w:t>
+      </w:r>
+      <w:r>
+        <w:rPr>
+          <w:rFonts w:cs="Times New Roman"/>
+          <w:szCs w:val="26"/>
+        </w:rPr>
+        <w:t xml:space="preserve"> </w:t>
       </w:r>
     </w:p>
     <w:p>
@@ -21991,16 +21968,18 @@
         <w:pStyle w:val="Nidung"/>
         <w:numPr>
           <w:ilvl w:val="0"/>
-          <w:numId w:val="45"/>
+          <w:numId w:val="47"/>
         </w:numPr>
         <w:jc w:val="left"/>
         <w:rPr>
           <w:rFonts w:cs="Times New Roman"/>
-        </w:rPr>
-      </w:pPr>
-      <w:r>
-        <w:rPr>
-          <w:rFonts w:cs="Times New Roman"/>
+          <w:szCs w:val="26"/>
+        </w:rPr>
+      </w:pPr>
+      <w:r>
+        <w:rPr>
+          <w:rFonts w:cs="Times New Roman"/>
+          <w:szCs w:val="26"/>
         </w:rPr>
         <w:t>Mô tả:</w:t>
       </w:r>
@@ -22010,65 +21989,88 @@
         <w:pStyle w:val="Nidung"/>
         <w:numPr>
           <w:ilvl w:val="0"/>
-          <w:numId w:val="46"/>
+          <w:numId w:val="48"/>
         </w:numPr>
         <w:jc w:val="left"/>
         <w:rPr>
           <w:rFonts w:cs="Times New Roman"/>
-        </w:rPr>
-      </w:pPr>
-      <w:r>
-        <w:rPr>
-          <w:rFonts w:cs="Times New Roman"/>
+          <w:szCs w:val="26"/>
+        </w:rPr>
+      </w:pPr>
+      <w:r>
+        <w:rPr>
+          <w:rFonts w:cs="Times New Roman"/>
+          <w:szCs w:val="26"/>
+        </w:rPr>
+        <w:t xml:space="preserve">Thực hiện nhập nhà cung cấp bạn nhập </w:t>
+      </w:r>
+      <w:r>
+        <w:rPr>
+          <w:rFonts w:cs="Times New Roman"/>
+          <w:szCs w:val="26"/>
           <w:lang w:val="vi-VN"/>
         </w:rPr>
-        <w:t xml:space="preserve">Thêm: </w:t>
-      </w:r>
-      <w:r>
-        <w:rPr>
-          <w:rFonts w:cs="Times New Roman"/>
-        </w:rPr>
-        <w:t>Thực hiện nhập sản phẩm bạn nhập</w:t>
-      </w:r>
-      <w:r>
-        <w:rPr>
-          <w:rFonts w:cs="Times New Roman"/>
+        <w:t xml:space="preserve">mã </w:t>
+      </w:r>
+      <w:r>
+        <w:rPr>
+          <w:rFonts w:cs="Times New Roman"/>
+          <w:szCs w:val="26"/>
+        </w:rPr>
+        <w:t xml:space="preserve">nhà </w:t>
+      </w:r>
+      <w:r>
+        <w:rPr>
+          <w:rFonts w:cs="Times New Roman"/>
+          <w:szCs w:val="26"/>
           <w:lang w:val="vi-VN"/>
         </w:rPr>
-        <w:t xml:space="preserve"> mã sản phẩm, mã loại sản phẩm, </w:t>
-      </w:r>
-      <w:r>
-        <w:rPr>
-          <w:rFonts w:cs="Times New Roman"/>
-        </w:rPr>
-        <w:t xml:space="preserve"> tên sản phẩm, giá, </w:t>
-      </w:r>
-      <w:r>
-        <w:rPr>
-          <w:rFonts w:cs="Times New Roman"/>
+        <w:t>sản xuất</w:t>
+      </w:r>
+      <w:r>
+        <w:rPr>
+          <w:rFonts w:cs="Times New Roman"/>
+          <w:szCs w:val="26"/>
+        </w:rPr>
+        <w:t xml:space="preserve">, </w:t>
+      </w:r>
+      <w:r>
+        <w:rPr>
+          <w:rFonts w:cs="Times New Roman"/>
+          <w:szCs w:val="26"/>
           <w:lang w:val="vi-VN"/>
         </w:rPr>
-        <w:t xml:space="preserve">nhà sản xuất, ảnh (MoreImages), ghi chú </w:t>
-      </w:r>
-      <w:r>
-        <w:rPr>
-          <w:rFonts w:cs="Times New Roman"/>
-        </w:rPr>
-        <w:t>sau đó nhấn nút “</w:t>
-      </w:r>
-      <w:r>
-        <w:rPr>
-          <w:rFonts w:cs="Times New Roman"/>
-          <w:noProof/>
+        <w:t xml:space="preserve">tên </w:t>
+      </w:r>
+      <w:r>
+        <w:rPr>
+          <w:rFonts w:cs="Times New Roman"/>
+          <w:szCs w:val="26"/>
+        </w:rPr>
+        <w:t xml:space="preserve">nhà </w:t>
+      </w:r>
+      <w:r>
+        <w:rPr>
+          <w:rFonts w:cs="Times New Roman"/>
+          <w:szCs w:val="26"/>
           <w:lang w:val="vi-VN"/>
         </w:rPr>
-        <w:t>thêm</w:t>
-      </w:r>
-      <w:r>
-        <w:rPr>
-          <w:rFonts w:cs="Times New Roman"/>
-        </w:rPr>
-        <w:t>” hệ thống sẽ cập nhật thông tin mà bạn vừa nhập vào hệ thống.</w:t>
+        <w:t>sản xuất, tình trạng</w:t>
+      </w:r>
+      <w:r>
+        <w:rPr>
+          <w:rFonts w:cs="Times New Roman"/>
+          <w:szCs w:val="26"/>
+        </w:rPr>
+        <w:t xml:space="preserve"> sau đó nhấn nút “Thêm” hệ thống sẽ cập nhật thông tin mà bạn vừa nhập vào hệ thống.</w:t>
+      </w:r>
+      <w:r>
+        <w:rPr>
+          <w:rFonts w:cs="Times New Roman"/>
+          <w:szCs w:val="26"/>
+          <w:lang w:val="vi-VN"/>
+        </w:rPr>
+        <w:t xml:space="preserve"> </w:t>
       </w:r>
     </w:p>
     <w:p>
@@ -22076,19 +22078,73 @@
         <w:pStyle w:val="Nidung"/>
         <w:numPr>
           <w:ilvl w:val="0"/>
-          <w:numId w:val="46"/>
+          <w:numId w:val="48"/>
         </w:numPr>
         <w:jc w:val="left"/>
         <w:rPr>
           <w:rFonts w:cs="Times New Roman"/>
-        </w:rPr>
-      </w:pPr>
-      <w:r>
-        <w:rPr>
-          <w:rFonts w:cs="Times New Roman"/>
+          <w:szCs w:val="26"/>
+        </w:rPr>
+      </w:pPr>
+      <w:r>
+        <w:rPr>
+          <w:rFonts w:cs="Times New Roman"/>
+          <w:szCs w:val="26"/>
+        </w:rPr>
+        <w:t xml:space="preserve">Thực hiện sửa, xóa nhà </w:t>
+      </w:r>
+      <w:r>
+        <w:rPr>
+          <w:rFonts w:cs="Times New Roman"/>
+          <w:szCs w:val="26"/>
           <w:lang w:val="vi-VN"/>
         </w:rPr>
-        <w:t>Sửa: Sửa thông tin sản phẩm.</w:t>
+        <w:t>sản xuất</w:t>
+      </w:r>
+      <w:r>
+        <w:rPr>
+          <w:rFonts w:cs="Times New Roman"/>
+          <w:szCs w:val="26"/>
+        </w:rPr>
+        <w:t xml:space="preserve"> bạn chọn thông tin muốn sửa, xóa sau đó thông tin sẽ hiện lên cho bạn thực hiện. Khi hoàn tất nhấn nút “</w:t>
+      </w:r>
+      <w:r>
+        <w:rPr>
+          <w:rFonts w:cs="Times New Roman"/>
+          <w:szCs w:val="26"/>
+          <w:lang w:val="vi-VN"/>
+        </w:rPr>
+        <w:t>Xác nhận chỉnh sửa</w:t>
+      </w:r>
+      <w:r>
+        <w:rPr>
+          <w:rFonts w:cs="Times New Roman"/>
+          <w:szCs w:val="26"/>
+        </w:rPr>
+        <w:t>”, “</w:t>
+      </w:r>
+      <w:r>
+        <w:rPr>
+          <w:rFonts w:cs="Times New Roman"/>
+          <w:szCs w:val="26"/>
+          <w:lang w:val="vi-VN"/>
+        </w:rPr>
+        <w:t>Xác nhận xóa</w:t>
+      </w:r>
+      <w:r>
+        <w:rPr>
+          <w:rFonts w:cs="Times New Roman"/>
+          <w:szCs w:val="26"/>
+        </w:rPr>
+        <w:t>”</w:t>
+      </w:r>
+      <w:r>
+        <w:rPr>
+          <w:rFonts w:cs="Times New Roman"/>
+          <w:szCs w:val="26"/>
+          <w:lang w:val="vi-VN"/>
+        </w:rPr>
+        <w:t>.</w:t>
       </w:r>
     </w:p>
     <w:p>
@@ -22096,19 +22152,58 @@
         <w:pStyle w:val="Nidung"/>
         <w:numPr>
           <w:ilvl w:val="0"/>
-          <w:numId w:val="46"/>
+          <w:numId w:val="48"/>
         </w:numPr>
         <w:jc w:val="left"/>
         <w:rPr>
           <w:rFonts w:cs="Times New Roman"/>
-        </w:rPr>
-      </w:pPr>
-      <w:r>
-        <w:rPr>
-          <w:rFonts w:cs="Times New Roman"/>
+          <w:szCs w:val="26"/>
+        </w:rPr>
+      </w:pPr>
+      <w:r>
+        <w:rPr>
+          <w:rFonts w:cs="Times New Roman"/>
+          <w:szCs w:val="26"/>
           <w:lang w:val="vi-VN"/>
         </w:rPr>
-        <w:t>Xóa: Xóa sản phẩm.</w:t>
+        <w:t xml:space="preserve"> </w:t>
+      </w:r>
+      <w:r>
+        <w:rPr>
+          <w:rFonts w:cs="Times New Roman"/>
+          <w:szCs w:val="26"/>
+        </w:rPr>
+        <w:t xml:space="preserve">Khi lựa chọn “ Hiện thị danh sách nhà </w:t>
+      </w:r>
+      <w:r>
+        <w:rPr>
+          <w:rFonts w:cs="Times New Roman"/>
+          <w:szCs w:val="26"/>
+          <w:lang w:val="vi-VN"/>
+        </w:rPr>
+        <w:t>sản xuất</w:t>
+      </w:r>
+      <w:r>
+        <w:rPr>
+          <w:rFonts w:cs="Times New Roman"/>
+          <w:szCs w:val="26"/>
+        </w:rPr>
+        <w:t xml:space="preserve"> ” các thông tin liên quan đến nhà nhà </w:t>
+      </w:r>
+      <w:r>
+        <w:rPr>
+          <w:rFonts w:cs="Times New Roman"/>
+          <w:szCs w:val="26"/>
+          <w:lang w:val="vi-VN"/>
+        </w:rPr>
+        <w:t>sản xuất</w:t>
+      </w:r>
+      <w:r>
+        <w:rPr>
+          <w:rFonts w:cs="Times New Roman"/>
+          <w:szCs w:val="26"/>
+        </w:rPr>
+        <w:t xml:space="preserve"> sẽ được hiện thị đầy đủ thành một bảng cho bạn xem và kiểm tra. </w:t>
       </w:r>
     </w:p>
     <w:p>
@@ -22120,74 +22215,65 @@
           <w:lang w:val="vi-VN"/>
         </w:rPr>
       </w:pPr>
-      <w:bookmarkStart w:id="50" w:name="_Toc74414452"/>
-      <w:r>
-        <w:rPr>
-          <w:rFonts w:cs="Times New Roman"/>
-        </w:rPr>
+      <w:bookmarkStart w:id="51" w:name="_Toc74414453"/>
+      <w:r>
+        <w:rPr>
+          <w:rFonts w:cs="Times New Roman"/>
+        </w:rPr>
+        <w:lastRenderedPageBreak/>
         <w:t>3.</w:t>
       </w:r>
       <w:r>
         <w:rPr>
           <w:rFonts w:cs="Times New Roman"/>
+        </w:rPr>
+        <w:t>5</w:t>
+      </w:r>
+      <w:r>
+        <w:rPr>
+          <w:rFonts w:cs="Times New Roman"/>
+        </w:rPr>
+        <w:t>.12</w:t>
+      </w:r>
+      <w:r>
+        <w:rPr>
+          <w:rFonts w:cs="Times New Roman"/>
+        </w:rPr>
+        <w:tab/>
+      </w:r>
+      <w:r>
+        <w:rPr>
+          <w:rFonts w:cs="Times New Roman"/>
+        </w:rPr>
+        <w:t xml:space="preserve"> Giao diện trang quản lý </w:t>
+      </w:r>
+      <w:r>
+        <w:rPr>
+          <w:rFonts w:cs="Times New Roman"/>
           <w:lang w:val="vi-VN"/>
         </w:rPr>
-        <w:t>5</w:t>
-      </w:r>
-      <w:r>
-        <w:rPr>
-          <w:rFonts w:cs="Times New Roman"/>
-        </w:rPr>
-        <w:t>.11</w:t>
-      </w:r>
-      <w:r>
-        <w:rPr>
-          <w:rFonts w:cs="Times New Roman"/>
-        </w:rPr>
-        <w:t xml:space="preserve"> Giao diện trang quản lý nhà </w:t>
-      </w:r>
-      <w:r>
-        <w:rPr>
-          <w:rFonts w:cs="Times New Roman"/>
+        <w:t>loại sản phẩm</w:t>
+      </w:r>
+      <w:bookmarkEnd w:id="51"/>
+    </w:p>
+    <w:p>
+      <w:pPr>
+        <w:pStyle w:val="Nidung"/>
+        <w:jc w:val="left"/>
+        <w:rPr>
           <w:lang w:val="vi-VN"/>
         </w:rPr>
-        <w:t>sản xuất</w:t>
-      </w:r>
-      <w:bookmarkEnd w:id="50"/>
-    </w:p>
-    <w:p>
-      <w:pPr>
-        <w:pStyle w:val="Nidung"/>
-        <w:jc w:val="left"/>
-        <w:rPr>
+      </w:pPr>
+      <w:r>
+        <w:rPr>
+          <w:noProof/>
           <w:lang w:val="vi-VN"/>
         </w:rPr>
-      </w:pPr>
-    </w:p>
-    <w:p>
-      <w:pPr>
-        <w:pStyle w:val="Nidung"/>
-        <w:ind w:firstLine="0"/>
-        <w:jc w:val="left"/>
-        <w:rPr>
-          <w:rFonts w:cs="Times New Roman"/>
-        </w:rPr>
-      </w:pPr>
-    </w:p>
-    <w:p>
-      <w:pPr>
-        <w:jc w:val="left"/>
-      </w:pPr>
-      <w:r>
-        <w:rPr>
-          <w:noProof/>
-        </w:rPr>
-        <w:lastRenderedPageBreak/>
         <w:drawing>
-          <wp:inline distT="0" distB="0" distL="0" distR="0" wp14:anchorId="3220F381" wp14:editId="54B30FB8">
+          <wp:inline distT="0" distB="0" distL="0" distR="0" wp14:anchorId="336C07E6" wp14:editId="53E6FFD2">
             <wp:extent cx="5760720" cy="3240405"/>
             <wp:effectExtent l="0" t="0" r="0" b="0"/>
-            <wp:docPr id="24" name="Picture 24" descr="A picture containing text, monitor, screenshot, screen&#10;&#10;Description automatically generated"/>
+            <wp:docPr id="25" name="Picture 25" descr="A picture containing text, screenshot, monitor, screen&#10;&#10;Description automatically generated"/>
             <wp:cNvGraphicFramePr>
               <a:graphicFrameLocks xmlns:a="http://schemas.openxmlformats.org/drawingml/2006/main" noChangeAspect="1"/>
             </wp:cNvGraphicFramePr>
@@ -22195,7 +22281,7 @@
               <a:graphicData uri="http://schemas.openxmlformats.org/drawingml/2006/picture">
                 <pic:pic xmlns:pic="http://schemas.openxmlformats.org/drawingml/2006/picture">
                   <pic:nvPicPr>
-                    <pic:cNvPr id="24" name="Picture 24" descr="A picture containing text, monitor, screenshot, screen&#10;&#10;Description automatically generated"/>
+                    <pic:cNvPr id="25" name="Picture 25" descr="A picture containing text, screenshot, monitor, screen&#10;&#10;Description automatically generated"/>
                     <pic:cNvPicPr/>
                   </pic:nvPicPr>
                   <pic:blipFill>
@@ -22232,7 +22318,7 @@
         <w:ind w:firstLine="0"/>
         <w:jc w:val="center"/>
         <w:rPr>
-          <w:rFonts w:cs="Times New Roman"/>
+          <w:rFonts w:eastAsiaTheme="majorEastAsia" w:cs="Times New Roman"/>
           <w:b/>
           <w:bCs/>
           <w:i/>
@@ -22263,7 +22349,7 @@
           <w:color w:val="auto"/>
           <w:lang w:val="vi-VN"/>
         </w:rPr>
-        <w:t>18</w:t>
+        <w:t>19</w:t>
       </w:r>
       <w:r>
         <w:rPr>
@@ -22275,7 +22361,7 @@
           <w:iCs/>
           <w:color w:val="auto"/>
         </w:rPr>
-        <w:t xml:space="preserve">: Giao diện trang quản lý nhà </w:t>
+        <w:t xml:space="preserve">: Giao diện trang quản lý </w:t>
       </w:r>
       <w:r>
         <w:rPr>
@@ -22288,488 +22374,6 @@
           <w:color w:val="auto"/>
           <w:lang w:val="vi-VN"/>
         </w:rPr>
-        <w:t>sản xuất</w:t>
-      </w:r>
-    </w:p>
-    <w:p>
-      <w:pPr>
-        <w:pStyle w:val="Nidung"/>
-        <w:numPr>
-          <w:ilvl w:val="0"/>
-          <w:numId w:val="47"/>
-        </w:numPr>
-        <w:jc w:val="left"/>
-        <w:rPr>
-          <w:rFonts w:cs="Times New Roman"/>
-          <w:szCs w:val="26"/>
-        </w:rPr>
-      </w:pPr>
-      <w:r>
-        <w:rPr>
-          <w:rFonts w:cs="Times New Roman"/>
-          <w:szCs w:val="26"/>
-        </w:rPr>
-        <w:t>Mục đích: thực hiện nhập, sửa, xóa thông tin nhà cung cấp</w:t>
-      </w:r>
-      <w:r>
-        <w:rPr>
-          <w:rFonts w:cs="Times New Roman"/>
-          <w:szCs w:val="26"/>
-          <w:lang w:val="vi-VN"/>
-        </w:rPr>
-        <w:t>.</w:t>
-      </w:r>
-    </w:p>
-    <w:p>
-      <w:pPr>
-        <w:pStyle w:val="Nidung"/>
-        <w:numPr>
-          <w:ilvl w:val="0"/>
-          <w:numId w:val="47"/>
-        </w:numPr>
-        <w:jc w:val="left"/>
-        <w:rPr>
-          <w:rFonts w:cs="Times New Roman"/>
-          <w:szCs w:val="26"/>
-        </w:rPr>
-      </w:pPr>
-      <w:r>
-        <w:rPr>
-          <w:rFonts w:cs="Times New Roman"/>
-          <w:szCs w:val="26"/>
-        </w:rPr>
-        <w:t>Ràng buộc: đăng nhập dưới quyền là người quản trị</w:t>
-      </w:r>
-      <w:r>
-        <w:rPr>
-          <w:rFonts w:cs="Times New Roman"/>
-          <w:szCs w:val="26"/>
-          <w:lang w:val="vi-VN"/>
-        </w:rPr>
-        <w:t>.</w:t>
-      </w:r>
-      <w:r>
-        <w:rPr>
-          <w:rFonts w:cs="Times New Roman"/>
-          <w:szCs w:val="26"/>
-        </w:rPr>
-        <w:t xml:space="preserve"> </w:t>
-      </w:r>
-    </w:p>
-    <w:p>
-      <w:pPr>
-        <w:pStyle w:val="Nidung"/>
-        <w:numPr>
-          <w:ilvl w:val="0"/>
-          <w:numId w:val="47"/>
-        </w:numPr>
-        <w:jc w:val="left"/>
-        <w:rPr>
-          <w:rFonts w:cs="Times New Roman"/>
-          <w:szCs w:val="26"/>
-        </w:rPr>
-      </w:pPr>
-      <w:r>
-        <w:rPr>
-          <w:rFonts w:cs="Times New Roman"/>
-          <w:szCs w:val="26"/>
-        </w:rPr>
-        <w:t>Mô tả:</w:t>
-      </w:r>
-    </w:p>
-    <w:p>
-      <w:pPr>
-        <w:pStyle w:val="Nidung"/>
-        <w:numPr>
-          <w:ilvl w:val="0"/>
-          <w:numId w:val="48"/>
-        </w:numPr>
-        <w:jc w:val="left"/>
-        <w:rPr>
-          <w:rFonts w:cs="Times New Roman"/>
-          <w:szCs w:val="26"/>
-        </w:rPr>
-      </w:pPr>
-      <w:r>
-        <w:rPr>
-          <w:rFonts w:cs="Times New Roman"/>
-          <w:szCs w:val="26"/>
-        </w:rPr>
-        <w:t xml:space="preserve">Thực hiện nhập nhà cung cấp bạn nhập </w:t>
-      </w:r>
-      <w:r>
-        <w:rPr>
-          <w:rFonts w:cs="Times New Roman"/>
-          <w:szCs w:val="26"/>
-          <w:lang w:val="vi-VN"/>
-        </w:rPr>
-        <w:t xml:space="preserve">mã </w:t>
-      </w:r>
-      <w:r>
-        <w:rPr>
-          <w:rFonts w:cs="Times New Roman"/>
-          <w:szCs w:val="26"/>
-        </w:rPr>
-        <w:t xml:space="preserve">nhà </w:t>
-      </w:r>
-      <w:r>
-        <w:rPr>
-          <w:rFonts w:cs="Times New Roman"/>
-          <w:szCs w:val="26"/>
-          <w:lang w:val="vi-VN"/>
-        </w:rPr>
-        <w:t>sản xuất</w:t>
-      </w:r>
-      <w:r>
-        <w:rPr>
-          <w:rFonts w:cs="Times New Roman"/>
-          <w:szCs w:val="26"/>
-        </w:rPr>
-        <w:t xml:space="preserve">, </w:t>
-      </w:r>
-      <w:r>
-        <w:rPr>
-          <w:rFonts w:cs="Times New Roman"/>
-          <w:szCs w:val="26"/>
-          <w:lang w:val="vi-VN"/>
-        </w:rPr>
-        <w:t xml:space="preserve">tên </w:t>
-      </w:r>
-      <w:r>
-        <w:rPr>
-          <w:rFonts w:cs="Times New Roman"/>
-          <w:szCs w:val="26"/>
-        </w:rPr>
-        <w:t xml:space="preserve">nhà </w:t>
-      </w:r>
-      <w:r>
-        <w:rPr>
-          <w:rFonts w:cs="Times New Roman"/>
-          <w:szCs w:val="26"/>
-          <w:lang w:val="vi-VN"/>
-        </w:rPr>
-        <w:t>sản xuất</w:t>
-      </w:r>
-      <w:r>
-        <w:rPr>
-          <w:rFonts w:cs="Times New Roman"/>
-          <w:szCs w:val="26"/>
-          <w:lang w:val="vi-VN"/>
-        </w:rPr>
-        <w:t>, tình trạng</w:t>
-      </w:r>
-      <w:r>
-        <w:rPr>
-          <w:rFonts w:cs="Times New Roman"/>
-          <w:szCs w:val="26"/>
-        </w:rPr>
-        <w:t xml:space="preserve"> </w:t>
-      </w:r>
-      <w:r>
-        <w:rPr>
-          <w:rFonts w:cs="Times New Roman"/>
-          <w:szCs w:val="26"/>
-        </w:rPr>
-        <w:t>sau đó nhấn nút “Thêm” hệ thống sẽ cập nhật thông tin mà bạn vừa nhập vào hệ thống.</w:t>
-      </w:r>
-      <w:r>
-        <w:rPr>
-          <w:rFonts w:cs="Times New Roman"/>
-          <w:szCs w:val="26"/>
-          <w:lang w:val="vi-VN"/>
-        </w:rPr>
-        <w:t xml:space="preserve"> </w:t>
-      </w:r>
-    </w:p>
-    <w:p>
-      <w:pPr>
-        <w:pStyle w:val="Nidung"/>
-        <w:numPr>
-          <w:ilvl w:val="0"/>
-          <w:numId w:val="48"/>
-        </w:numPr>
-        <w:jc w:val="left"/>
-        <w:rPr>
-          <w:rFonts w:cs="Times New Roman"/>
-          <w:szCs w:val="26"/>
-        </w:rPr>
-      </w:pPr>
-      <w:r>
-        <w:rPr>
-          <w:rFonts w:cs="Times New Roman"/>
-          <w:szCs w:val="26"/>
-        </w:rPr>
-        <w:t xml:space="preserve">Thực hiện sửa, xóa nhà </w:t>
-      </w:r>
-      <w:r>
-        <w:rPr>
-          <w:rFonts w:cs="Times New Roman"/>
-          <w:szCs w:val="26"/>
-          <w:lang w:val="vi-VN"/>
-        </w:rPr>
-        <w:t>sản xuất</w:t>
-      </w:r>
-      <w:r>
-        <w:rPr>
-          <w:rFonts w:cs="Times New Roman"/>
-          <w:szCs w:val="26"/>
-        </w:rPr>
-        <w:t xml:space="preserve"> bạn chọn thông tin muốn sửa, xóa sau đó thông tin sẽ hiện lên cho bạn thực hiện. Khi hoàn tất nhấn nút “</w:t>
-      </w:r>
-      <w:r>
-        <w:rPr>
-          <w:rFonts w:cs="Times New Roman"/>
-          <w:szCs w:val="26"/>
-          <w:lang w:val="vi-VN"/>
-        </w:rPr>
-        <w:t>Xác nhận chỉnh sửa</w:t>
-      </w:r>
-      <w:r>
-        <w:rPr>
-          <w:rFonts w:cs="Times New Roman"/>
-          <w:szCs w:val="26"/>
-        </w:rPr>
-        <w:t>”, “</w:t>
-      </w:r>
-      <w:r>
-        <w:rPr>
-          <w:rFonts w:cs="Times New Roman"/>
-          <w:szCs w:val="26"/>
-          <w:lang w:val="vi-VN"/>
-        </w:rPr>
-        <w:t>Xác nhận xóa</w:t>
-      </w:r>
-      <w:r>
-        <w:rPr>
-          <w:rFonts w:cs="Times New Roman"/>
-          <w:szCs w:val="26"/>
-        </w:rPr>
-        <w:t>”</w:t>
-      </w:r>
-      <w:r>
-        <w:rPr>
-          <w:rFonts w:cs="Times New Roman"/>
-          <w:szCs w:val="26"/>
-          <w:lang w:val="vi-VN"/>
-        </w:rPr>
-        <w:t>.</w:t>
-      </w:r>
-    </w:p>
-    <w:p>
-      <w:pPr>
-        <w:pStyle w:val="Nidung"/>
-        <w:numPr>
-          <w:ilvl w:val="0"/>
-          <w:numId w:val="48"/>
-        </w:numPr>
-        <w:jc w:val="left"/>
-        <w:rPr>
-          <w:rFonts w:cs="Times New Roman"/>
-          <w:szCs w:val="26"/>
-        </w:rPr>
-      </w:pPr>
-      <w:r>
-        <w:rPr>
-          <w:rFonts w:cs="Times New Roman"/>
-          <w:szCs w:val="26"/>
-          <w:lang w:val="vi-VN"/>
-        </w:rPr>
-        <w:t xml:space="preserve"> </w:t>
-      </w:r>
-      <w:r>
-        <w:rPr>
-          <w:rFonts w:cs="Times New Roman"/>
-          <w:szCs w:val="26"/>
-        </w:rPr>
-        <w:t xml:space="preserve">Khi lựa chọn “ Hiện thị danh sách nhà </w:t>
-      </w:r>
-      <w:r>
-        <w:rPr>
-          <w:rFonts w:cs="Times New Roman"/>
-          <w:szCs w:val="26"/>
-          <w:lang w:val="vi-VN"/>
-        </w:rPr>
-        <w:t>sản xuất</w:t>
-      </w:r>
-      <w:r>
-        <w:rPr>
-          <w:rFonts w:cs="Times New Roman"/>
-          <w:szCs w:val="26"/>
-        </w:rPr>
-        <w:t xml:space="preserve"> ” các thông tin liên quan đến nhà nhà </w:t>
-      </w:r>
-      <w:r>
-        <w:rPr>
-          <w:rFonts w:cs="Times New Roman"/>
-          <w:szCs w:val="26"/>
-          <w:lang w:val="vi-VN"/>
-        </w:rPr>
-        <w:t>sản xuất</w:t>
-      </w:r>
-      <w:r>
-        <w:rPr>
-          <w:rFonts w:cs="Times New Roman"/>
-          <w:szCs w:val="26"/>
-        </w:rPr>
-        <w:t xml:space="preserve"> sẽ được hiện thị đầy đủ thành một bảng cho bạn xem và kiểm tra. </w:t>
-      </w:r>
-    </w:p>
-    <w:p>
-      <w:pPr>
-        <w:pStyle w:val="Tiumc"/>
-        <w:jc w:val="left"/>
-        <w:rPr>
-          <w:rFonts w:cs="Times New Roman"/>
-          <w:lang w:val="vi-VN"/>
-        </w:rPr>
-      </w:pPr>
-      <w:bookmarkStart w:id="51" w:name="_Toc74414453"/>
-      <w:r>
-        <w:rPr>
-          <w:rFonts w:cs="Times New Roman"/>
-        </w:rPr>
-        <w:lastRenderedPageBreak/>
-        <w:t>3.7.12</w:t>
-      </w:r>
-      <w:r>
-        <w:rPr>
-          <w:rFonts w:cs="Times New Roman"/>
-        </w:rPr>
-        <w:tab/>
-      </w:r>
-      <w:r>
-        <w:rPr>
-          <w:rFonts w:cs="Times New Roman"/>
-        </w:rPr>
-        <w:t xml:space="preserve"> Giao diện trang quản lý </w:t>
-      </w:r>
-      <w:r>
-        <w:rPr>
-          <w:rFonts w:cs="Times New Roman"/>
-          <w:lang w:val="vi-VN"/>
-        </w:rPr>
-        <w:t>loại sản phẩm</w:t>
-      </w:r>
-      <w:bookmarkEnd w:id="51"/>
-    </w:p>
-    <w:p>
-      <w:pPr>
-        <w:pStyle w:val="Nidung"/>
-        <w:jc w:val="left"/>
-        <w:rPr>
-          <w:lang w:val="vi-VN"/>
-        </w:rPr>
-      </w:pPr>
-      <w:r>
-        <w:rPr>
-          <w:noProof/>
-          <w:lang w:val="vi-VN"/>
-        </w:rPr>
-        <w:drawing>
-          <wp:inline distT="0" distB="0" distL="0" distR="0" wp14:anchorId="336C07E6" wp14:editId="53E6FFD2">
-            <wp:extent cx="5760720" cy="3240405"/>
-            <wp:effectExtent l="0" t="0" r="0" b="0"/>
-            <wp:docPr id="25" name="Picture 25" descr="A picture containing text, screenshot, monitor, screen&#10;&#10;Description automatically generated"/>
-            <wp:cNvGraphicFramePr>
-              <a:graphicFrameLocks xmlns:a="http://schemas.openxmlformats.org/drawingml/2006/main" noChangeAspect="1"/>
-            </wp:cNvGraphicFramePr>
-            <a:graphic xmlns:a="http://schemas.openxmlformats.org/drawingml/2006/main">
-              <a:graphicData uri="http://schemas.openxmlformats.org/drawingml/2006/picture">
-                <pic:pic xmlns:pic="http://schemas.openxmlformats.org/drawingml/2006/picture">
-                  <pic:nvPicPr>
-                    <pic:cNvPr id="25" name="Picture 25" descr="A picture containing text, screenshot, monitor, screen&#10;&#10;Description automatically generated"/>
-                    <pic:cNvPicPr/>
-                  </pic:nvPicPr>
-                  <pic:blipFill>
-                    <a:blip r:embed="rId28" cstate="print">
-                      <a:extLst>
-                        <a:ext uri="{28A0092B-C50C-407E-A947-70E740481C1C}">
-                          <a14:useLocalDpi xmlns:a14="http://schemas.microsoft.com/office/drawing/2010/main" val="0"/>
-                        </a:ext>
-                      </a:extLst>
-                    </a:blip>
-                    <a:stretch>
-                      <a:fillRect/>
-                    </a:stretch>
-                  </pic:blipFill>
-                  <pic:spPr>
-                    <a:xfrm>
-                      <a:off x="0" y="0"/>
-                      <a:ext cx="5760720" cy="3240405"/>
-                    </a:xfrm>
-                    <a:prstGeom prst="rect">
-                      <a:avLst/>
-                    </a:prstGeom>
-                  </pic:spPr>
-                </pic:pic>
-              </a:graphicData>
-            </a:graphic>
-          </wp:inline>
-        </w:drawing>
-      </w:r>
-    </w:p>
-    <w:p>
-      <w:pPr>
-        <w:pStyle w:val="Nidung"/>
-        <w:ind w:firstLine="0"/>
-        <w:jc w:val="center"/>
-        <w:rPr>
-          <w:rFonts w:eastAsiaTheme="majorEastAsia" w:cs="Times New Roman"/>
-          <w:b/>
-          <w:bCs/>
-          <w:i/>
-          <w:iCs/>
-          <w:lang w:val="vi-VN"/>
-        </w:rPr>
-      </w:pPr>
-      <w:r>
-        <w:rPr>
-          <w:rStyle w:val="Heading6Char"/>
-          <w:rFonts w:ascii="Times New Roman" w:hAnsi="Times New Roman" w:cs="Times New Roman"/>
-          <w:b/>
-          <w:bCs/>
-          <w:i/>
-          <w:iCs/>
-          <w:color w:val="auto"/>
-        </w:rPr>
-        <w:t xml:space="preserve">Hình </w:t>
-      </w:r>
-      <w:r>
-        <w:rPr>
-          <w:rStyle w:val="Heading6Char"/>
-          <w:rFonts w:ascii="Times New Roman" w:hAnsi="Times New Roman" w:cs="Times New Roman"/>
-          <w:b/>
-          <w:bCs/>
-          <w:i/>
-          <w:iCs/>
-          <w:color w:val="auto"/>
-          <w:lang w:val="vi-VN"/>
-        </w:rPr>
-        <w:t>19</w:t>
-      </w:r>
-      <w:r>
-        <w:rPr>
-          <w:rStyle w:val="Heading6Char"/>
-          <w:rFonts w:ascii="Times New Roman" w:hAnsi="Times New Roman" w:cs="Times New Roman"/>
-          <w:b/>
-          <w:bCs/>
-          <w:i/>
-          <w:iCs/>
-          <w:color w:val="auto"/>
-        </w:rPr>
-        <w:t xml:space="preserve">: Giao diện trang quản lý </w:t>
-      </w:r>
-      <w:r>
-        <w:rPr>
-          <w:rStyle w:val="Heading6Char"/>
-          <w:rFonts w:ascii="Times New Roman" w:hAnsi="Times New Roman" w:cs="Times New Roman"/>
-          <w:b/>
-          <w:bCs/>
-          <w:i/>
-          <w:iCs/>
-          <w:color w:val="auto"/>
-          <w:lang w:val="vi-VN"/>
-        </w:rPr>
         <w:t>loại sản phẩm</w:t>
       </w:r>
     </w:p>
@@ -23697,7 +23301,7 @@
         </w:rPr>
         <w:t xml:space="preserve">Phạm Hữu Khanh, </w:t>
       </w:r>
-      <w:hyperlink r:id="rId29" w:tooltip="Microsoft SQL Server 2008 - Quản Trị Cơ Sở Dữ Liệu (Tập 1)" w:history="1">
+      <w:hyperlink r:id="rId28" w:tooltip="Microsoft SQL Server 2008 - Quản Trị Cơ Sở Dữ Liệu (Tập 1)" w:history="1">
         <w:r>
           <w:rPr>
             <w:rStyle w:val="Hyperlink"/>
@@ -23763,7 +23367,7 @@
       </w:pPr>
     </w:p>
     <w:sectPr>
-      <w:footerReference w:type="default" r:id="rId30"/>
+      <w:footerReference w:type="default" r:id="rId29"/>
       <w:pgSz w:w="11907" w:h="16839" w:code="9"/>
       <w:pgMar w:top="1134" w:right="1134" w:bottom="1134" w:left="1701" w:header="720" w:footer="720" w:gutter="0"/>
       <w:pgNumType w:start="1"/>
@@ -23775,7 +23379,7 @@
 </file>
 
 <file path=word/endnotes.xml><?xml version="1.0" encoding="utf-8"?>
-<w:endnotes xmlns:wpc="http://schemas.microsoft.com/office/word/2010/wordprocessingCanvas" xmlns:cx="http://schemas.microsoft.com/office/drawing/2014/chartex" xmlns:cx1="http://schemas.microsoft.com/office/drawing/2015/9/8/chartex" xmlns:cx2="http://schemas.microsoft.com/office/drawing/2015/10/21/chartex" xmlns:cx3="http://schemas.microsoft.com/office/drawing/2016/5/9/chartex" xmlns:cx4="http://schemas.microsoft.com/office/drawing/2016/5/10/chartex" xmlns:cx5="http://schemas.microsoft.com/office/drawing/2016/5/11/chartex" xmlns:cx6="http://schemas.microsoft.com/office/drawing/2016/5/12/chartex" xmlns:cx7="http://schemas.microsoft.com/office/drawing/2016/5/13/chartex" xmlns:cx8="http://schemas.microsoft.com/office/drawing/2016/5/14/chartex" xmlns:mc="http://schemas.openxmlformats.org/markup-compatibility/2006" xmlns:aink="http://schemas.microsoft.com/office/drawing/2016/ink" xmlns:am3d="http://schemas.microsoft.com/office/drawing/2017/model3d" xmlns:o="urn:schemas-microsoft-com:office:office" xmlns:r="http://schemas.openxmlformats.org/officeDocument/2006/relationships" xmlns:m="http://schemas.openxmlformats.org/officeDocument/2006/math" xmlns:v="urn:schemas-microsoft-com:vml" xmlns:wp14="http://schemas.microsoft.com/office/word/2010/wordprocessingDrawing" xmlns:wp="http://schemas.openxmlformats.org/drawingml/2006/wordprocessingDrawing" xmlns:w10="urn:schemas-microsoft-com:office:word" xmlns:w="http://schemas.openxmlformats.org/wordprocessingml/2006/main" xmlns:w14="http://schemas.microsoft.com/office/word/2010/wordml" xmlns:w15="http://schemas.microsoft.com/office/word/2012/wordml" xmlns:w16cex="http://schemas.microsoft.com/office/word/2018/wordml/cex" xmlns:w16cid="http://schemas.microsoft.com/office/word/2016/wordml/cid" xmlns:w16="http://schemas.microsoft.com/office/word/2018/wordml" xmlns:w16sdtdh="http://schemas.microsoft.com/office/word/2020/wordml/sdtdatahash" xmlns:w16se="http://schemas.microsoft.com/office/word/2015/wordml/symex" xmlns:wpg="http://schemas.microsoft.com/office/word/2010/wordprocessingGroup" xmlns:wpi="http://schemas.microsoft.com/office/word/2010/wordprocessingInk" xmlns:wne="http://schemas.microsoft.com/office/word/2006/wordml" xmlns:wps="http://schemas.microsoft.com/office/word/2010/wordprocessingShape" mc:Ignorable="w14 w15 w16se w16cid w16 w16cex w16sdtdh wp14">
+<w:endnotes xmlns:wpc="http://schemas.microsoft.com/office/word/2010/wordprocessingCanvas" xmlns:cx="http://schemas.microsoft.com/office/drawing/2014/chartex" xmlns:cx1="http://schemas.microsoft.com/office/drawing/2015/9/8/chartex" xmlns:cx2="http://schemas.microsoft.com/office/drawing/2015/10/21/chartex" xmlns:cx3="http://schemas.microsoft.com/office/drawing/2016/5/9/chartex" xmlns:cx4="http://schemas.microsoft.com/office/drawing/2016/5/10/chartex" xmlns:cx5="http://schemas.microsoft.com/office/drawing/2016/5/11/chartex" xmlns:cx6="http://schemas.microsoft.com/office/drawing/2016/5/12/chartex" xmlns:cx7="http://schemas.microsoft.com/office/drawing/2016/5/13/chartex" xmlns:cx8="http://schemas.microsoft.com/office/drawing/2016/5/14/chartex" xmlns:mc="http://schemas.openxmlformats.org/markup-compatibility/2006" xmlns:aink="http://schemas.microsoft.com/office/drawing/2016/ink" xmlns:am3d="http://schemas.microsoft.com/office/drawing/2017/model3d" xmlns:o="urn:schemas-microsoft-com:office:office" xmlns:r="http://schemas.openxmlformats.org/officeDocument/2006/relationships" xmlns:m="http://schemas.openxmlformats.org/officeDocument/2006/math" xmlns:v="urn:schemas-microsoft-com:vml" xmlns:wp14="http://schemas.microsoft.com/office/word/2010/wordprocessingDrawing" xmlns:wp="http://schemas.openxmlformats.org/drawingml/2006/wordprocessingDrawing" xmlns:w10="urn:schemas-microsoft-com:office:word" xmlns:w="http://schemas.openxmlformats.org/wordprocessingml/2006/main" xmlns:w14="http://schemas.microsoft.com/office/word/2010/wordml" xmlns:w15="http://schemas.microsoft.com/office/word/2012/wordml" xmlns:w16cid="http://schemas.microsoft.com/office/word/2016/wordml/cid" xmlns:w16se="http://schemas.microsoft.com/office/word/2015/wordml/symex" xmlns:wpg="http://schemas.microsoft.com/office/word/2010/wordprocessingGroup" xmlns:wpi="http://schemas.microsoft.com/office/word/2010/wordprocessingInk" xmlns:wne="http://schemas.microsoft.com/office/word/2006/wordml" xmlns:wps="http://schemas.microsoft.com/office/word/2010/wordprocessingShape" mc:Ignorable="w14 w15 w16se w16cid wp14">
   <w:endnote w:type="separator" w:id="-1">
     <w:p>
       <w:pPr>
@@ -23800,7 +23404,7 @@
 </file>
 
 <file path=word/footer1.xml><?xml version="1.0" encoding="utf-8"?>
-<w:ftr xmlns:wpc="http://schemas.microsoft.com/office/word/2010/wordprocessingCanvas" xmlns:cx="http://schemas.microsoft.com/office/drawing/2014/chartex" xmlns:cx1="http://schemas.microsoft.com/office/drawing/2015/9/8/chartex" xmlns:cx2="http://schemas.microsoft.com/office/drawing/2015/10/21/chartex" xmlns:cx3="http://schemas.microsoft.com/office/drawing/2016/5/9/chartex" xmlns:cx4="http://schemas.microsoft.com/office/drawing/2016/5/10/chartex" xmlns:cx5="http://schemas.microsoft.com/office/drawing/2016/5/11/chartex" xmlns:cx6="http://schemas.microsoft.com/office/drawing/2016/5/12/chartex" xmlns:cx7="http://schemas.microsoft.com/office/drawing/2016/5/13/chartex" xmlns:cx8="http://schemas.microsoft.com/office/drawing/2016/5/14/chartex" xmlns:mc="http://schemas.openxmlformats.org/markup-compatibility/2006" xmlns:aink="http://schemas.microsoft.com/office/drawing/2016/ink" xmlns:am3d="http://schemas.microsoft.com/office/drawing/2017/model3d" xmlns:o="urn:schemas-microsoft-com:office:office" xmlns:r="http://schemas.openxmlformats.org/officeDocument/2006/relationships" xmlns:m="http://schemas.openxmlformats.org/officeDocument/2006/math" xmlns:v="urn:schemas-microsoft-com:vml" xmlns:wp14="http://schemas.microsoft.com/office/word/2010/wordprocessingDrawing" xmlns:wp="http://schemas.openxmlformats.org/drawingml/2006/wordprocessingDrawing" xmlns:w10="urn:schemas-microsoft-com:office:word" xmlns:w="http://schemas.openxmlformats.org/wordprocessingml/2006/main" xmlns:w14="http://schemas.microsoft.com/office/word/2010/wordml" xmlns:w15="http://schemas.microsoft.com/office/word/2012/wordml" xmlns:w16cex="http://schemas.microsoft.com/office/word/2018/wordml/cex" xmlns:w16cid="http://schemas.microsoft.com/office/word/2016/wordml/cid" xmlns:w16="http://schemas.microsoft.com/office/word/2018/wordml" xmlns:w16sdtdh="http://schemas.microsoft.com/office/word/2020/wordml/sdtdatahash" xmlns:w16se="http://schemas.microsoft.com/office/word/2015/wordml/symex" xmlns:wpg="http://schemas.microsoft.com/office/word/2010/wordprocessingGroup" xmlns:wpi="http://schemas.microsoft.com/office/word/2010/wordprocessingInk" xmlns:wne="http://schemas.microsoft.com/office/word/2006/wordml" xmlns:wps="http://schemas.microsoft.com/office/word/2010/wordprocessingShape" mc:Ignorable="w14 w15 w16se w16cid w16 w16cex w16sdtdh wp14">
+<w:ftr xmlns:wpc="http://schemas.microsoft.com/office/word/2010/wordprocessingCanvas" xmlns:cx="http://schemas.microsoft.com/office/drawing/2014/chartex" xmlns:cx1="http://schemas.microsoft.com/office/drawing/2015/9/8/chartex" xmlns:cx2="http://schemas.microsoft.com/office/drawing/2015/10/21/chartex" xmlns:cx3="http://schemas.microsoft.com/office/drawing/2016/5/9/chartex" xmlns:cx4="http://schemas.microsoft.com/office/drawing/2016/5/10/chartex" xmlns:cx5="http://schemas.microsoft.com/office/drawing/2016/5/11/chartex" xmlns:cx6="http://schemas.microsoft.com/office/drawing/2016/5/12/chartex" xmlns:cx7="http://schemas.microsoft.com/office/drawing/2016/5/13/chartex" xmlns:cx8="http://schemas.microsoft.com/office/drawing/2016/5/14/chartex" xmlns:mc="http://schemas.openxmlformats.org/markup-compatibility/2006" xmlns:aink="http://schemas.microsoft.com/office/drawing/2016/ink" xmlns:am3d="http://schemas.microsoft.com/office/drawing/2017/model3d" xmlns:o="urn:schemas-microsoft-com:office:office" xmlns:r="http://schemas.openxmlformats.org/officeDocument/2006/relationships" xmlns:m="http://schemas.openxmlformats.org/officeDocument/2006/math" xmlns:v="urn:schemas-microsoft-com:vml" xmlns:wp14="http://schemas.microsoft.com/office/word/2010/wordprocessingDrawing" xmlns:wp="http://schemas.openxmlformats.org/drawingml/2006/wordprocessingDrawing" xmlns:w10="urn:schemas-microsoft-com:office:word" xmlns:w="http://schemas.openxmlformats.org/wordprocessingml/2006/main" xmlns:w14="http://schemas.microsoft.com/office/word/2010/wordml" xmlns:w15="http://schemas.microsoft.com/office/word/2012/wordml" xmlns:w16cid="http://schemas.microsoft.com/office/word/2016/wordml/cid" xmlns:w16se="http://schemas.microsoft.com/office/word/2015/wordml/symex" xmlns:wpg="http://schemas.microsoft.com/office/word/2010/wordprocessingGroup" xmlns:wpi="http://schemas.microsoft.com/office/word/2010/wordprocessingInk" xmlns:wne="http://schemas.microsoft.com/office/word/2006/wordml" xmlns:wps="http://schemas.microsoft.com/office/word/2010/wordprocessingShape" mc:Ignorable="w14 w15 w16se w16cid wp14">
   <w:sdt>
     <w:sdtPr>
       <w:id w:val="-2012982268"/>
@@ -23853,7 +23457,7 @@
 </file>
 
 <file path=word/footnotes.xml><?xml version="1.0" encoding="utf-8"?>
-<w:footnotes xmlns:wpc="http://schemas.microsoft.com/office/word/2010/wordprocessingCanvas" xmlns:cx="http://schemas.microsoft.com/office/drawing/2014/chartex" xmlns:cx1="http://schemas.microsoft.com/office/drawing/2015/9/8/chartex" xmlns:cx2="http://schemas.microsoft.com/office/drawing/2015/10/21/chartex" xmlns:cx3="http://schemas.microsoft.com/office/drawing/2016/5/9/chartex" xmlns:cx4="http://schemas.microsoft.com/office/drawing/2016/5/10/chartex" xmlns:cx5="http://schemas.microsoft.com/office/drawing/2016/5/11/chartex" xmlns:cx6="http://schemas.microsoft.com/office/drawing/2016/5/12/chartex" xmlns:cx7="http://schemas.microsoft.com/office/drawing/2016/5/13/chartex" xmlns:cx8="http://schemas.microsoft.com/office/drawing/2016/5/14/chartex" xmlns:mc="http://schemas.openxmlformats.org/markup-compatibility/2006" xmlns:aink="http://schemas.microsoft.com/office/drawing/2016/ink" xmlns:am3d="http://schemas.microsoft.com/office/drawing/2017/model3d" xmlns:o="urn:schemas-microsoft-com:office:office" xmlns:r="http://schemas.openxmlformats.org/officeDocument/2006/relationships" xmlns:m="http://schemas.openxmlformats.org/officeDocument/2006/math" xmlns:v="urn:schemas-microsoft-com:vml" xmlns:wp14="http://schemas.microsoft.com/office/word/2010/wordprocessingDrawing" xmlns:wp="http://schemas.openxmlformats.org/drawingml/2006/wordprocessingDrawing" xmlns:w10="urn:schemas-microsoft-com:office:word" xmlns:w="http://schemas.openxmlformats.org/wordprocessingml/2006/main" xmlns:w14="http://schemas.microsoft.com/office/word/2010/wordml" xmlns:w15="http://schemas.microsoft.com/office/word/2012/wordml" xmlns:w16cex="http://schemas.microsoft.com/office/word/2018/wordml/cex" xmlns:w16cid="http://schemas.microsoft.com/office/word/2016/wordml/cid" xmlns:w16="http://schemas.microsoft.com/office/word/2018/wordml" xmlns:w16sdtdh="http://schemas.microsoft.com/office/word/2020/wordml/sdtdatahash" xmlns:w16se="http://schemas.microsoft.com/office/word/2015/wordml/symex" xmlns:wpg="http://schemas.microsoft.com/office/word/2010/wordprocessingGroup" xmlns:wpi="http://schemas.microsoft.com/office/word/2010/wordprocessingInk" xmlns:wne="http://schemas.microsoft.com/office/word/2006/wordml" xmlns:wps="http://schemas.microsoft.com/office/word/2010/wordprocessingShape" mc:Ignorable="w14 w15 w16se w16cid w16 w16cex w16sdtdh wp14">
+<w:footnotes xmlns:wpc="http://schemas.microsoft.com/office/word/2010/wordprocessingCanvas" xmlns:cx="http://schemas.microsoft.com/office/drawing/2014/chartex" xmlns:cx1="http://schemas.microsoft.com/office/drawing/2015/9/8/chartex" xmlns:cx2="http://schemas.microsoft.com/office/drawing/2015/10/21/chartex" xmlns:cx3="http://schemas.microsoft.com/office/drawing/2016/5/9/chartex" xmlns:cx4="http://schemas.microsoft.com/office/drawing/2016/5/10/chartex" xmlns:cx5="http://schemas.microsoft.com/office/drawing/2016/5/11/chartex" xmlns:cx6="http://schemas.microsoft.com/office/drawing/2016/5/12/chartex" xmlns:cx7="http://schemas.microsoft.com/office/drawing/2016/5/13/chartex" xmlns:cx8="http://schemas.microsoft.com/office/drawing/2016/5/14/chartex" xmlns:mc="http://schemas.openxmlformats.org/markup-compatibility/2006" xmlns:aink="http://schemas.microsoft.com/office/drawing/2016/ink" xmlns:am3d="http://schemas.microsoft.com/office/drawing/2017/model3d" xmlns:o="urn:schemas-microsoft-com:office:office" xmlns:r="http://schemas.openxmlformats.org/officeDocument/2006/relationships" xmlns:m="http://schemas.openxmlformats.org/officeDocument/2006/math" xmlns:v="urn:schemas-microsoft-com:vml" xmlns:wp14="http://schemas.microsoft.com/office/word/2010/wordprocessingDrawing" xmlns:wp="http://schemas.openxmlformats.org/drawingml/2006/wordprocessingDrawing" xmlns:w10="urn:schemas-microsoft-com:office:word" xmlns:w="http://schemas.openxmlformats.org/wordprocessingml/2006/main" xmlns:w14="http://schemas.microsoft.com/office/word/2010/wordml" xmlns:w15="http://schemas.microsoft.com/office/word/2012/wordml" xmlns:w16cid="http://schemas.microsoft.com/office/word/2016/wordml/cid" xmlns:w16se="http://schemas.microsoft.com/office/word/2015/wordml/symex" xmlns:wpg="http://schemas.microsoft.com/office/word/2010/wordprocessingGroup" xmlns:wpi="http://schemas.microsoft.com/office/word/2010/wordprocessingInk" xmlns:wne="http://schemas.microsoft.com/office/word/2006/wordml" xmlns:wps="http://schemas.microsoft.com/office/word/2010/wordprocessingShape" mc:Ignorable="w14 w15 w16se w16cid wp14">
   <w:footnote w:type="separator" w:id="-1">
     <w:p>
       <w:pPr>
@@ -23878,7 +23482,7 @@
 </file>
 
 <file path=word/numbering.xml><?xml version="1.0" encoding="utf-8"?>
-<w:numbering xmlns:wpc="http://schemas.microsoft.com/office/word/2010/wordprocessingCanvas" xmlns:cx="http://schemas.microsoft.com/office/drawing/2014/chartex" xmlns:cx1="http://schemas.microsoft.com/office/drawing/2015/9/8/chartex" xmlns:cx2="http://schemas.microsoft.com/office/drawing/2015/10/21/chartex" xmlns:cx3="http://schemas.microsoft.com/office/drawing/2016/5/9/chartex" xmlns:cx4="http://schemas.microsoft.com/office/drawing/2016/5/10/chartex" xmlns:cx5="http://schemas.microsoft.com/office/drawing/2016/5/11/chartex" xmlns:cx6="http://schemas.microsoft.com/office/drawing/2016/5/12/chartex" xmlns:cx7="http://schemas.microsoft.com/office/drawing/2016/5/13/chartex" xmlns:cx8="http://schemas.microsoft.com/office/drawing/2016/5/14/chartex" xmlns:mc="http://schemas.openxmlformats.org/markup-compatibility/2006" xmlns:aink="http://schemas.microsoft.com/office/drawing/2016/ink" xmlns:am3d="http://schemas.microsoft.com/office/drawing/2017/model3d" xmlns:o="urn:schemas-microsoft-com:office:office" xmlns:r="http://schemas.openxmlformats.org/officeDocument/2006/relationships" xmlns:m="http://schemas.openxmlformats.org/officeDocument/2006/math" xmlns:v="urn:schemas-microsoft-com:vml" xmlns:wp14="http://schemas.microsoft.com/office/word/2010/wordprocessingDrawing" xmlns:wp="http://schemas.openxmlformats.org/drawingml/2006/wordprocessingDrawing" xmlns:w10="urn:schemas-microsoft-com:office:word" xmlns:w="http://schemas.openxmlformats.org/wordprocessingml/2006/main" xmlns:w14="http://schemas.microsoft.com/office/word/2010/wordml" xmlns:w15="http://schemas.microsoft.com/office/word/2012/wordml" xmlns:w16cex="http://schemas.microsoft.com/office/word/2018/wordml/cex" xmlns:w16cid="http://schemas.microsoft.com/office/word/2016/wordml/cid" xmlns:w16="http://schemas.microsoft.com/office/word/2018/wordml" xmlns:w16sdtdh="http://schemas.microsoft.com/office/word/2020/wordml/sdtdatahash" xmlns:w16se="http://schemas.microsoft.com/office/word/2015/wordml/symex" xmlns:wpg="http://schemas.microsoft.com/office/word/2010/wordprocessingGroup" xmlns:wpi="http://schemas.microsoft.com/office/word/2010/wordprocessingInk" xmlns:wne="http://schemas.microsoft.com/office/word/2006/wordml" xmlns:wps="http://schemas.microsoft.com/office/word/2010/wordprocessingShape" mc:Ignorable="w14 w15 w16se w16cid w16 w16cex w16sdtdh wp14">
+<w:numbering xmlns:wpc="http://schemas.microsoft.com/office/word/2010/wordprocessingCanvas" xmlns:cx="http://schemas.microsoft.com/office/drawing/2014/chartex" xmlns:cx1="http://schemas.microsoft.com/office/drawing/2015/9/8/chartex" xmlns:cx2="http://schemas.microsoft.com/office/drawing/2015/10/21/chartex" xmlns:cx3="http://schemas.microsoft.com/office/drawing/2016/5/9/chartex" xmlns:cx4="http://schemas.microsoft.com/office/drawing/2016/5/10/chartex" xmlns:cx5="http://schemas.microsoft.com/office/drawing/2016/5/11/chartex" xmlns:cx6="http://schemas.microsoft.com/office/drawing/2016/5/12/chartex" xmlns:cx7="http://schemas.microsoft.com/office/drawing/2016/5/13/chartex" xmlns:cx8="http://schemas.microsoft.com/office/drawing/2016/5/14/chartex" xmlns:mc="http://schemas.openxmlformats.org/markup-compatibility/2006" xmlns:aink="http://schemas.microsoft.com/office/drawing/2016/ink" xmlns:am3d="http://schemas.microsoft.com/office/drawing/2017/model3d" xmlns:o="urn:schemas-microsoft-com:office:office" xmlns:r="http://schemas.openxmlformats.org/officeDocument/2006/relationships" xmlns:m="http://schemas.openxmlformats.org/officeDocument/2006/math" xmlns:v="urn:schemas-microsoft-com:vml" xmlns:wp14="http://schemas.microsoft.com/office/word/2010/wordprocessingDrawing" xmlns:wp="http://schemas.openxmlformats.org/drawingml/2006/wordprocessingDrawing" xmlns:w10="urn:schemas-microsoft-com:office:word" xmlns:w="http://schemas.openxmlformats.org/wordprocessingml/2006/main" xmlns:w14="http://schemas.microsoft.com/office/word/2010/wordml" xmlns:w15="http://schemas.microsoft.com/office/word/2012/wordml" xmlns:w16cid="http://schemas.microsoft.com/office/word/2016/wordml/cid" xmlns:w16se="http://schemas.microsoft.com/office/word/2015/wordml/symex" xmlns:wpg="http://schemas.microsoft.com/office/word/2010/wordprocessingGroup" xmlns:wpi="http://schemas.microsoft.com/office/word/2010/wordprocessingInk" xmlns:wne="http://schemas.microsoft.com/office/word/2006/wordml" xmlns:wps="http://schemas.microsoft.com/office/word/2010/wordprocessingShape" mc:Ignorable="w14 w15 w16se w16cid wp14">
   <w:abstractNum w:abstractNumId="0" w15:restartNumberingAfterBreak="0">
     <w:nsid w:val="0081035F"/>
     <w:multiLevelType w:val="hybridMultilevel"/>
@@ -29627,7 +29231,7 @@
 </file>
 
 <file path=word/styles.xml><?xml version="1.0" encoding="utf-8"?>
-<w:styles xmlns:mc="http://schemas.openxmlformats.org/markup-compatibility/2006" xmlns:r="http://schemas.openxmlformats.org/officeDocument/2006/relationships" xmlns:w="http://schemas.openxmlformats.org/wordprocessingml/2006/main" xmlns:w14="http://schemas.microsoft.com/office/word/2010/wordml" xmlns:w15="http://schemas.microsoft.com/office/word/2012/wordml" xmlns:w16cex="http://schemas.microsoft.com/office/word/2018/wordml/cex" xmlns:w16cid="http://schemas.microsoft.com/office/word/2016/wordml/cid" xmlns:w16="http://schemas.microsoft.com/office/word/2018/wordml" xmlns:w16sdtdh="http://schemas.microsoft.com/office/word/2020/wordml/sdtdatahash" xmlns:w16se="http://schemas.microsoft.com/office/word/2015/wordml/symex" mc:Ignorable="w14 w15 w16se w16cid w16 w16cex w16sdtdh">
+<w:styles xmlns:mc="http://schemas.openxmlformats.org/markup-compatibility/2006" xmlns:r="http://schemas.openxmlformats.org/officeDocument/2006/relationships" xmlns:w="http://schemas.openxmlformats.org/wordprocessingml/2006/main" xmlns:w14="http://schemas.microsoft.com/office/word/2010/wordml" xmlns:w15="http://schemas.microsoft.com/office/word/2012/wordml" xmlns:w16cid="http://schemas.microsoft.com/office/word/2016/wordml/cid" xmlns:w16se="http://schemas.microsoft.com/office/word/2015/wordml/symex" mc:Ignorable="w14 w15 w16se w16cid">
   <w:docDefaults>
     <w:rPrDefault>
       <w:rPr>
@@ -29644,7 +29248,7 @@
       </w:pPr>
     </w:pPrDefault>
   </w:docDefaults>
-  <w:latentStyles w:defLockedState="0" w:defUIPriority="99" w:defSemiHidden="0" w:defUnhideWhenUsed="0" w:defQFormat="0" w:count="376">
+  <w:latentStyles w:defLockedState="0" w:defUIPriority="99" w:defSemiHidden="0" w:defUnhideWhenUsed="0" w:defQFormat="0" w:count="375">
     <w:lsdException w:name="Normal" w:uiPriority="0" w:qFormat="1"/>
     <w:lsdException w:name="heading 1" w:uiPriority="9" w:qFormat="1"/>
     <w:lsdException w:name="heading 2" w:semiHidden="1" w:uiPriority="9" w:unhideWhenUsed="1" w:qFormat="1"/>
@@ -30020,7 +29624,6 @@
     <w:lsdException w:name="Smart Hyperlink" w:semiHidden="1" w:unhideWhenUsed="1"/>
     <w:lsdException w:name="Hashtag" w:semiHidden="1" w:unhideWhenUsed="1"/>
     <w:lsdException w:name="Unresolved Mention" w:semiHidden="1" w:unhideWhenUsed="1"/>
-    <w:lsdException w:name="Smart Link" w:semiHidden="1" w:unhideWhenUsed="1"/>
   </w:latentStyles>
   <w:style w:type="paragraph" w:default="1" w:styleId="Normal">
     <w:name w:val="Normal"/>
@@ -30175,6 +29778,7 @@
   <w:style w:type="character" w:default="1" w:styleId="DefaultParagraphFont">
     <w:name w:val="Default Paragraph Font"/>
     <w:uiPriority w:val="1"/>
+    <w:semiHidden/>
     <w:unhideWhenUsed/>
   </w:style>
   <w:style w:type="table" w:default="1" w:styleId="TableNormal">
@@ -31113,7 +30717,7 @@
 </file>
 
 <file path=customXml/itemProps1.xml><?xml version="1.0" encoding="utf-8"?>
-<ds:datastoreItem xmlns:ds="http://schemas.openxmlformats.org/officeDocument/2006/customXml" ds:itemID="{570789CD-40C7-4BF7-A4E0-5DEB584D8902}">
+<ds:datastoreItem xmlns:ds="http://schemas.openxmlformats.org/officeDocument/2006/customXml" ds:itemID="{3CB9BF2F-797B-4931-BA1D-015B601C51DD}">
   <ds:schemaRefs>
     <ds:schemaRef ds:uri="http://schemas.openxmlformats.org/officeDocument/2006/bibliography"/>
   </ds:schemaRefs>

--- a/Báo-cáo-đồ-án-phát-triển-ứng-dụng-web.docx
+++ b/Báo-cáo-đồ-án-phát-triển-ứng-dụng-web.docx
@@ -1,6 +1,6 @@
 
 <file path=word/document.xml><?xml version="1.0" encoding="utf-8"?>
-<w:document xmlns:wpc="http://schemas.microsoft.com/office/word/2010/wordprocessingCanvas" xmlns:cx="http://schemas.microsoft.com/office/drawing/2014/chartex" xmlns:cx1="http://schemas.microsoft.com/office/drawing/2015/9/8/chartex" xmlns:cx2="http://schemas.microsoft.com/office/drawing/2015/10/21/chartex" xmlns:cx3="http://schemas.microsoft.com/office/drawing/2016/5/9/chartex" xmlns:cx4="http://schemas.microsoft.com/office/drawing/2016/5/10/chartex" xmlns:cx5="http://schemas.microsoft.com/office/drawing/2016/5/11/chartex" xmlns:cx6="http://schemas.microsoft.com/office/drawing/2016/5/12/chartex" xmlns:cx7="http://schemas.microsoft.com/office/drawing/2016/5/13/chartex" xmlns:cx8="http://schemas.microsoft.com/office/drawing/2016/5/14/chartex" xmlns:mc="http://schemas.openxmlformats.org/markup-compatibility/2006" xmlns:aink="http://schemas.microsoft.com/office/drawing/2016/ink" xmlns:am3d="http://schemas.microsoft.com/office/drawing/2017/model3d" xmlns:o="urn:schemas-microsoft-com:office:office" xmlns:r="http://schemas.openxmlformats.org/officeDocument/2006/relationships" xmlns:m="http://schemas.openxmlformats.org/officeDocument/2006/math" xmlns:v="urn:schemas-microsoft-com:vml" xmlns:wp14="http://schemas.microsoft.com/office/word/2010/wordprocessingDrawing" xmlns:wp="http://schemas.openxmlformats.org/drawingml/2006/wordprocessingDrawing" xmlns:w10="urn:schemas-microsoft-com:office:word" xmlns:w="http://schemas.openxmlformats.org/wordprocessingml/2006/main" xmlns:w14="http://schemas.microsoft.com/office/word/2010/wordml" xmlns:w15="http://schemas.microsoft.com/office/word/2012/wordml" xmlns:w16cex="http://schemas.microsoft.com/office/word/2018/wordml/cex" xmlns:w16cid="http://schemas.microsoft.com/office/word/2016/wordml/cid" xmlns:w16="http://schemas.microsoft.com/office/word/2018/wordml" xmlns:w16sdtdh="http://schemas.microsoft.com/office/word/2020/wordml/sdtdatahash" xmlns:w16se="http://schemas.microsoft.com/office/word/2015/wordml/symex" xmlns:wpg="http://schemas.microsoft.com/office/word/2010/wordprocessingGroup" xmlns:wpi="http://schemas.microsoft.com/office/word/2010/wordprocessingInk" xmlns:wne="http://schemas.microsoft.com/office/word/2006/wordml" xmlns:wps="http://schemas.microsoft.com/office/word/2010/wordprocessingShape" mc:Ignorable="w14 w15 w16se w16cid w16 w16cex w16sdtdh wp14">
+<w:document xmlns:wpc="http://schemas.microsoft.com/office/word/2010/wordprocessingCanvas" xmlns:cx="http://schemas.microsoft.com/office/drawing/2014/chartex" xmlns:mc="http://schemas.openxmlformats.org/markup-compatibility/2006" xmlns:o="urn:schemas-microsoft-com:office:office" xmlns:r="http://schemas.openxmlformats.org/officeDocument/2006/relationships" xmlns:m="http://schemas.openxmlformats.org/officeDocument/2006/math" xmlns:v="urn:schemas-microsoft-com:vml" xmlns:wp14="http://schemas.microsoft.com/office/word/2010/wordprocessingDrawing" xmlns:wp="http://schemas.openxmlformats.org/drawingml/2006/wordprocessingDrawing" xmlns:w10="urn:schemas-microsoft-com:office:word" xmlns:w="http://schemas.openxmlformats.org/wordprocessingml/2006/main" xmlns:w14="http://schemas.microsoft.com/office/word/2010/wordml" xmlns:w15="http://schemas.microsoft.com/office/word/2012/wordml" xmlns:w16se="http://schemas.microsoft.com/office/word/2015/wordml/symex" xmlns:wpg="http://schemas.microsoft.com/office/word/2010/wordprocessingGroup" xmlns:wpi="http://schemas.microsoft.com/office/word/2010/wordprocessingInk" xmlns:wne="http://schemas.microsoft.com/office/word/2006/wordml" xmlns:wps="http://schemas.microsoft.com/office/word/2010/wordprocessingShape" mc:Ignorable="w14 w15 w16se wp14">
   <w:body>
     <w:p>
       <w:pPr>
@@ -465,13 +465,7 @@
                                     <w:rPr>
                                       <w:color w:val="000000" w:themeColor="text1"/>
                                     </w:rPr>
-                                    <w:t xml:space="preserve">Nguyễn </w:t>
-                                  </w:r>
-                                  <w:r>
-                                    <w:rPr>
-                                      <w:color w:val="000000" w:themeColor="text1"/>
-                                    </w:rPr>
-                                    <w:t>Thị Thanh Tuyền</w:t>
+                                    <w:t>Nguyễn Thị Thanh Tuyền</w:t>
                                   </w:r>
                                 </w:p>
                               </w:tc>
@@ -675,13 +669,7 @@
                                     <w:rPr>
                                       <w:color w:val="000000" w:themeColor="text1"/>
                                     </w:rPr>
-                                    <w:t xml:space="preserve">Nguyễn </w:t>
-                                  </w:r>
-                                  <w:r>
-                                    <w:rPr>
-                                      <w:color w:val="000000" w:themeColor="text1"/>
-                                    </w:rPr>
-                                    <w:t>Thành Tài</w:t>
+                                    <w:t>Nguyễn Thành Tài</w:t>
                                   </w:r>
                                 </w:p>
                               </w:tc>
@@ -935,13 +923,7 @@
                               <w:rPr>
                                 <w:color w:val="000000" w:themeColor="text1"/>
                               </w:rPr>
-                              <w:t xml:space="preserve">Nguyễn </w:t>
-                            </w:r>
-                            <w:r>
-                              <w:rPr>
-                                <w:color w:val="000000" w:themeColor="text1"/>
-                              </w:rPr>
-                              <w:t>Thị Thanh Tuyền</w:t>
+                              <w:t>Nguyễn Thị Thanh Tuyền</w:t>
                             </w:r>
                           </w:p>
                         </w:tc>
@@ -1145,13 +1127,7 @@
                               <w:rPr>
                                 <w:color w:val="000000" w:themeColor="text1"/>
                               </w:rPr>
-                              <w:t xml:space="preserve">Nguyễn </w:t>
-                            </w:r>
-                            <w:r>
-                              <w:rPr>
-                                <w:color w:val="000000" w:themeColor="text1"/>
-                              </w:rPr>
-                              <w:t>Thành Tài</w:t>
+                              <w:t>Nguyễn Thành Tài</w:t>
                             </w:r>
                           </w:p>
                         </w:tc>
@@ -5398,16 +5374,7 @@
             <w:noProof/>
             <w:lang w:val="vi-VN"/>
           </w:rPr>
-          <w:t xml:space="preserve"> </w:t>
-        </w:r>
-        <w:r>
-          <w:rPr>
-            <w:rStyle w:val="Hyperlink"/>
-            <w:rFonts w:cs="Times New Roman"/>
-            <w:noProof/>
-            <w:lang w:val="vi-VN"/>
-          </w:rPr>
-          <w:t>Giỏ Hàng</w:t>
+          <w:t xml:space="preserve"> Giỏ Hàng</w:t>
         </w:r>
         <w:r>
           <w:rPr>
@@ -5480,16 +5447,7 @@
             <w:noProof/>
             <w:lang w:val="vi-VN"/>
           </w:rPr>
-          <w:t xml:space="preserve"> </w:t>
-        </w:r>
-        <w:r>
-          <w:rPr>
-            <w:rStyle w:val="Hyperlink"/>
-            <w:rFonts w:cs="Times New Roman"/>
-            <w:noProof/>
-            <w:lang w:val="vi-VN"/>
-          </w:rPr>
-          <w:t>Hóa Đơn</w:t>
+          <w:t xml:space="preserve"> Hóa Đơn</w:t>
         </w:r>
         <w:r>
           <w:rPr>
@@ -5562,16 +5520,7 @@
             <w:noProof/>
             <w:lang w:val="vi-VN"/>
           </w:rPr>
-          <w:t xml:space="preserve"> </w:t>
-        </w:r>
-        <w:r>
-          <w:rPr>
-            <w:rStyle w:val="Hyperlink"/>
-            <w:rFonts w:cs="Times New Roman"/>
-            <w:noProof/>
-            <w:lang w:val="vi-VN"/>
-          </w:rPr>
-          <w:t>Chi Tiết Hóa Đơn</w:t>
+          <w:t xml:space="preserve"> Chi Tiết Hóa Đơn</w:t>
         </w:r>
         <w:r>
           <w:rPr>
@@ -6283,16 +6232,7 @@
             <w:noProof/>
             <w:lang w:val="vi-VN"/>
           </w:rPr>
-          <w:t>1</w:t>
-        </w:r>
-        <w:r>
-          <w:rPr>
-            <w:rStyle w:val="Hyperlink"/>
-            <w:rFonts w:cs="Times New Roman"/>
-            <w:noProof/>
-            <w:lang w:val="vi-VN"/>
-          </w:rPr>
-          <w:t>1</w:t>
+          <w:t>11</w:t>
         </w:r>
         <w:r>
           <w:rPr>
@@ -6357,16 +6297,7 @@
             <w:noProof/>
             <w:lang w:val="vi-VN"/>
           </w:rPr>
-          <w:t>1</w:t>
-        </w:r>
-        <w:r>
-          <w:rPr>
-            <w:rStyle w:val="Hyperlink"/>
-            <w:rFonts w:cs="Times New Roman"/>
-            <w:noProof/>
-            <w:lang w:val="vi-VN"/>
-          </w:rPr>
-          <w:t>2</w:t>
+          <w:t>12</w:t>
         </w:r>
         <w:r>
           <w:rPr>
@@ -6430,16 +6361,7 @@
             <w:noProof/>
             <w:lang w:val="vi-VN"/>
           </w:rPr>
-          <w:t>1</w:t>
-        </w:r>
-        <w:r>
-          <w:rPr>
-            <w:rStyle w:val="Hyperlink"/>
-            <w:rFonts w:cs="Times New Roman"/>
-            <w:noProof/>
-            <w:lang w:val="vi-VN"/>
-          </w:rPr>
-          <w:t>3</w:t>
+          <w:t>13</w:t>
         </w:r>
         <w:r>
           <w:rPr>
@@ -6502,16 +6424,7 @@
             <w:noProof/>
             <w:lang w:val="vi-VN"/>
           </w:rPr>
-          <w:t>1</w:t>
-        </w:r>
-        <w:r>
-          <w:rPr>
-            <w:rStyle w:val="Hyperlink"/>
-            <w:rFonts w:cs="Times New Roman"/>
-            <w:noProof/>
-            <w:lang w:val="vi-VN"/>
-          </w:rPr>
-          <w:t>4</w:t>
+          <w:t>14</w:t>
         </w:r>
         <w:r>
           <w:rPr>
@@ -6574,16 +6487,7 @@
             <w:noProof/>
             <w:lang w:val="vi-VN"/>
           </w:rPr>
-          <w:t>1</w:t>
-        </w:r>
-        <w:r>
-          <w:rPr>
-            <w:rStyle w:val="Hyperlink"/>
-            <w:rFonts w:cs="Times New Roman"/>
-            <w:noProof/>
-            <w:lang w:val="vi-VN"/>
-          </w:rPr>
-          <w:t>5</w:t>
+          <w:t>15</w:t>
         </w:r>
         <w:r>
           <w:rPr>
@@ -6600,16 +6504,7 @@
             <w:noProof/>
             <w:lang w:val="vi-VN"/>
           </w:rPr>
-          <w:t xml:space="preserve">thêm </w:t>
-        </w:r>
-        <w:r>
-          <w:rPr>
-            <w:rStyle w:val="Hyperlink"/>
-            <w:rFonts w:cs="Times New Roman"/>
-            <w:noProof/>
-            <w:lang w:val="vi-VN"/>
-          </w:rPr>
-          <w:t>sản phẩm</w:t>
+          <w:t>thêm sản phẩm</w:t>
         </w:r>
         <w:r>
           <w:rPr>
@@ -6655,16 +6550,7 @@
             <w:noProof/>
             <w:lang w:val="vi-VN"/>
           </w:rPr>
-          <w:t>1</w:t>
-        </w:r>
-        <w:r>
-          <w:rPr>
-            <w:rStyle w:val="Hyperlink"/>
-            <w:rFonts w:cs="Times New Roman"/>
-            <w:noProof/>
-            <w:lang w:val="vi-VN"/>
-          </w:rPr>
-          <w:t>6</w:t>
+          <w:t>16</w:t>
         </w:r>
         <w:r>
           <w:rPr>
@@ -6681,16 +6567,7 @@
             <w:noProof/>
             <w:lang w:val="vi-VN"/>
           </w:rPr>
-          <w:t xml:space="preserve">sửa </w:t>
-        </w:r>
-        <w:r>
-          <w:rPr>
-            <w:rStyle w:val="Hyperlink"/>
-            <w:rFonts w:cs="Times New Roman"/>
-            <w:noProof/>
-            <w:lang w:val="vi-VN"/>
-          </w:rPr>
-          <w:t>sản phẩm</w:t>
+          <w:t>sửa sản phẩm</w:t>
         </w:r>
         <w:r>
           <w:rPr>
@@ -6736,16 +6613,7 @@
             <w:noProof/>
             <w:lang w:val="vi-VN"/>
           </w:rPr>
-          <w:t>1</w:t>
-        </w:r>
-        <w:r>
-          <w:rPr>
-            <w:rStyle w:val="Hyperlink"/>
-            <w:rFonts w:cs="Times New Roman"/>
-            <w:noProof/>
-            <w:lang w:val="vi-VN"/>
-          </w:rPr>
-          <w:t>7</w:t>
+          <w:t>17</w:t>
         </w:r>
         <w:r>
           <w:rPr>
@@ -6762,16 +6630,7 @@
             <w:noProof/>
             <w:lang w:val="vi-VN"/>
           </w:rPr>
-          <w:t>xóa</w:t>
-        </w:r>
-        <w:r>
-          <w:rPr>
-            <w:rStyle w:val="Hyperlink"/>
-            <w:rFonts w:cs="Times New Roman"/>
-            <w:noProof/>
-            <w:lang w:val="vi-VN"/>
-          </w:rPr>
-          <w:t xml:space="preserve"> lý sản phẩm</w:t>
+          <w:t>xóa lý sản phẩm</w:t>
         </w:r>
         <w:r>
           <w:rPr>
@@ -6817,16 +6676,7 @@
             <w:noProof/>
             <w:lang w:val="vi-VN"/>
           </w:rPr>
-          <w:t>1</w:t>
-        </w:r>
-        <w:r>
-          <w:rPr>
-            <w:rStyle w:val="Hyperlink"/>
-            <w:rFonts w:cs="Times New Roman"/>
-            <w:noProof/>
-            <w:lang w:val="vi-VN"/>
-          </w:rPr>
-          <w:t>8</w:t>
+          <w:t>18</w:t>
         </w:r>
         <w:r>
           <w:rPr>
@@ -6843,16 +6693,7 @@
             <w:noProof/>
             <w:lang w:val="vi-VN"/>
           </w:rPr>
-          <w:t>quản lý</w:t>
-        </w:r>
-        <w:r>
-          <w:rPr>
-            <w:rStyle w:val="Hyperlink"/>
-            <w:rFonts w:cs="Times New Roman"/>
-            <w:noProof/>
-            <w:lang w:val="vi-VN"/>
-          </w:rPr>
-          <w:t xml:space="preserve"> nhà sản xuất</w:t>
+          <w:t>quản lý nhà sản xuất</w:t>
         </w:r>
         <w:r>
           <w:rPr>
@@ -6898,16 +6739,7 @@
             <w:noProof/>
             <w:lang w:val="vi-VN"/>
           </w:rPr>
-          <w:t>1</w:t>
-        </w:r>
-        <w:r>
-          <w:rPr>
-            <w:rStyle w:val="Hyperlink"/>
-            <w:rFonts w:cs="Times New Roman"/>
-            <w:noProof/>
-            <w:lang w:val="vi-VN"/>
-          </w:rPr>
-          <w:t>9</w:t>
+          <w:t>19</w:t>
         </w:r>
         <w:r>
           <w:rPr>
@@ -6924,25 +6756,7 @@
             <w:noProof/>
             <w:lang w:val="vi-VN"/>
           </w:rPr>
-          <w:t xml:space="preserve">quản lý </w:t>
-        </w:r>
-        <w:r>
-          <w:rPr>
-            <w:rStyle w:val="Hyperlink"/>
-            <w:rFonts w:cs="Times New Roman"/>
-            <w:noProof/>
-            <w:lang w:val="vi-VN"/>
-          </w:rPr>
-          <w:t xml:space="preserve">loại </w:t>
-        </w:r>
-        <w:r>
-          <w:rPr>
-            <w:rStyle w:val="Hyperlink"/>
-            <w:rFonts w:cs="Times New Roman"/>
-            <w:noProof/>
-            <w:lang w:val="vi-VN"/>
-          </w:rPr>
-          <w:t>sản phẩm</w:t>
+          <w:t>quản lý loại sản phẩm</w:t>
         </w:r>
         <w:r>
           <w:rPr>
@@ -10995,50 +10809,30 @@
         <w:pStyle w:val="Nidung"/>
         <w:numPr>
           <w:ilvl w:val="0"/>
-          <w:numId w:val="29"/>
-        </w:numPr>
-        <w:jc w:val="left"/>
-        <w:rPr>
-          <w:rFonts w:cs="Times New Roman"/>
-        </w:rPr>
-      </w:pPr>
-      <w:r>
-        <w:rPr>
-          <w:rFonts w:cs="Times New Roman"/>
-        </w:rPr>
-        <w:t>Thông tin đăng nhập</w:t>
-      </w:r>
-    </w:p>
-    <w:p>
-      <w:pPr>
-        <w:pStyle w:val="Nidung"/>
-        <w:numPr>
-          <w:ilvl w:val="1"/>
           <w:numId w:val="28"/>
         </w:numPr>
         <w:jc w:val="left"/>
-        <w:rPr>
-          <w:rFonts w:cs="Times New Roman"/>
-        </w:rPr>
-      </w:pPr>
-      <w:r>
-        <w:rPr>
-          <w:rFonts w:cs="Times New Roman"/>
-        </w:rPr>
-        <w:t xml:space="preserve">Phần quản trị của website cần đảm bảo tính bảo mật do có thể truy cập tới toàn bộ thông tin về </w:t>
-      </w:r>
+      </w:pPr>
       <w:r>
         <w:rPr>
           <w:rFonts w:cs="Times New Roman"/>
           <w:lang w:val="vi-VN"/>
         </w:rPr>
-        <w:t xml:space="preserve">sản phẩm </w:t>
-      </w:r>
-      <w:r>
-        <w:rPr>
-          <w:rFonts w:cs="Times New Roman"/>
-        </w:rPr>
-        <w:t>và hoạt động kinh doanh.</w:t>
+        <w:t>Loại sản phẩm: Bả</w:t>
+      </w:r>
+      <w:r>
+        <w:rPr>
+          <w:rFonts w:cs="Times New Roman"/>
+          <w:lang w:val="vi-VN"/>
+        </w:rPr>
+        <w:t>ng ProductTypes</w:t>
+      </w:r>
+      <w:r>
+        <w:rPr>
+          <w:rFonts w:cs="Times New Roman"/>
+          <w:lang w:val="vi-VN"/>
+        </w:rPr>
+        <w:t>(id, ProductTypeName)</w:t>
       </w:r>
     </w:p>
     <w:p>
@@ -11046,25 +10840,30 @@
         <w:pStyle w:val="Nidung"/>
         <w:numPr>
           <w:ilvl w:val="0"/>
-          <w:numId w:val="29"/>
+          <w:numId w:val="28"/>
         </w:numPr>
         <w:jc w:val="left"/>
-        <w:rPr>
-          <w:rFonts w:cs="Times New Roman"/>
-        </w:rPr>
-      </w:pPr>
-      <w:r>
-        <w:rPr>
-          <w:rFonts w:cs="Times New Roman"/>
-        </w:rPr>
-        <w:t>Thông</w:t>
-      </w:r>
+      </w:pPr>
       <w:r>
         <w:rPr>
           <w:rFonts w:cs="Times New Roman"/>
           <w:lang w:val="vi-VN"/>
         </w:rPr>
-        <w:t>tin SanPham (MaSanPham, MaLoaiSanPham,MaNhaSanXuat, TenSanPham, CauHinh, MoreImages, Gia, SoLuong, LuotView, TinhTrang, GhiChu).</w:t>
+        <w:t>Sản phẩm: bả</w:t>
+      </w:r>
+      <w:r>
+        <w:rPr>
+          <w:rFonts w:cs="Times New Roman"/>
+          <w:lang w:val="vi-VN"/>
+        </w:rPr>
+        <w:t>ng Product</w:t>
+      </w:r>
+      <w:r>
+        <w:rPr>
+          <w:rFonts w:cs="Times New Roman"/>
+          <w:lang w:val="vi-VN"/>
+        </w:rPr>
+        <w:t>(id, ProductName, ProductPrice, ProductPicture, FKProductType)</w:t>
       </w:r>
     </w:p>
     <w:p>
@@ -11072,47 +10871,15 @@
         <w:pStyle w:val="Nidung"/>
         <w:numPr>
           <w:ilvl w:val="0"/>
-          <w:numId w:val="29"/>
+          <w:numId w:val="28"/>
         </w:numPr>
         <w:jc w:val="left"/>
-        <w:rPr>
-          <w:rFonts w:cs="Times New Roman"/>
-        </w:rPr>
-      </w:pPr>
-      <w:r>
-        <w:rPr>
-          <w:rFonts w:cs="Times New Roman"/>
+      </w:pPr>
+      <w:r>
+        <w:rPr>
           <w:lang w:val="vi-VN"/>
         </w:rPr>
-        <w:t>Thông tin LoaiSanPham (</w:t>
-      </w:r>
-      <w:r>
-        <w:rPr>
-          <w:rFonts w:cs="Times New Roman"/>
-          <w:lang w:val="vi-VN"/>
-        </w:rPr>
-        <w:t>MaLoaiSanPham</w:t>
-      </w:r>
-      <w:r>
-        <w:rPr>
-          <w:rFonts w:cs="Times New Roman"/>
-          <w:lang w:val="vi-VN"/>
-        </w:rPr>
-        <w:t>, Ten</w:t>
-      </w:r>
-      <w:r>
-        <w:rPr>
-          <w:rFonts w:cs="Times New Roman"/>
-          <w:lang w:val="vi-VN"/>
-        </w:rPr>
-        <w:t>LoaiSanPham</w:t>
-      </w:r>
-      <w:r>
-        <w:rPr>
-          <w:rFonts w:cs="Times New Roman"/>
-          <w:lang w:val="vi-VN"/>
-        </w:rPr>
-        <w:t>, TinhTrang).</w:t>
+        <w:t>hóa đơn: bảng InvoiceModels(InvoiceID, DateInvoice, Total_Bill, Status, FKUserID)</w:t>
       </w:r>
     </w:p>
     <w:p>
@@ -11120,54 +10887,27 @@
         <w:pStyle w:val="Nidung"/>
         <w:numPr>
           <w:ilvl w:val="0"/>
-          <w:numId w:val="29"/>
+          <w:numId w:val="28"/>
         </w:numPr>
         <w:jc w:val="left"/>
-        <w:rPr>
-          <w:rFonts w:cs="Times New Roman"/>
-        </w:rPr>
-      </w:pPr>
-      <w:r>
-        <w:rPr>
-          <w:rFonts w:cs="Times New Roman"/>
+      </w:pPr>
+      <w:r>
+        <w:rPr>
           <w:lang w:val="vi-VN"/>
         </w:rPr>
-        <w:t>Thông tin NhaSanXuat (</w:t>
-      </w:r>
-      <w:r>
-        <w:rPr>
-          <w:rFonts w:cs="Times New Roman"/>
+        <w:t>Đặt hàng: bả</w:t>
+      </w:r>
+      <w:r>
+        <w:rPr>
           <w:lang w:val="vi-VN"/>
         </w:rPr>
-        <w:t>Ma</w:t>
-      </w:r>
-      <w:r>
-        <w:rPr>
-          <w:rFonts w:cs="Times New Roman"/>
+        <w:t>ng Orders</w:t>
+      </w:r>
+      <w:r>
+        <w:rPr>
           <w:lang w:val="vi-VN"/>
         </w:rPr>
-        <w:t>NhaSanXuat</w:t>
-      </w:r>
-      <w:r>
-        <w:rPr>
-          <w:rFonts w:cs="Times New Roman"/>
-          <w:lang w:val="vi-VN"/>
-        </w:rPr>
-        <w:t>, Ten</w:t>
-      </w:r>
-      <w:r>
-        <w:rPr>
-          <w:rFonts w:cs="Times New Roman"/>
-          <w:lang w:val="vi-VN"/>
-        </w:rPr>
-        <w:t xml:space="preserve"> </w:t>
-      </w:r>
-      <w:r>
-        <w:rPr>
-          <w:rFonts w:cs="Times New Roman"/>
-          <w:lang w:val="vi-VN"/>
-        </w:rPr>
-        <w:t>NhaSanXuat, TinhTrang).</w:t>
+        <w:t>(id, Qty, Unit_Price, Order_Bill, Order_Date, FKProdid, FKInvoiceID)</w:t>
       </w:r>
     </w:p>
     <w:p>
@@ -11175,20 +10915,21 @@
         <w:pStyle w:val="Nidung"/>
         <w:numPr>
           <w:ilvl w:val="0"/>
-          <w:numId w:val="29"/>
+          <w:numId w:val="28"/>
         </w:numPr>
         <w:jc w:val="left"/>
-        <w:rPr>
-          <w:rFonts w:cs="Times New Roman"/>
-        </w:rPr>
-      </w:pPr>
-      <w:r>
-        <w:rPr>
-          <w:rFonts w:cs="Times New Roman"/>
+      </w:pPr>
+      <w:r>
+        <w:rPr>
           <w:lang w:val="vi-VN"/>
         </w:rPr>
-        <w:lastRenderedPageBreak/>
-        <w:t>Thông tin HoaDon (ID, NgayTao, NgayDat, NguoiNhan, SDT, DiaChi, TongTien, TrangThai).</w:t>
+        <w:t xml:space="preserve">Người dùng: </w:t>
+      </w:r>
+      <w:r>
+        <w:rPr>
+          <w:lang w:val="vi-VN"/>
+        </w:rPr>
+        <w:t>bẳng User(userid, Name, Email, Password, ComfirmPassword, Address, PhoneNumber)</w:t>
       </w:r>
     </w:p>
     <w:p>
@@ -11196,41 +10937,41 @@
         <w:pStyle w:val="Nidung"/>
         <w:numPr>
           <w:ilvl w:val="0"/>
-          <w:numId w:val="29"/>
+          <w:numId w:val="28"/>
         </w:numPr>
         <w:jc w:val="left"/>
-        <w:rPr>
-          <w:rFonts w:cs="Times New Roman"/>
-        </w:rPr>
-      </w:pPr>
-      <w:r>
-        <w:rPr>
-          <w:rFonts w:cs="Times New Roman"/>
+      </w:pPr>
+      <w:r>
+        <w:rPr>
           <w:lang w:val="vi-VN"/>
         </w:rPr>
-        <w:t>Thông tin ChiTietHoaDon</w:t>
-      </w:r>
-      <w:r>
-        <w:rPr>
-          <w:rFonts w:cs="Times New Roman"/>
+        <w:t>Quản trị viên: bảng AdminLogins(adminid, Email, Password)</w:t>
+      </w:r>
+    </w:p>
+    <w:p>
+      <w:pPr>
+        <w:pStyle w:val="Nidung"/>
+        <w:numPr>
+          <w:ilvl w:val="0"/>
+          <w:numId w:val="28"/>
+        </w:numPr>
+        <w:jc w:val="left"/>
+      </w:pPr>
+      <w:r>
+        <w:rPr>
           <w:lang w:val="vi-VN"/>
         </w:rPr>
-        <w:t xml:space="preserve"> (OrderID, </w:t>
-      </w:r>
-      <w:r>
-        <w:rPr>
-          <w:rFonts w:cs="Times New Roman"/>
-          <w:lang w:val="vi-VN"/>
-        </w:rPr>
-        <w:t>MaSanPham</w:t>
-      </w:r>
-      <w:r>
-        <w:rPr>
-          <w:rFonts w:cs="Times New Roman"/>
-          <w:lang w:val="vi-VN"/>
-        </w:rPr>
-        <w:t>, TenSanPham, SoLuong, Gia, TongTien).</w:t>
-      </w:r>
+        <w:t>Liên hệ: ContactModels(contactid, Name, Email, Subject, Message)</w:t>
+      </w:r>
+    </w:p>
+    <w:p>
+      <w:pPr>
+        <w:pStyle w:val="Nidung"/>
+        <w:ind w:left="1593"/>
+        <w:jc w:val="left"/>
+      </w:pPr>
+      <w:bookmarkStart w:id="26" w:name="_GoBack"/>
+      <w:bookmarkEnd w:id="26"/>
     </w:p>
     <w:p>
       <w:pPr>
@@ -11367,7 +11108,7 @@
           <w:rFonts w:cs="Times New Roman"/>
         </w:rPr>
       </w:pPr>
-      <w:bookmarkStart w:id="26" w:name="_Toc74414437"/>
+      <w:bookmarkStart w:id="27" w:name="_Toc74414437"/>
       <w:r>
         <w:rPr>
           <w:rFonts w:cs="Times New Roman"/>
@@ -11387,7 +11128,7 @@
         </w:rPr>
         <w:t>Các biểu đồ Use Case</w:t>
       </w:r>
-      <w:bookmarkEnd w:id="26"/>
+      <w:bookmarkEnd w:id="27"/>
     </w:p>
     <w:p>
       <w:pPr>
@@ -11491,7 +11232,7 @@
           <w:lang w:eastAsia="ja-JP"/>
         </w:rPr>
       </w:pPr>
-      <w:bookmarkStart w:id="27" w:name="_Toc74414438"/>
+      <w:bookmarkStart w:id="28" w:name="_Toc74414438"/>
       <w:r>
         <w:rPr>
           <w:rFonts w:cs="Times New Roman"/>
@@ -11520,7 +11261,7 @@
         </w:rPr>
         <w:t>Thiết kế cơ sở dữ liệu</w:t>
       </w:r>
-      <w:bookmarkEnd w:id="27"/>
+      <w:bookmarkEnd w:id="28"/>
     </w:p>
     <w:p>
       <w:pPr>
@@ -11530,7 +11271,7 @@
           <w:rFonts w:cs="Times New Roman"/>
         </w:rPr>
       </w:pPr>
-      <w:bookmarkStart w:id="28" w:name="_Toc74414439"/>
+      <w:bookmarkStart w:id="29" w:name="_Toc74414439"/>
       <w:r>
         <w:rPr>
           <w:rFonts w:cs="Times New Roman"/>
@@ -11562,7 +11303,7 @@
         </w:rPr>
         <w:t>Mô hình cơ sở dữ liệu</w:t>
       </w:r>
-      <w:bookmarkEnd w:id="28"/>
+      <w:bookmarkEnd w:id="29"/>
     </w:p>
     <w:p>
       <w:pPr>
@@ -11575,6 +11316,7 @@
       <w:r>
         <w:rPr>
           <w:rFonts w:cs="Times New Roman"/>
+          <w:noProof/>
         </w:rPr>
         <w:drawing>
           <wp:inline distT="0" distB="0" distL="0" distR="0" wp14:anchorId="7FA884D8" wp14:editId="7264B4E5">
@@ -11639,7 +11381,7 @@
           <w:color w:val="auto"/>
         </w:rPr>
       </w:pPr>
-      <w:bookmarkStart w:id="29" w:name="_Toc452307826"/>
+      <w:bookmarkStart w:id="30" w:name="_Toc452307826"/>
       <w:r>
         <w:rPr>
           <w:rFonts w:ascii="Times New Roman" w:hAnsi="Times New Roman" w:cs="Times New Roman"/>
@@ -11674,7 +11416,7 @@
         </w:rPr>
         <w:t>: Biểu đồ dữ liệu quan hệ</w:t>
       </w:r>
-      <w:bookmarkEnd w:id="29"/>
+      <w:bookmarkEnd w:id="30"/>
     </w:p>
     <w:p>
       <w:pPr>
@@ -11690,7 +11432,7 @@
           <w:lang w:eastAsia="ja-JP"/>
         </w:rPr>
       </w:pPr>
-      <w:bookmarkStart w:id="30" w:name="_Toc74414440"/>
+      <w:bookmarkStart w:id="31" w:name="_Toc74414440"/>
       <w:r>
         <w:rPr>
           <w:rFonts w:cs="Times New Roman"/>
@@ -11713,7 +11455,7 @@
         </w:rPr>
         <w:t>Danh sách các lớp đối tượng</w:t>
       </w:r>
-      <w:bookmarkEnd w:id="30"/>
+      <w:bookmarkEnd w:id="31"/>
     </w:p>
     <w:p>
       <w:pPr>
@@ -12429,7 +12171,7 @@
           <w:rFonts w:cs="Times New Roman"/>
         </w:rPr>
       </w:pPr>
-      <w:bookmarkStart w:id="31" w:name="_Toc452307856"/>
+      <w:bookmarkStart w:id="32" w:name="_Toc452307856"/>
     </w:p>
     <w:p>
       <w:pPr>
@@ -12497,7 +12239,7 @@
         </w:rPr>
         <w:t>sản xuất</w:t>
       </w:r>
-      <w:bookmarkEnd w:id="31"/>
+      <w:bookmarkEnd w:id="32"/>
     </w:p>
     <w:p>
       <w:pPr>
@@ -16436,15 +16178,7 @@
                 <w:szCs w:val="26"/>
                 <w:lang w:val="vi-VN"/>
               </w:rPr>
-              <w:t>I</w:t>
-            </w:r>
-            <w:r>
-              <w:rPr>
-                <w:rFonts w:cs="Times New Roman"/>
-                <w:szCs w:val="26"/>
-                <w:lang w:val="vi-VN"/>
-              </w:rPr>
-              <w:t>D</w:t>
+              <w:t>ID</w:t>
             </w:r>
           </w:p>
         </w:tc>
@@ -16469,15 +16203,7 @@
                 <w:szCs w:val="26"/>
                 <w:lang w:val="vi-VN"/>
               </w:rPr>
-              <w:t>Bigi</w:t>
-            </w:r>
-            <w:r>
-              <w:rPr>
-                <w:rFonts w:cs="Times New Roman"/>
-                <w:szCs w:val="26"/>
-                <w:lang w:val="vi-VN"/>
-              </w:rPr>
-              <w:t>nt</w:t>
+              <w:t>Bigint</w:t>
             </w:r>
           </w:p>
         </w:tc>
@@ -16525,15 +16251,7 @@
                 <w:szCs w:val="26"/>
                 <w:lang w:val="vi-VN"/>
               </w:rPr>
-              <w:t xml:space="preserve">Mã </w:t>
-            </w:r>
-            <w:r>
-              <w:rPr>
-                <w:rFonts w:cs="Times New Roman"/>
-                <w:szCs w:val="26"/>
-                <w:lang w:val="vi-VN"/>
-              </w:rPr>
-              <w:t>hóa đơn</w:t>
+              <w:t>Mã hóa đơn</w:t>
             </w:r>
           </w:p>
         </w:tc>
@@ -16705,15 +16423,7 @@
                 <w:szCs w:val="26"/>
                 <w:lang w:val="vi-VN"/>
               </w:rPr>
-              <w:t>Ng</w:t>
-            </w:r>
-            <w:r>
-              <w:rPr>
-                <w:rFonts w:cs="Times New Roman"/>
-                <w:szCs w:val="26"/>
-                <w:lang w:val="vi-VN"/>
-              </w:rPr>
-              <w:t>uoiDat</w:t>
+              <w:t>NguoiDat</w:t>
             </w:r>
           </w:p>
         </w:tc>
@@ -17217,15 +16927,7 @@
                 <w:szCs w:val="26"/>
                 <w:lang w:val="vi-VN"/>
               </w:rPr>
-              <w:t>Bigi</w:t>
-            </w:r>
-            <w:r>
-              <w:rPr>
-                <w:rFonts w:cs="Times New Roman"/>
-                <w:szCs w:val="26"/>
-                <w:lang w:val="vi-VN"/>
-              </w:rPr>
-              <w:t xml:space="preserve">nt </w:t>
+              <w:t xml:space="preserve">Bigint </w:t>
             </w:r>
           </w:p>
         </w:tc>
@@ -17539,16 +17241,7 @@
           <w:i/>
           <w:iCs/>
         </w:rPr>
-        <w:t xml:space="preserve"> </w:t>
-      </w:r>
-      <w:r>
-        <w:rPr>
-          <w:b/>
-          <w:bCs/>
-          <w:i/>
-          <w:iCs/>
-        </w:rPr>
-        <w:t xml:space="preserve">Lớp </w:t>
+        <w:t xml:space="preserve"> Lớp </w:t>
       </w:r>
       <w:r>
         <w:rPr>
@@ -17558,17 +17251,7 @@
           <w:iCs/>
           <w:lang w:val="vi-VN"/>
         </w:rPr>
-        <w:t xml:space="preserve">Chi Tiết </w:t>
-      </w:r>
-      <w:r>
-        <w:rPr>
-          <w:b/>
-          <w:bCs/>
-          <w:i/>
-          <w:iCs/>
-          <w:lang w:val="vi-VN"/>
-        </w:rPr>
-        <w:t>Hóa Đơn</w:t>
+        <w:t>Chi Tiết Hóa Đơn</w:t>
       </w:r>
     </w:p>
     <w:tbl>
@@ -18600,7 +18283,7 @@
           <w:rFonts w:cs="Times New Roman"/>
         </w:rPr>
       </w:pPr>
-      <w:bookmarkStart w:id="32" w:name="_Toc74414441"/>
+      <w:bookmarkStart w:id="33" w:name="_Toc74414441"/>
       <w:r>
         <w:rPr>
           <w:rFonts w:cs="Times New Roman"/>
@@ -18626,7 +18309,7 @@
         </w:rPr>
         <w:t>Thiết kế và đặc tả giao diện</w:t>
       </w:r>
-      <w:bookmarkEnd w:id="32"/>
+      <w:bookmarkEnd w:id="33"/>
     </w:p>
     <w:p>
       <w:pPr>
@@ -18637,7 +18320,7 @@
           <w:lang w:val="vi-VN"/>
         </w:rPr>
       </w:pPr>
-      <w:bookmarkStart w:id="33" w:name="_Toc74414442"/>
+      <w:bookmarkStart w:id="34" w:name="_Toc74414442"/>
       <w:r>
         <w:rPr>
           <w:rFonts w:cs="Times New Roman"/>
@@ -18676,7 +18359,7 @@
         </w:rPr>
         <w:t>chủ</w:t>
       </w:r>
-      <w:bookmarkEnd w:id="33"/>
+      <w:bookmarkEnd w:id="34"/>
     </w:p>
     <w:p>
       <w:pPr>
@@ -18756,7 +18439,7 @@
           <w:lang w:val="vi-VN"/>
         </w:rPr>
       </w:pPr>
-      <w:bookmarkStart w:id="34" w:name="_Toc452307827"/>
+      <w:bookmarkStart w:id="35" w:name="_Toc452307827"/>
       <w:r>
         <w:rPr>
           <w:rStyle w:val="Heading6Char"/>
@@ -18794,7 +18477,7 @@
         </w:rPr>
         <w:t xml:space="preserve">: Giao diện trang </w:t>
       </w:r>
-      <w:bookmarkEnd w:id="34"/>
+      <w:bookmarkEnd w:id="35"/>
       <w:r>
         <w:rPr>
           <w:rStyle w:val="Heading6Char"/>
@@ -18897,7 +18580,7 @@
           <w:rFonts w:cs="Times New Roman"/>
         </w:rPr>
       </w:pPr>
-      <w:bookmarkStart w:id="35" w:name="_Toc74414443"/>
+      <w:bookmarkStart w:id="36" w:name="_Toc74414443"/>
       <w:r>
         <w:rPr>
           <w:rFonts w:cs="Times New Roman"/>
@@ -18929,7 +18612,7 @@
         </w:rPr>
         <w:t>Giao diện trang đăng nhập</w:t>
       </w:r>
-      <w:bookmarkEnd w:id="35"/>
+      <w:bookmarkEnd w:id="36"/>
     </w:p>
     <w:p>
       <w:pPr>
@@ -19005,7 +18688,7 @@
           <w:color w:val="auto"/>
         </w:rPr>
       </w:pPr>
-      <w:bookmarkStart w:id="36" w:name="_Toc452307828"/>
+      <w:bookmarkStart w:id="37" w:name="_Toc452307828"/>
       <w:r>
         <w:rPr>
           <w:rFonts w:ascii="Times New Roman" w:hAnsi="Times New Roman" w:cs="Times New Roman"/>
@@ -19063,7 +18746,7 @@
         </w:rPr>
         <w:t>đăng nhập</w:t>
       </w:r>
-      <w:bookmarkEnd w:id="36"/>
+      <w:bookmarkEnd w:id="37"/>
     </w:p>
     <w:p>
       <w:pPr>
@@ -19304,14 +18987,7 @@
           <w:lang w:val="vi-VN"/>
         </w:rPr>
         <w:lastRenderedPageBreak/>
-        <w:t>Đối với khách hàng</w:t>
-      </w:r>
-      <w:r>
-        <w:rPr>
-          <w:rFonts w:cs="Times New Roman"/>
-          <w:lang w:val="vi-VN"/>
-        </w:rPr>
-        <w:t>: T</w:t>
+        <w:t>Đối với khách hàng: T</w:t>
       </w:r>
       <w:r>
         <w:rPr>
@@ -19365,7 +19041,7 @@
           <w:lang w:val="vi-VN"/>
         </w:rPr>
       </w:pPr>
-      <w:bookmarkStart w:id="37" w:name="_Toc74414444"/>
+      <w:bookmarkStart w:id="38" w:name="_Toc74414444"/>
       <w:r>
         <w:rPr>
           <w:rFonts w:cs="Times New Roman"/>
@@ -19411,7 +19087,7 @@
         </w:rPr>
         <w:t>ký</w:t>
       </w:r>
-      <w:bookmarkEnd w:id="37"/>
+      <w:bookmarkEnd w:id="38"/>
     </w:p>
     <w:p>
       <w:pPr>
@@ -19677,7 +19353,7 @@
           <w:rFonts w:cs="Times New Roman"/>
         </w:rPr>
       </w:pPr>
-      <w:bookmarkStart w:id="38" w:name="_Toc74414445"/>
+      <w:bookmarkStart w:id="39" w:name="_Toc74414445"/>
       <w:r>
         <w:rPr>
           <w:rFonts w:cs="Times New Roman"/>
@@ -19710,7 +19386,7 @@
         </w:rPr>
         <w:t>Giao diện trang danh mục sản phẩm</w:t>
       </w:r>
-      <w:bookmarkEnd w:id="38"/>
+      <w:bookmarkEnd w:id="39"/>
     </w:p>
     <w:p>
       <w:pPr>
@@ -19777,7 +19453,7 @@
           <w:color w:val="auto"/>
         </w:rPr>
       </w:pPr>
-      <w:bookmarkStart w:id="39" w:name="_Toc452307830"/>
+      <w:bookmarkStart w:id="40" w:name="_Toc452307830"/>
       <w:r>
         <w:rPr>
           <w:rFonts w:ascii="Times New Roman" w:hAnsi="Times New Roman" w:cs="Times New Roman"/>
@@ -19812,7 +19488,7 @@
         </w:rPr>
         <w:t>: Giao diện trang danh mục sản phẩm</w:t>
       </w:r>
-      <w:bookmarkEnd w:id="39"/>
+      <w:bookmarkEnd w:id="40"/>
     </w:p>
     <w:p>
       <w:pPr>
@@ -19977,7 +19653,7 @@
           <w:rFonts w:cs="Times New Roman"/>
         </w:rPr>
       </w:pPr>
-      <w:bookmarkStart w:id="40" w:name="_Toc74414446"/>
+      <w:bookmarkStart w:id="41" w:name="_Toc74414446"/>
       <w:r>
         <w:rPr>
           <w:rFonts w:cs="Times New Roman"/>
@@ -20009,7 +19685,7 @@
         </w:rPr>
         <w:t>Giao diện trang chi tiết sản phẩm</w:t>
       </w:r>
-      <w:bookmarkEnd w:id="40"/>
+      <w:bookmarkEnd w:id="41"/>
     </w:p>
     <w:p>
       <w:pPr>
@@ -20089,7 +19765,7 @@
           <w:color w:val="auto"/>
         </w:rPr>
       </w:pPr>
-      <w:bookmarkStart w:id="41" w:name="_Toc452307831"/>
+      <w:bookmarkStart w:id="42" w:name="_Toc452307831"/>
       <w:r>
         <w:rPr>
           <w:rFonts w:ascii="Times New Roman" w:hAnsi="Times New Roman" w:cs="Times New Roman"/>
@@ -20124,7 +19800,7 @@
         </w:rPr>
         <w:t>: Giao diện trang chi tiết sản phẩm</w:t>
       </w:r>
-      <w:bookmarkEnd w:id="41"/>
+      <w:bookmarkEnd w:id="42"/>
     </w:p>
     <w:p>
       <w:pPr>
@@ -20220,7 +19896,7 @@
           <w:rFonts w:cs="Times New Roman"/>
         </w:rPr>
       </w:pPr>
-      <w:bookmarkStart w:id="42" w:name="_Toc74414447"/>
+      <w:bookmarkStart w:id="43" w:name="_Toc74414447"/>
       <w:r>
         <w:rPr>
           <w:rFonts w:cs="Times New Roman"/>
@@ -20253,7 +19929,7 @@
         </w:rPr>
         <w:t>Giao diện trang giỏ hàng</w:t>
       </w:r>
-      <w:bookmarkEnd w:id="42"/>
+      <w:bookmarkEnd w:id="43"/>
     </w:p>
     <w:p>
       <w:pPr>
@@ -20332,7 +20008,7 @@
           <w:color w:val="auto"/>
         </w:rPr>
       </w:pPr>
-      <w:bookmarkStart w:id="43" w:name="_Toc452307832"/>
+      <w:bookmarkStart w:id="44" w:name="_Toc452307832"/>
       <w:r>
         <w:rPr>
           <w:rFonts w:ascii="Times New Roman" w:hAnsi="Times New Roman" w:cs="Times New Roman"/>
@@ -20367,7 +20043,7 @@
         </w:rPr>
         <w:t>: Giao diện trang giỏ hàng</w:t>
       </w:r>
-      <w:bookmarkEnd w:id="43"/>
+      <w:bookmarkEnd w:id="44"/>
     </w:p>
     <w:p>
       <w:pPr>
@@ -20514,7 +20190,7 @@
           <w:rFonts w:cs="Times New Roman"/>
         </w:rPr>
       </w:pPr>
-      <w:bookmarkStart w:id="44" w:name="_Toc74414448"/>
+      <w:bookmarkStart w:id="45" w:name="_Toc74414448"/>
       <w:r>
         <w:rPr>
           <w:rFonts w:cs="Times New Roman"/>
@@ -20553,7 +20229,7 @@
         </w:rPr>
         <w:t>đặt hàng và thanh toán</w:t>
       </w:r>
-      <w:bookmarkEnd w:id="44"/>
+      <w:bookmarkEnd w:id="45"/>
     </w:p>
     <w:p>
       <w:pPr>
@@ -20620,7 +20296,7 @@
           <w:color w:val="auto"/>
         </w:rPr>
       </w:pPr>
-      <w:bookmarkStart w:id="45" w:name="_Toc452307833"/>
+      <w:bookmarkStart w:id="46" w:name="_Toc452307833"/>
       <w:r>
         <w:rPr>
           <w:rFonts w:ascii="Times New Roman" w:hAnsi="Times New Roman" w:cs="Times New Roman"/>
@@ -20655,7 +20331,7 @@
         </w:rPr>
         <w:t>: Giao diện trang đặt hàng</w:t>
       </w:r>
-      <w:bookmarkEnd w:id="45"/>
+      <w:bookmarkEnd w:id="46"/>
     </w:p>
     <w:p>
       <w:pPr>
@@ -20913,7 +20589,7 @@
           <w:rFonts w:cs="Times New Roman"/>
         </w:rPr>
       </w:pPr>
-      <w:bookmarkStart w:id="46" w:name="_Toc74414449"/>
+      <w:bookmarkStart w:id="47" w:name="_Toc74414449"/>
       <w:r>
         <w:rPr>
           <w:rFonts w:cs="Times New Roman"/>
@@ -20945,7 +20621,7 @@
         </w:rPr>
         <w:t>Giao diện trang quản trị</w:t>
       </w:r>
-      <w:bookmarkEnd w:id="46"/>
+      <w:bookmarkEnd w:id="47"/>
     </w:p>
     <w:p>
       <w:pPr>
@@ -21136,7 +20812,7 @@
           <w:rFonts w:cs="Times New Roman"/>
         </w:rPr>
       </w:pPr>
-      <w:bookmarkStart w:id="47" w:name="_Toc74414450"/>
+      <w:bookmarkStart w:id="48" w:name="_Toc74414450"/>
       <w:r>
         <w:rPr>
           <w:rFonts w:cs="Times New Roman"/>
@@ -21169,7 +20845,7 @@
         </w:rPr>
         <w:t>Giao diện trang quản lý sản phẩm</w:t>
       </w:r>
-      <w:bookmarkEnd w:id="47"/>
+      <w:bookmarkEnd w:id="48"/>
     </w:p>
     <w:p>
       <w:pPr>
@@ -21447,7 +21123,7 @@
           <w:rFonts w:cs="Times New Roman"/>
         </w:rPr>
       </w:pPr>
-      <w:bookmarkStart w:id="48" w:name="_Toc74414451"/>
+      <w:bookmarkStart w:id="49" w:name="_Toc74414451"/>
       <w:r>
         <w:rPr>
           <w:rFonts w:cs="Times New Roman"/>
@@ -21507,7 +21183,7 @@
         </w:rPr>
         <w:t xml:space="preserve"> sản phẩm</w:t>
       </w:r>
-      <w:bookmarkEnd w:id="48"/>
+      <w:bookmarkEnd w:id="49"/>
     </w:p>
     <w:p>
       <w:pPr>
@@ -21581,7 +21257,7 @@
       <w:r>
         <w:br w:type="textWrapping" w:clear="all"/>
       </w:r>
-      <w:bookmarkStart w:id="49" w:name="_Toc452307834"/>
+      <w:bookmarkStart w:id="50" w:name="_Toc452307834"/>
       <w:r>
         <w:rPr>
           <w:rStyle w:val="Heading6Char"/>
@@ -21619,7 +21295,7 @@
         </w:rPr>
         <w:t>: Giao diện trang thêm sản phẩm</w:t>
       </w:r>
-      <w:bookmarkEnd w:id="49"/>
+      <w:bookmarkEnd w:id="50"/>
     </w:p>
     <w:p>
       <w:pPr>
@@ -22120,7 +21796,7 @@
           <w:lang w:val="vi-VN"/>
         </w:rPr>
       </w:pPr>
-      <w:bookmarkStart w:id="50" w:name="_Toc74414452"/>
+      <w:bookmarkStart w:id="51" w:name="_Toc74414452"/>
       <w:r>
         <w:rPr>
           <w:rFonts w:cs="Times New Roman"/>
@@ -22153,7 +21829,7 @@
         </w:rPr>
         <w:t>sản xuất</w:t>
       </w:r>
-      <w:bookmarkEnd w:id="50"/>
+      <w:bookmarkEnd w:id="51"/>
     </w:p>
     <w:p>
       <w:pPr>
@@ -22448,29 +22124,14 @@
           <w:szCs w:val="26"/>
           <w:lang w:val="vi-VN"/>
         </w:rPr>
-        <w:t>sản xuất</w:t>
+        <w:t>sản xuất, tình trạng</w:t>
       </w:r>
       <w:r>
         <w:rPr>
           <w:rFonts w:cs="Times New Roman"/>
           <w:szCs w:val="26"/>
-          <w:lang w:val="vi-VN"/>
-        </w:rPr>
-        <w:t>, tình trạng</w:t>
-      </w:r>
-      <w:r>
-        <w:rPr>
-          <w:rFonts w:cs="Times New Roman"/>
-          <w:szCs w:val="26"/>
-        </w:rPr>
-        <w:t xml:space="preserve"> </w:t>
-      </w:r>
-      <w:r>
-        <w:rPr>
-          <w:rFonts w:cs="Times New Roman"/>
-          <w:szCs w:val="26"/>
-        </w:rPr>
-        <w:t>sau đó nhấn nút “Thêm” hệ thống sẽ cập nhật thông tin mà bạn vừa nhập vào hệ thống.</w:t>
+        </w:rPr>
+        <w:t xml:space="preserve"> sau đó nhấn nút “Thêm” hệ thống sẽ cập nhật thông tin mà bạn vừa nhập vào hệ thống.</w:t>
       </w:r>
       <w:r>
         <w:rPr>
@@ -22623,7 +22284,7 @@
           <w:lang w:val="vi-VN"/>
         </w:rPr>
       </w:pPr>
-      <w:bookmarkStart w:id="51" w:name="_Toc74414453"/>
+      <w:bookmarkStart w:id="52" w:name="_Toc74414453"/>
       <w:r>
         <w:rPr>
           <w:rFonts w:cs="Times New Roman"/>
@@ -22650,7 +22311,7 @@
         </w:rPr>
         <w:t>loại sản phẩm</w:t>
       </w:r>
-      <w:bookmarkEnd w:id="51"/>
+      <w:bookmarkEnd w:id="52"/>
     </w:p>
     <w:p>
       <w:pPr>
@@ -22663,7 +22324,6 @@
       <w:r>
         <w:rPr>
           <w:noProof/>
-          <w:lang w:val="vi-VN"/>
         </w:rPr>
         <w:drawing>
           <wp:inline distT="0" distB="0" distL="0" distR="0" wp14:anchorId="336C07E6" wp14:editId="53E6FFD2">
@@ -23105,7 +22765,7 @@
           <w:rFonts w:cs="Times New Roman"/>
         </w:rPr>
       </w:pPr>
-      <w:bookmarkStart w:id="52" w:name="_Toc74414454"/>
+      <w:bookmarkStart w:id="53" w:name="_Toc74414454"/>
       <w:r>
         <w:rPr>
           <w:rFonts w:cs="Times New Roman"/>
@@ -23120,7 +22780,7 @@
         </w:rPr>
         <w:t>KẾT LUẬN</w:t>
       </w:r>
-      <w:bookmarkEnd w:id="52"/>
+      <w:bookmarkEnd w:id="53"/>
     </w:p>
     <w:p>
       <w:pPr>
@@ -23130,8 +22790,8 @@
           <w:rFonts w:cs="Times New Roman"/>
         </w:rPr>
       </w:pPr>
-      <w:bookmarkStart w:id="53" w:name="_Toc452307806"/>
-      <w:bookmarkStart w:id="54" w:name="_Toc74414455"/>
+      <w:bookmarkStart w:id="54" w:name="_Toc452307806"/>
+      <w:bookmarkStart w:id="55" w:name="_Toc74414455"/>
       <w:r>
         <w:rPr>
           <w:rFonts w:cs="Times New Roman"/>
@@ -23150,8 +22810,8 @@
         </w:rPr>
         <w:t>Kết quả đạt được của đề tài</w:t>
       </w:r>
-      <w:bookmarkEnd w:id="53"/>
       <w:bookmarkEnd w:id="54"/>
+      <w:bookmarkEnd w:id="55"/>
     </w:p>
     <w:p>
       <w:pPr>
@@ -23231,8 +22891,8 @@
           <w:rFonts w:cs="Times New Roman"/>
         </w:rPr>
       </w:pPr>
-      <w:bookmarkStart w:id="55" w:name="_Toc452307807"/>
-      <w:bookmarkStart w:id="56" w:name="_Toc74414456"/>
+      <w:bookmarkStart w:id="56" w:name="_Toc452307807"/>
+      <w:bookmarkStart w:id="57" w:name="_Toc74414456"/>
       <w:r>
         <w:rPr>
           <w:rFonts w:cs="Times New Roman"/>
@@ -23251,8 +22911,8 @@
         </w:rPr>
         <w:t>Hạn chế của đề tài</w:t>
       </w:r>
-      <w:bookmarkEnd w:id="55"/>
       <w:bookmarkEnd w:id="56"/>
+      <w:bookmarkEnd w:id="57"/>
     </w:p>
     <w:p>
       <w:pPr>
@@ -23400,7 +23060,7 @@
           <w:lang w:val="vi-VN"/>
         </w:rPr>
       </w:pPr>
-      <w:bookmarkStart w:id="57" w:name="_Toc74414457"/>
+      <w:bookmarkStart w:id="58" w:name="_Toc74414457"/>
       <w:r>
         <w:rPr>
           <w:rFonts w:cs="Times New Roman"/>
@@ -23427,7 +23087,7 @@
         </w:rPr>
         <w:t>Kết luận</w:t>
       </w:r>
-      <w:bookmarkEnd w:id="57"/>
+      <w:bookmarkEnd w:id="58"/>
     </w:p>
     <w:p>
       <w:pPr>
@@ -23775,7 +23435,7 @@
 </file>
 
 <file path=word/endnotes.xml><?xml version="1.0" encoding="utf-8"?>
-<w:endnotes xmlns:wpc="http://schemas.microsoft.com/office/word/2010/wordprocessingCanvas" xmlns:cx="http://schemas.microsoft.com/office/drawing/2014/chartex" xmlns:cx1="http://schemas.microsoft.com/office/drawing/2015/9/8/chartex" xmlns:cx2="http://schemas.microsoft.com/office/drawing/2015/10/21/chartex" xmlns:cx3="http://schemas.microsoft.com/office/drawing/2016/5/9/chartex" xmlns:cx4="http://schemas.microsoft.com/office/drawing/2016/5/10/chartex" xmlns:cx5="http://schemas.microsoft.com/office/drawing/2016/5/11/chartex" xmlns:cx6="http://schemas.microsoft.com/office/drawing/2016/5/12/chartex" xmlns:cx7="http://schemas.microsoft.com/office/drawing/2016/5/13/chartex" xmlns:cx8="http://schemas.microsoft.com/office/drawing/2016/5/14/chartex" xmlns:mc="http://schemas.openxmlformats.org/markup-compatibility/2006" xmlns:aink="http://schemas.microsoft.com/office/drawing/2016/ink" xmlns:am3d="http://schemas.microsoft.com/office/drawing/2017/model3d" xmlns:o="urn:schemas-microsoft-com:office:office" xmlns:r="http://schemas.openxmlformats.org/officeDocument/2006/relationships" xmlns:m="http://schemas.openxmlformats.org/officeDocument/2006/math" xmlns:v="urn:schemas-microsoft-com:vml" xmlns:wp14="http://schemas.microsoft.com/office/word/2010/wordprocessingDrawing" xmlns:wp="http://schemas.openxmlformats.org/drawingml/2006/wordprocessingDrawing" xmlns:w10="urn:schemas-microsoft-com:office:word" xmlns:w="http://schemas.openxmlformats.org/wordprocessingml/2006/main" xmlns:w14="http://schemas.microsoft.com/office/word/2010/wordml" xmlns:w15="http://schemas.microsoft.com/office/word/2012/wordml" xmlns:w16cex="http://schemas.microsoft.com/office/word/2018/wordml/cex" xmlns:w16cid="http://schemas.microsoft.com/office/word/2016/wordml/cid" xmlns:w16="http://schemas.microsoft.com/office/word/2018/wordml" xmlns:w16sdtdh="http://schemas.microsoft.com/office/word/2020/wordml/sdtdatahash" xmlns:w16se="http://schemas.microsoft.com/office/word/2015/wordml/symex" xmlns:wpg="http://schemas.microsoft.com/office/word/2010/wordprocessingGroup" xmlns:wpi="http://schemas.microsoft.com/office/word/2010/wordprocessingInk" xmlns:wne="http://schemas.microsoft.com/office/word/2006/wordml" xmlns:wps="http://schemas.microsoft.com/office/word/2010/wordprocessingShape" mc:Ignorable="w14 w15 w16se w16cid w16 w16cex w16sdtdh wp14">
+<w:endnotes xmlns:wpc="http://schemas.microsoft.com/office/word/2010/wordprocessingCanvas" xmlns:cx="http://schemas.microsoft.com/office/drawing/2014/chartex" xmlns:mc="http://schemas.openxmlformats.org/markup-compatibility/2006" xmlns:o="urn:schemas-microsoft-com:office:office" xmlns:r="http://schemas.openxmlformats.org/officeDocument/2006/relationships" xmlns:m="http://schemas.openxmlformats.org/officeDocument/2006/math" xmlns:v="urn:schemas-microsoft-com:vml" xmlns:wp14="http://schemas.microsoft.com/office/word/2010/wordprocessingDrawing" xmlns:wp="http://schemas.openxmlformats.org/drawingml/2006/wordprocessingDrawing" xmlns:w10="urn:schemas-microsoft-com:office:word" xmlns:w="http://schemas.openxmlformats.org/wordprocessingml/2006/main" xmlns:w14="http://schemas.microsoft.com/office/word/2010/wordml" xmlns:w15="http://schemas.microsoft.com/office/word/2012/wordml" xmlns:w16se="http://schemas.microsoft.com/office/word/2015/wordml/symex" xmlns:wpg="http://schemas.microsoft.com/office/word/2010/wordprocessingGroup" xmlns:wpi="http://schemas.microsoft.com/office/word/2010/wordprocessingInk" xmlns:wne="http://schemas.microsoft.com/office/word/2006/wordml" xmlns:wps="http://schemas.microsoft.com/office/word/2010/wordprocessingShape" mc:Ignorable="w14 w15 w16se wp14">
   <w:endnote w:type="separator" w:id="-1">
     <w:p>
       <w:pPr>
@@ -23800,7 +23460,7 @@
 </file>
 
 <file path=word/footer1.xml><?xml version="1.0" encoding="utf-8"?>
-<w:ftr xmlns:wpc="http://schemas.microsoft.com/office/word/2010/wordprocessingCanvas" xmlns:cx="http://schemas.microsoft.com/office/drawing/2014/chartex" xmlns:cx1="http://schemas.microsoft.com/office/drawing/2015/9/8/chartex" xmlns:cx2="http://schemas.microsoft.com/office/drawing/2015/10/21/chartex" xmlns:cx3="http://schemas.microsoft.com/office/drawing/2016/5/9/chartex" xmlns:cx4="http://schemas.microsoft.com/office/drawing/2016/5/10/chartex" xmlns:cx5="http://schemas.microsoft.com/office/drawing/2016/5/11/chartex" xmlns:cx6="http://schemas.microsoft.com/office/drawing/2016/5/12/chartex" xmlns:cx7="http://schemas.microsoft.com/office/drawing/2016/5/13/chartex" xmlns:cx8="http://schemas.microsoft.com/office/drawing/2016/5/14/chartex" xmlns:mc="http://schemas.openxmlformats.org/markup-compatibility/2006" xmlns:aink="http://schemas.microsoft.com/office/drawing/2016/ink" xmlns:am3d="http://schemas.microsoft.com/office/drawing/2017/model3d" xmlns:o="urn:schemas-microsoft-com:office:office" xmlns:r="http://schemas.openxmlformats.org/officeDocument/2006/relationships" xmlns:m="http://schemas.openxmlformats.org/officeDocument/2006/math" xmlns:v="urn:schemas-microsoft-com:vml" xmlns:wp14="http://schemas.microsoft.com/office/word/2010/wordprocessingDrawing" xmlns:wp="http://schemas.openxmlformats.org/drawingml/2006/wordprocessingDrawing" xmlns:w10="urn:schemas-microsoft-com:office:word" xmlns:w="http://schemas.openxmlformats.org/wordprocessingml/2006/main" xmlns:w14="http://schemas.microsoft.com/office/word/2010/wordml" xmlns:w15="http://schemas.microsoft.com/office/word/2012/wordml" xmlns:w16cex="http://schemas.microsoft.com/office/word/2018/wordml/cex" xmlns:w16cid="http://schemas.microsoft.com/office/word/2016/wordml/cid" xmlns:w16="http://schemas.microsoft.com/office/word/2018/wordml" xmlns:w16sdtdh="http://schemas.microsoft.com/office/word/2020/wordml/sdtdatahash" xmlns:w16se="http://schemas.microsoft.com/office/word/2015/wordml/symex" xmlns:wpg="http://schemas.microsoft.com/office/word/2010/wordprocessingGroup" xmlns:wpi="http://schemas.microsoft.com/office/word/2010/wordprocessingInk" xmlns:wne="http://schemas.microsoft.com/office/word/2006/wordml" xmlns:wps="http://schemas.microsoft.com/office/word/2010/wordprocessingShape" mc:Ignorable="w14 w15 w16se w16cid w16 w16cex w16sdtdh wp14">
+<w:ftr xmlns:wpc="http://schemas.microsoft.com/office/word/2010/wordprocessingCanvas" xmlns:cx="http://schemas.microsoft.com/office/drawing/2014/chartex" xmlns:mc="http://schemas.openxmlformats.org/markup-compatibility/2006" xmlns:o="urn:schemas-microsoft-com:office:office" xmlns:r="http://schemas.openxmlformats.org/officeDocument/2006/relationships" xmlns:m="http://schemas.openxmlformats.org/officeDocument/2006/math" xmlns:v="urn:schemas-microsoft-com:vml" xmlns:wp14="http://schemas.microsoft.com/office/word/2010/wordprocessingDrawing" xmlns:wp="http://schemas.openxmlformats.org/drawingml/2006/wordprocessingDrawing" xmlns:w10="urn:schemas-microsoft-com:office:word" xmlns:w="http://schemas.openxmlformats.org/wordprocessingml/2006/main" xmlns:w14="http://schemas.microsoft.com/office/word/2010/wordml" xmlns:w15="http://schemas.microsoft.com/office/word/2012/wordml" xmlns:w16se="http://schemas.microsoft.com/office/word/2015/wordml/symex" xmlns:wpg="http://schemas.microsoft.com/office/word/2010/wordprocessingGroup" xmlns:wpi="http://schemas.microsoft.com/office/word/2010/wordprocessingInk" xmlns:wne="http://schemas.microsoft.com/office/word/2006/wordml" xmlns:wps="http://schemas.microsoft.com/office/word/2010/wordprocessingShape" mc:Ignorable="w14 w15 w16se wp14">
   <w:sdt>
     <w:sdtPr>
       <w:id w:val="-2012982268"/>
@@ -23833,7 +23493,7 @@
           <w:rPr>
             <w:noProof/>
           </w:rPr>
-          <w:t>16</w:t>
+          <w:t>26</w:t>
         </w:r>
         <w:r>
           <w:rPr>
@@ -23853,7 +23513,7 @@
 </file>
 
 <file path=word/footnotes.xml><?xml version="1.0" encoding="utf-8"?>
-<w:footnotes xmlns:wpc="http://schemas.microsoft.com/office/word/2010/wordprocessingCanvas" xmlns:cx="http://schemas.microsoft.com/office/drawing/2014/chartex" xmlns:cx1="http://schemas.microsoft.com/office/drawing/2015/9/8/chartex" xmlns:cx2="http://schemas.microsoft.com/office/drawing/2015/10/21/chartex" xmlns:cx3="http://schemas.microsoft.com/office/drawing/2016/5/9/chartex" xmlns:cx4="http://schemas.microsoft.com/office/drawing/2016/5/10/chartex" xmlns:cx5="http://schemas.microsoft.com/office/drawing/2016/5/11/chartex" xmlns:cx6="http://schemas.microsoft.com/office/drawing/2016/5/12/chartex" xmlns:cx7="http://schemas.microsoft.com/office/drawing/2016/5/13/chartex" xmlns:cx8="http://schemas.microsoft.com/office/drawing/2016/5/14/chartex" xmlns:mc="http://schemas.openxmlformats.org/markup-compatibility/2006" xmlns:aink="http://schemas.microsoft.com/office/drawing/2016/ink" xmlns:am3d="http://schemas.microsoft.com/office/drawing/2017/model3d" xmlns:o="urn:schemas-microsoft-com:office:office" xmlns:r="http://schemas.openxmlformats.org/officeDocument/2006/relationships" xmlns:m="http://schemas.openxmlformats.org/officeDocument/2006/math" xmlns:v="urn:schemas-microsoft-com:vml" xmlns:wp14="http://schemas.microsoft.com/office/word/2010/wordprocessingDrawing" xmlns:wp="http://schemas.openxmlformats.org/drawingml/2006/wordprocessingDrawing" xmlns:w10="urn:schemas-microsoft-com:office:word" xmlns:w="http://schemas.openxmlformats.org/wordprocessingml/2006/main" xmlns:w14="http://schemas.microsoft.com/office/word/2010/wordml" xmlns:w15="http://schemas.microsoft.com/office/word/2012/wordml" xmlns:w16cex="http://schemas.microsoft.com/office/word/2018/wordml/cex" xmlns:w16cid="http://schemas.microsoft.com/office/word/2016/wordml/cid" xmlns:w16="http://schemas.microsoft.com/office/word/2018/wordml" xmlns:w16sdtdh="http://schemas.microsoft.com/office/word/2020/wordml/sdtdatahash" xmlns:w16se="http://schemas.microsoft.com/office/word/2015/wordml/symex" xmlns:wpg="http://schemas.microsoft.com/office/word/2010/wordprocessingGroup" xmlns:wpi="http://schemas.microsoft.com/office/word/2010/wordprocessingInk" xmlns:wne="http://schemas.microsoft.com/office/word/2006/wordml" xmlns:wps="http://schemas.microsoft.com/office/word/2010/wordprocessingShape" mc:Ignorable="w14 w15 w16se w16cid w16 w16cex w16sdtdh wp14">
+<w:footnotes xmlns:wpc="http://schemas.microsoft.com/office/word/2010/wordprocessingCanvas" xmlns:cx="http://schemas.microsoft.com/office/drawing/2014/chartex" xmlns:mc="http://schemas.openxmlformats.org/markup-compatibility/2006" xmlns:o="urn:schemas-microsoft-com:office:office" xmlns:r="http://schemas.openxmlformats.org/officeDocument/2006/relationships" xmlns:m="http://schemas.openxmlformats.org/officeDocument/2006/math" xmlns:v="urn:schemas-microsoft-com:vml" xmlns:wp14="http://schemas.microsoft.com/office/word/2010/wordprocessingDrawing" xmlns:wp="http://schemas.openxmlformats.org/drawingml/2006/wordprocessingDrawing" xmlns:w10="urn:schemas-microsoft-com:office:word" xmlns:w="http://schemas.openxmlformats.org/wordprocessingml/2006/main" xmlns:w14="http://schemas.microsoft.com/office/word/2010/wordml" xmlns:w15="http://schemas.microsoft.com/office/word/2012/wordml" xmlns:w16se="http://schemas.microsoft.com/office/word/2015/wordml/symex" xmlns:wpg="http://schemas.microsoft.com/office/word/2010/wordprocessingGroup" xmlns:wpi="http://schemas.microsoft.com/office/word/2010/wordprocessingInk" xmlns:wne="http://schemas.microsoft.com/office/word/2006/wordml" xmlns:wps="http://schemas.microsoft.com/office/word/2010/wordprocessingShape" mc:Ignorable="w14 w15 w16se wp14">
   <w:footnote w:type="separator" w:id="-1">
     <w:p>
       <w:pPr>
@@ -23878,7 +23538,7 @@
 </file>
 
 <file path=word/numbering.xml><?xml version="1.0" encoding="utf-8"?>
-<w:numbering xmlns:wpc="http://schemas.microsoft.com/office/word/2010/wordprocessingCanvas" xmlns:cx="http://schemas.microsoft.com/office/drawing/2014/chartex" xmlns:cx1="http://schemas.microsoft.com/office/drawing/2015/9/8/chartex" xmlns:cx2="http://schemas.microsoft.com/office/drawing/2015/10/21/chartex" xmlns:cx3="http://schemas.microsoft.com/office/drawing/2016/5/9/chartex" xmlns:cx4="http://schemas.microsoft.com/office/drawing/2016/5/10/chartex" xmlns:cx5="http://schemas.microsoft.com/office/drawing/2016/5/11/chartex" xmlns:cx6="http://schemas.microsoft.com/office/drawing/2016/5/12/chartex" xmlns:cx7="http://schemas.microsoft.com/office/drawing/2016/5/13/chartex" xmlns:cx8="http://schemas.microsoft.com/office/drawing/2016/5/14/chartex" xmlns:mc="http://schemas.openxmlformats.org/markup-compatibility/2006" xmlns:aink="http://schemas.microsoft.com/office/drawing/2016/ink" xmlns:am3d="http://schemas.microsoft.com/office/drawing/2017/model3d" xmlns:o="urn:schemas-microsoft-com:office:office" xmlns:r="http://schemas.openxmlformats.org/officeDocument/2006/relationships" xmlns:m="http://schemas.openxmlformats.org/officeDocument/2006/math" xmlns:v="urn:schemas-microsoft-com:vml" xmlns:wp14="http://schemas.microsoft.com/office/word/2010/wordprocessingDrawing" xmlns:wp="http://schemas.openxmlformats.org/drawingml/2006/wordprocessingDrawing" xmlns:w10="urn:schemas-microsoft-com:office:word" xmlns:w="http://schemas.openxmlformats.org/wordprocessingml/2006/main" xmlns:w14="http://schemas.microsoft.com/office/word/2010/wordml" xmlns:w15="http://schemas.microsoft.com/office/word/2012/wordml" xmlns:w16cex="http://schemas.microsoft.com/office/word/2018/wordml/cex" xmlns:w16cid="http://schemas.microsoft.com/office/word/2016/wordml/cid" xmlns:w16="http://schemas.microsoft.com/office/word/2018/wordml" xmlns:w16sdtdh="http://schemas.microsoft.com/office/word/2020/wordml/sdtdatahash" xmlns:w16se="http://schemas.microsoft.com/office/word/2015/wordml/symex" xmlns:wpg="http://schemas.microsoft.com/office/word/2010/wordprocessingGroup" xmlns:wpi="http://schemas.microsoft.com/office/word/2010/wordprocessingInk" xmlns:wne="http://schemas.microsoft.com/office/word/2006/wordml" xmlns:wps="http://schemas.microsoft.com/office/word/2010/wordprocessingShape" mc:Ignorable="w14 w15 w16se w16cid w16 w16cex w16sdtdh wp14">
+<w:numbering xmlns:wpc="http://schemas.microsoft.com/office/word/2010/wordprocessingCanvas" xmlns:cx="http://schemas.microsoft.com/office/drawing/2014/chartex" xmlns:mc="http://schemas.openxmlformats.org/markup-compatibility/2006" xmlns:o="urn:schemas-microsoft-com:office:office" xmlns:r="http://schemas.openxmlformats.org/officeDocument/2006/relationships" xmlns:m="http://schemas.openxmlformats.org/officeDocument/2006/math" xmlns:v="urn:schemas-microsoft-com:vml" xmlns:wp14="http://schemas.microsoft.com/office/word/2010/wordprocessingDrawing" xmlns:wp="http://schemas.openxmlformats.org/drawingml/2006/wordprocessingDrawing" xmlns:w10="urn:schemas-microsoft-com:office:word" xmlns:w="http://schemas.openxmlformats.org/wordprocessingml/2006/main" xmlns:w14="http://schemas.microsoft.com/office/word/2010/wordml" xmlns:w15="http://schemas.microsoft.com/office/word/2012/wordml" xmlns:w16se="http://schemas.microsoft.com/office/word/2015/wordml/symex" xmlns:wpg="http://schemas.microsoft.com/office/word/2010/wordprocessingGroup" xmlns:wpi="http://schemas.microsoft.com/office/word/2010/wordprocessingInk" xmlns:wne="http://schemas.microsoft.com/office/word/2006/wordml" xmlns:wps="http://schemas.microsoft.com/office/word/2010/wordprocessingShape" mc:Ignorable="w14 w15 w16se wp14">
   <w:abstractNum w:abstractNumId="0" w15:restartNumberingAfterBreak="0">
     <w:nsid w:val="0081035F"/>
     <w:multiLevelType w:val="hybridMultilevel"/>
@@ -27130,7 +26790,7 @@
   <w:abstractNum w:abstractNumId="29" w15:restartNumberingAfterBreak="0">
     <w:nsid w:val="4373591E"/>
     <w:multiLevelType w:val="hybridMultilevel"/>
-    <w:tmpl w:val="4FF82B7E"/>
+    <w:tmpl w:val="37B22EE0"/>
     <w:lvl w:ilvl="0" w:tplc="04090001">
       <w:start w:val="1"/>
       <w:numFmt w:val="bullet"/>
@@ -29627,7 +29287,7 @@
 </file>
 
 <file path=word/styles.xml><?xml version="1.0" encoding="utf-8"?>
-<w:styles xmlns:mc="http://schemas.openxmlformats.org/markup-compatibility/2006" xmlns:r="http://schemas.openxmlformats.org/officeDocument/2006/relationships" xmlns:w="http://schemas.openxmlformats.org/wordprocessingml/2006/main" xmlns:w14="http://schemas.microsoft.com/office/word/2010/wordml" xmlns:w15="http://schemas.microsoft.com/office/word/2012/wordml" xmlns:w16cex="http://schemas.microsoft.com/office/word/2018/wordml/cex" xmlns:w16cid="http://schemas.microsoft.com/office/word/2016/wordml/cid" xmlns:w16="http://schemas.microsoft.com/office/word/2018/wordml" xmlns:w16sdtdh="http://schemas.microsoft.com/office/word/2020/wordml/sdtdatahash" xmlns:w16se="http://schemas.microsoft.com/office/word/2015/wordml/symex" mc:Ignorable="w14 w15 w16se w16cid w16 w16cex w16sdtdh">
+<w:styles xmlns:mc="http://schemas.openxmlformats.org/markup-compatibility/2006" xmlns:r="http://schemas.openxmlformats.org/officeDocument/2006/relationships" xmlns:w="http://schemas.openxmlformats.org/wordprocessingml/2006/main" xmlns:w14="http://schemas.microsoft.com/office/word/2010/wordml" xmlns:w15="http://schemas.microsoft.com/office/word/2012/wordml" xmlns:w16se="http://schemas.microsoft.com/office/word/2015/wordml/symex" mc:Ignorable="w14 w15 w16se">
   <w:docDefaults>
     <w:rPrDefault>
       <w:rPr>
@@ -29644,7 +29304,7 @@
       </w:pPr>
     </w:pPrDefault>
   </w:docDefaults>
-  <w:latentStyles w:defLockedState="0" w:defUIPriority="99" w:defSemiHidden="0" w:defUnhideWhenUsed="0" w:defQFormat="0" w:count="376">
+  <w:latentStyles w:defLockedState="0" w:defUIPriority="99" w:defSemiHidden="0" w:defUnhideWhenUsed="0" w:defQFormat="0" w:count="371">
     <w:lsdException w:name="Normal" w:uiPriority="0" w:qFormat="1"/>
     <w:lsdException w:name="heading 1" w:uiPriority="9" w:qFormat="1"/>
     <w:lsdException w:name="heading 2" w:semiHidden="1" w:uiPriority="9" w:unhideWhenUsed="1" w:qFormat="1"/>
@@ -30016,11 +29676,6 @@
     <w:lsdException w:name="List Table 5 Dark Accent 6" w:uiPriority="50"/>
     <w:lsdException w:name="List Table 6 Colorful Accent 6" w:uiPriority="51"/>
     <w:lsdException w:name="List Table 7 Colorful Accent 6" w:uiPriority="52"/>
-    <w:lsdException w:name="Mention" w:semiHidden="1" w:unhideWhenUsed="1"/>
-    <w:lsdException w:name="Smart Hyperlink" w:semiHidden="1" w:unhideWhenUsed="1"/>
-    <w:lsdException w:name="Hashtag" w:semiHidden="1" w:unhideWhenUsed="1"/>
-    <w:lsdException w:name="Unresolved Mention" w:semiHidden="1" w:unhideWhenUsed="1"/>
-    <w:lsdException w:name="Smart Link" w:semiHidden="1" w:unhideWhenUsed="1"/>
   </w:latentStyles>
   <w:style w:type="paragraph" w:default="1" w:styleId="Normal">
     <w:name w:val="Normal"/>
@@ -30175,6 +29830,7 @@
   <w:style w:type="character" w:default="1" w:styleId="DefaultParagraphFont">
     <w:name w:val="Default Paragraph Font"/>
     <w:uiPriority w:val="1"/>
+    <w:semiHidden/>
     <w:unhideWhenUsed/>
   </w:style>
   <w:style w:type="table" w:default="1" w:styleId="TableNormal">
@@ -31113,7 +30769,7 @@
 </file>
 
 <file path=customXml/itemProps1.xml><?xml version="1.0" encoding="utf-8"?>
-<ds:datastoreItem xmlns:ds="http://schemas.openxmlformats.org/officeDocument/2006/customXml" ds:itemID="{570789CD-40C7-4BF7-A4E0-5DEB584D8902}">
+<ds:datastoreItem xmlns:ds="http://schemas.openxmlformats.org/officeDocument/2006/customXml" ds:itemID="{AF171DC7-F9DD-4AB5-8FBC-582F1283ED42}">
   <ds:schemaRefs>
     <ds:schemaRef ds:uri="http://schemas.openxmlformats.org/officeDocument/2006/bibliography"/>
   </ds:schemaRefs>

--- a/Báo-cáo-đồ-án-phát-triển-ứng-dụng-web.docx
+++ b/Báo-cáo-đồ-án-phát-triển-ứng-dụng-web.docx
@@ -487,13 +487,7 @@
                                     <w:rPr>
                                       <w:color w:val="000000" w:themeColor="text1"/>
                                     </w:rPr>
-                                    <w:t>6</w:t>
-                                  </w:r>
-                                  <w:r>
-                                    <w:rPr>
-                                      <w:color w:val="000000" w:themeColor="text1"/>
-                                    </w:rPr>
-                                    <w:t>2132235</w:t>
+                                    <w:t>62132235</w:t>
                                   </w:r>
                                 </w:p>
                               </w:tc>
@@ -561,13 +555,7 @@
                                     <w:rPr>
                                       <w:color w:val="000000" w:themeColor="text1"/>
                                     </w:rPr>
-                                    <w:t>6</w:t>
-                                  </w:r>
-                                  <w:r>
-                                    <w:rPr>
-                                      <w:color w:val="000000" w:themeColor="text1"/>
-                                    </w:rPr>
-                                    <w:t>2132003</w:t>
+                                    <w:t>62132003</w:t>
                                   </w:r>
                                 </w:p>
                               </w:tc>
@@ -635,13 +623,7 @@
                                     <w:rPr>
                                       <w:color w:val="000000" w:themeColor="text1"/>
                                     </w:rPr>
-                                    <w:t>6</w:t>
-                                  </w:r>
-                                  <w:r>
-                                    <w:rPr>
-                                      <w:color w:val="000000" w:themeColor="text1"/>
-                                    </w:rPr>
-                                    <w:t>2130312</w:t>
+                                    <w:t>62130312</w:t>
                                   </w:r>
                                 </w:p>
                               </w:tc>
@@ -709,13 +691,7 @@
                                     <w:rPr>
                                       <w:color w:val="000000" w:themeColor="text1"/>
                                     </w:rPr>
-                                    <w:t>6</w:t>
-                                  </w:r>
-                                  <w:r>
-                                    <w:rPr>
-                                      <w:color w:val="000000" w:themeColor="text1"/>
-                                    </w:rPr>
-                                    <w:t>2131885</w:t>
+                                    <w:t>62131885</w:t>
                                   </w:r>
                                 </w:p>
                               </w:tc>
@@ -903,13 +879,7 @@
                               <w:rPr>
                                 <w:color w:val="000000" w:themeColor="text1"/>
                               </w:rPr>
-                              <w:t>6</w:t>
-                            </w:r>
-                            <w:r>
-                              <w:rPr>
-                                <w:color w:val="000000" w:themeColor="text1"/>
-                              </w:rPr>
-                              <w:t>2132235</w:t>
+                              <w:t>62132235</w:t>
                             </w:r>
                           </w:p>
                         </w:tc>
@@ -977,13 +947,7 @@
                               <w:rPr>
                                 <w:color w:val="000000" w:themeColor="text1"/>
                               </w:rPr>
-                              <w:t>6</w:t>
-                            </w:r>
-                            <w:r>
-                              <w:rPr>
-                                <w:color w:val="000000" w:themeColor="text1"/>
-                              </w:rPr>
-                              <w:t>2132003</w:t>
+                              <w:t>62132003</w:t>
                             </w:r>
                           </w:p>
                         </w:tc>
@@ -1051,13 +1015,7 @@
                               <w:rPr>
                                 <w:color w:val="000000" w:themeColor="text1"/>
                               </w:rPr>
-                              <w:t>6</w:t>
-                            </w:r>
-                            <w:r>
-                              <w:rPr>
-                                <w:color w:val="000000" w:themeColor="text1"/>
-                              </w:rPr>
-                              <w:t>2130312</w:t>
+                              <w:t>62130312</w:t>
                             </w:r>
                           </w:p>
                         </w:tc>
@@ -1125,13 +1083,7 @@
                               <w:rPr>
                                 <w:color w:val="000000" w:themeColor="text1"/>
                               </w:rPr>
-                              <w:t>6</w:t>
-                            </w:r>
-                            <w:r>
-                              <w:rPr>
-                                <w:color w:val="000000" w:themeColor="text1"/>
-                              </w:rPr>
-                              <w:t>2131885</w:t>
+                              <w:t>62131885</w:t>
                             </w:r>
                           </w:p>
                         </w:tc>
@@ -7511,7 +7463,23 @@
           <w:b/>
           <w:i/>
         </w:rPr>
-        <w:t>“Xây dựng website quản lý cửa hàng bán điện thoại MobiFone”.</w:t>
+        <w:t xml:space="preserve">“Xây dựng website quản lý </w:t>
+      </w:r>
+      <w:r>
+        <w:rPr>
+          <w:rFonts w:cs="Times New Roman"/>
+          <w:b/>
+          <w:i/>
+        </w:rPr>
+        <w:t>quán HomLao bán đồ ăn, nước uống</w:t>
+      </w:r>
+      <w:r>
+        <w:rPr>
+          <w:rFonts w:cs="Times New Roman"/>
+          <w:b/>
+          <w:i/>
+        </w:rPr>
+        <w:t>”.</w:t>
       </w:r>
     </w:p>
     <w:p>
@@ -7637,7 +7605,13 @@
         <w:jc w:val="left"/>
       </w:pPr>
       <w:r>
-        <w:t xml:space="preserve">Đối tượng sử dụng: Phần mềm được sử dụng bởi nhân viên bán hàng, nhân viên nhập hàng, người quản lý. </w:t>
+        <w:t>Đối tượng sử dụng: Phần mềm được sử dụng bởi</w:t>
+      </w:r>
+      <w:r>
+        <w:t xml:space="preserve"> Người quản lý, khách hàng</w:t>
+      </w:r>
+      <w:r>
+        <w:t xml:space="preserve">. </w:t>
       </w:r>
     </w:p>
     <w:p>
@@ -7678,7 +7652,13 @@
         <w:jc w:val="left"/>
       </w:pPr>
       <w:r>
-        <w:t>Xây dựng được hệ thống quản lý cửa hàng điện thoại có đủ các chức năng cơ bản.</w:t>
+        <w:t xml:space="preserve">Xây dựng được hệ thống quản lý </w:t>
+      </w:r>
+      <w:r>
+        <w:t>quán HomLao bán đồ ăn, nước uống</w:t>
+      </w:r>
+      <w:r>
+        <w:t xml:space="preserve"> có đủ các chức năng cơ bản.</w:t>
       </w:r>
     </w:p>
     <w:p>
@@ -7745,6 +7725,7 @@
         <w:rPr>
           <w:rFonts w:cs="Times New Roman"/>
         </w:rPr>
+        <w:lastRenderedPageBreak/>
         <w:t xml:space="preserve">CHƯƠNG 2: </w:t>
       </w:r>
       <w:r>
@@ -10413,7 +10394,7 @@
           <w:i/>
           <w:iCs/>
         </w:rPr>
-        <w:t>nhà sản xuất, loại sản phẩm</w:t>
+        <w:t>loại sản phẩm</w:t>
       </w:r>
     </w:p>
     <w:p>
@@ -10423,7 +10404,7 @@
         <w:jc w:val="left"/>
       </w:pPr>
       <w:r>
-        <w:t>Quản trị viên có quyền thêm, sửa thông qua việc cập nhật tình trạng (0 - hiển thị, 1- không hiển thị) hoặc xóa các loại sản phẩm, nhà sản xuất.</w:t>
+        <w:t>Quản trị viên có quyền thêm, sửa thông qua việc cập nhật tình trạng (0 - hiển thị, 1- không hiển thị) hoặc xóa các loại sản phẩm</w:t>
       </w:r>
     </w:p>
     <w:p>
@@ -10706,13 +10687,79 @@
     </w:p>
     <w:p>
       <w:pPr>
+        <w:ind w:firstLine="0"/>
+        <w:jc w:val="left"/>
+      </w:pPr>
+      <w:r>
+        <w:t xml:space="preserve">         Khách hàng có thể đặt hàng, xem trạng thái hóa đơn:</w:t>
+      </w:r>
+    </w:p>
+    <w:p>
+      <w:pPr>
+        <w:pStyle w:val="ListParagraph"/>
+        <w:numPr>
+          <w:ilvl w:val="0"/>
+          <w:numId w:val="24"/>
+        </w:numPr>
+        <w:jc w:val="left"/>
+      </w:pPr>
+      <w:r>
+        <w:t>Đặt hàng:</w:t>
+      </w:r>
+    </w:p>
+    <w:p>
+      <w:pPr>
+        <w:pStyle w:val="ListParagraph"/>
+        <w:numPr>
+          <w:ilvl w:val="1"/>
+          <w:numId w:val="24"/>
+        </w:numPr>
+        <w:jc w:val="left"/>
+      </w:pPr>
+      <w:r>
+        <w:t>Chọn một mặt hàng đưa vào giỏ hàng. Xác nhận đặt hàng hay hủy đơn hàng.</w:t>
+      </w:r>
+    </w:p>
+    <w:p>
+      <w:pPr>
+        <w:pStyle w:val="ListParagraph"/>
+        <w:numPr>
+          <w:ilvl w:val="0"/>
+          <w:numId w:val="24"/>
+        </w:numPr>
+        <w:jc w:val="left"/>
+      </w:pPr>
+      <w:r>
+        <w:t xml:space="preserve"> Xem:</w:t>
+      </w:r>
+    </w:p>
+    <w:p>
+      <w:pPr>
+        <w:pStyle w:val="ListParagraph"/>
+        <w:numPr>
+          <w:ilvl w:val="1"/>
+          <w:numId w:val="24"/>
+        </w:numPr>
+        <w:jc w:val="left"/>
+      </w:pPr>
+      <w:r>
+        <w:t>Xem trạng thái đơn hàng, xem sản phẩm đã được đưa vào đơn hàng.</w:t>
+      </w:r>
+      <w:bookmarkStart w:id="23" w:name="_GoBack"/>
+      <w:bookmarkEnd w:id="23"/>
+      <w:r>
+        <w:t xml:space="preserve"> </w:t>
+      </w:r>
+    </w:p>
+    <w:p>
+      <w:pPr>
         <w:pStyle w:val="Mcln"/>
         <w:jc w:val="left"/>
         <w:rPr>
           <w:rFonts w:cs="Times New Roman"/>
         </w:rPr>
       </w:pPr>
-      <w:bookmarkStart w:id="23" w:name="_Toc74414435"/>
+      <w:bookmarkStart w:id="24" w:name="_Toc74414435"/>
       <w:r>
         <w:rPr>
           <w:rFonts w:cs="Times New Roman"/>
@@ -10731,7 +10778,7 @@
         </w:rPr>
         <w:t>Phân tích thiết kế hệ thống</w:t>
       </w:r>
-      <w:bookmarkEnd w:id="23"/>
+      <w:bookmarkEnd w:id="24"/>
     </w:p>
     <w:p>
       <w:pPr>
@@ -10741,8 +10788,8 @@
           <w:rFonts w:cs="Times New Roman"/>
         </w:rPr>
       </w:pPr>
-      <w:bookmarkStart w:id="24" w:name="_Toc452307767"/>
-      <w:bookmarkStart w:id="25" w:name="_Toc74414436"/>
+      <w:bookmarkStart w:id="25" w:name="_Toc452307767"/>
+      <w:bookmarkStart w:id="26" w:name="_Toc74414436"/>
       <w:r>
         <w:rPr>
           <w:rFonts w:cs="Times New Roman"/>
@@ -10761,8 +10808,8 @@
         </w:rPr>
         <w:t>Các yêu cầu chức năng chính của hệ thống</w:t>
       </w:r>
-      <w:bookmarkEnd w:id="24"/>
       <w:bookmarkEnd w:id="25"/>
+      <w:bookmarkEnd w:id="26"/>
     </w:p>
     <w:p>
       <w:pPr>
@@ -10886,6 +10933,7 @@
         <w:rPr>
           <w:rFonts w:cs="Times New Roman"/>
         </w:rPr>
+        <w:lastRenderedPageBreak/>
         <w:t>Thông</w:t>
       </w:r>
       <w:r>
@@ -10967,7 +11015,6 @@
           <w:rFonts w:cs="Times New Roman"/>
           <w:lang w:val="vi-VN"/>
         </w:rPr>
-        <w:lastRenderedPageBreak/>
         <w:t>Thông tin HoaDon (ID, NgayTao, NgayDat, NguoiNhan, SDT, DiaChi, TongTien, TrangThai).</w:t>
       </w:r>
     </w:p>
@@ -11134,7 +11181,7 @@
           <w:lang w:eastAsia="ja-JP"/>
         </w:rPr>
       </w:pPr>
-      <w:bookmarkStart w:id="26" w:name="_Toc74414438"/>
+      <w:bookmarkStart w:id="27" w:name="_Toc74414438"/>
       <w:r>
         <w:rPr>
           <w:rFonts w:cs="Times New Roman"/>
@@ -11164,7 +11211,7 @@
         </w:rPr>
         <w:t>Thiết kế cơ sở dữ liệu</w:t>
       </w:r>
-      <w:bookmarkEnd w:id="26"/>
+      <w:bookmarkEnd w:id="27"/>
     </w:p>
     <w:p>
       <w:pPr>
@@ -11174,7 +11221,7 @@
           <w:rFonts w:cs="Times New Roman"/>
         </w:rPr>
       </w:pPr>
-      <w:bookmarkStart w:id="27" w:name="_Toc74414439"/>
+      <w:bookmarkStart w:id="28" w:name="_Toc74414439"/>
       <w:r>
         <w:rPr>
           <w:rFonts w:cs="Times New Roman"/>
@@ -11205,7 +11252,7 @@
         </w:rPr>
         <w:t>Mô hình cơ sở dữ liệu</w:t>
       </w:r>
-      <w:bookmarkEnd w:id="27"/>
+      <w:bookmarkEnd w:id="28"/>
     </w:p>
     <w:p>
       <w:pPr>
@@ -11297,7 +11344,7 @@
           <w:color w:val="auto"/>
         </w:rPr>
       </w:pPr>
-      <w:bookmarkStart w:id="28" w:name="_Toc452307826"/>
+      <w:bookmarkStart w:id="29" w:name="_Toc452307826"/>
       <w:r>
         <w:rPr>
           <w:rFonts w:ascii="Times New Roman" w:hAnsi="Times New Roman" w:cs="Times New Roman"/>
@@ -11332,7 +11379,7 @@
         </w:rPr>
         <w:t>: Biểu đồ dữ liệu quan hệ</w:t>
       </w:r>
-      <w:bookmarkEnd w:id="28"/>
+      <w:bookmarkEnd w:id="29"/>
     </w:p>
     <w:p>
       <w:pPr>
@@ -11348,7 +11395,7 @@
           <w:lang w:eastAsia="ja-JP"/>
         </w:rPr>
       </w:pPr>
-      <w:bookmarkStart w:id="29" w:name="_Toc74414440"/>
+      <w:bookmarkStart w:id="30" w:name="_Toc74414440"/>
       <w:r>
         <w:rPr>
           <w:rFonts w:cs="Times New Roman"/>
@@ -11384,7 +11431,7 @@
         </w:rPr>
         <w:t>Danh sách các lớp đối tượng</w:t>
       </w:r>
-      <w:bookmarkEnd w:id="29"/>
+      <w:bookmarkEnd w:id="30"/>
     </w:p>
     <w:p>
       <w:pPr>
@@ -12100,7 +12147,7 @@
           <w:rFonts w:cs="Times New Roman"/>
         </w:rPr>
       </w:pPr>
-      <w:bookmarkStart w:id="30" w:name="_Toc452307856"/>
+      <w:bookmarkStart w:id="31" w:name="_Toc452307856"/>
     </w:p>
     <w:p>
       <w:pPr>
@@ -12168,7 +12215,7 @@
         </w:rPr>
         <w:t>sản xuất</w:t>
       </w:r>
-      <w:bookmarkEnd w:id="30"/>
+      <w:bookmarkEnd w:id="31"/>
     </w:p>
     <w:p>
       <w:pPr>
@@ -18213,7 +18260,7 @@
           <w:rFonts w:cs="Times New Roman"/>
         </w:rPr>
       </w:pPr>
-      <w:bookmarkStart w:id="31" w:name="_Toc74414441"/>
+      <w:bookmarkStart w:id="32" w:name="_Toc74414441"/>
       <w:r>
         <w:rPr>
           <w:rFonts w:cs="Times New Roman"/>
@@ -18239,7 +18286,7 @@
         </w:rPr>
         <w:t>Thiết kế và đặc tả giao diện</w:t>
       </w:r>
-      <w:bookmarkEnd w:id="31"/>
+      <w:bookmarkEnd w:id="32"/>
     </w:p>
     <w:p>
       <w:pPr>
@@ -18250,7 +18297,7 @@
           <w:lang w:val="vi-VN"/>
         </w:rPr>
       </w:pPr>
-      <w:bookmarkStart w:id="32" w:name="_Toc74414442"/>
+      <w:bookmarkStart w:id="33" w:name="_Toc74414442"/>
       <w:r>
         <w:rPr>
           <w:rFonts w:cs="Times New Roman"/>
@@ -18289,7 +18336,7 @@
         </w:rPr>
         <w:t>chủ</w:t>
       </w:r>
-      <w:bookmarkEnd w:id="32"/>
+      <w:bookmarkEnd w:id="33"/>
     </w:p>
     <w:p>
       <w:pPr>
@@ -18369,7 +18416,7 @@
           <w:lang w:val="vi-VN"/>
         </w:rPr>
       </w:pPr>
-      <w:bookmarkStart w:id="33" w:name="_Toc452307827"/>
+      <w:bookmarkStart w:id="34" w:name="_Toc452307827"/>
       <w:r>
         <w:rPr>
           <w:rStyle w:val="Heading6Char"/>
@@ -18407,7 +18454,7 @@
         </w:rPr>
         <w:t xml:space="preserve">: Giao diện trang </w:t>
       </w:r>
-      <w:bookmarkEnd w:id="33"/>
+      <w:bookmarkEnd w:id="34"/>
       <w:r>
         <w:rPr>
           <w:rStyle w:val="Heading6Char"/>
@@ -18510,7 +18557,7 @@
           <w:rFonts w:cs="Times New Roman"/>
         </w:rPr>
       </w:pPr>
-      <w:bookmarkStart w:id="34" w:name="_Toc74414443"/>
+      <w:bookmarkStart w:id="35" w:name="_Toc74414443"/>
       <w:r>
         <w:rPr>
           <w:rFonts w:cs="Times New Roman"/>
@@ -18542,7 +18589,7 @@
         </w:rPr>
         <w:t>Giao diện trang đăng nhập</w:t>
       </w:r>
-      <w:bookmarkEnd w:id="34"/>
+      <w:bookmarkEnd w:id="35"/>
     </w:p>
     <w:p>
       <w:pPr>
@@ -18618,7 +18665,7 @@
           <w:color w:val="auto"/>
         </w:rPr>
       </w:pPr>
-      <w:bookmarkStart w:id="35" w:name="_Toc452307828"/>
+      <w:bookmarkStart w:id="36" w:name="_Toc452307828"/>
       <w:r>
         <w:rPr>
           <w:rFonts w:ascii="Times New Roman" w:hAnsi="Times New Roman" w:cs="Times New Roman"/>
@@ -18676,7 +18723,7 @@
         </w:rPr>
         <w:t>đăng nhập</w:t>
       </w:r>
-      <w:bookmarkEnd w:id="35"/>
+      <w:bookmarkEnd w:id="36"/>
     </w:p>
     <w:p>
       <w:pPr>
@@ -18971,7 +19018,7 @@
           <w:lang w:val="vi-VN"/>
         </w:rPr>
       </w:pPr>
-      <w:bookmarkStart w:id="36" w:name="_Toc74414444"/>
+      <w:bookmarkStart w:id="37" w:name="_Toc74414444"/>
       <w:r>
         <w:rPr>
           <w:rFonts w:cs="Times New Roman"/>
@@ -19017,7 +19064,7 @@
         </w:rPr>
         <w:t>ký</w:t>
       </w:r>
-      <w:bookmarkEnd w:id="36"/>
+      <w:bookmarkEnd w:id="37"/>
     </w:p>
     <w:p>
       <w:pPr>
@@ -19283,7 +19330,7 @@
           <w:rFonts w:cs="Times New Roman"/>
         </w:rPr>
       </w:pPr>
-      <w:bookmarkStart w:id="37" w:name="_Toc74414445"/>
+      <w:bookmarkStart w:id="38" w:name="_Toc74414445"/>
       <w:r>
         <w:rPr>
           <w:rFonts w:cs="Times New Roman"/>
@@ -19316,7 +19363,7 @@
         </w:rPr>
         <w:t>Giao diện trang danh mục sản phẩm</w:t>
       </w:r>
-      <w:bookmarkEnd w:id="37"/>
+      <w:bookmarkEnd w:id="38"/>
     </w:p>
     <w:p>
       <w:pPr>
@@ -19383,7 +19430,7 @@
           <w:color w:val="auto"/>
         </w:rPr>
       </w:pPr>
-      <w:bookmarkStart w:id="38" w:name="_Toc452307830"/>
+      <w:bookmarkStart w:id="39" w:name="_Toc452307830"/>
       <w:r>
         <w:rPr>
           <w:rFonts w:ascii="Times New Roman" w:hAnsi="Times New Roman" w:cs="Times New Roman"/>
@@ -19418,7 +19465,7 @@
         </w:rPr>
         <w:t>: Giao diện trang danh mục sản phẩm</w:t>
       </w:r>
-      <w:bookmarkEnd w:id="38"/>
+      <w:bookmarkEnd w:id="39"/>
     </w:p>
     <w:p>
       <w:pPr>
@@ -19583,7 +19630,7 @@
           <w:rFonts w:cs="Times New Roman"/>
         </w:rPr>
       </w:pPr>
-      <w:bookmarkStart w:id="39" w:name="_Toc74414446"/>
+      <w:bookmarkStart w:id="40" w:name="_Toc74414446"/>
       <w:r>
         <w:rPr>
           <w:rFonts w:cs="Times New Roman"/>
@@ -19615,7 +19662,7 @@
         </w:rPr>
         <w:t>Giao diện trang chi tiết sản phẩm</w:t>
       </w:r>
-      <w:bookmarkEnd w:id="39"/>
+      <w:bookmarkEnd w:id="40"/>
     </w:p>
     <w:p>
       <w:pPr>
@@ -19695,7 +19742,7 @@
           <w:color w:val="auto"/>
         </w:rPr>
       </w:pPr>
-      <w:bookmarkStart w:id="40" w:name="_Toc452307831"/>
+      <w:bookmarkStart w:id="41" w:name="_Toc452307831"/>
       <w:r>
         <w:rPr>
           <w:rFonts w:ascii="Times New Roman" w:hAnsi="Times New Roman" w:cs="Times New Roman"/>
@@ -19730,7 +19777,7 @@
         </w:rPr>
         <w:t>: Giao diện trang chi tiết sản phẩm</w:t>
       </w:r>
-      <w:bookmarkEnd w:id="40"/>
+      <w:bookmarkEnd w:id="41"/>
     </w:p>
     <w:p>
       <w:pPr>
@@ -19826,7 +19873,7 @@
           <w:rFonts w:cs="Times New Roman"/>
         </w:rPr>
       </w:pPr>
-      <w:bookmarkStart w:id="41" w:name="_Toc74414447"/>
+      <w:bookmarkStart w:id="42" w:name="_Toc74414447"/>
       <w:r>
         <w:rPr>
           <w:rFonts w:cs="Times New Roman"/>
@@ -19858,7 +19905,7 @@
         </w:rPr>
         <w:t>Giao diện trang giỏ hàng</w:t>
       </w:r>
-      <w:bookmarkEnd w:id="41"/>
+      <w:bookmarkEnd w:id="42"/>
     </w:p>
     <w:p>
       <w:pPr>
@@ -19937,7 +19984,7 @@
           <w:color w:val="auto"/>
         </w:rPr>
       </w:pPr>
-      <w:bookmarkStart w:id="42" w:name="_Toc452307832"/>
+      <w:bookmarkStart w:id="43" w:name="_Toc452307832"/>
       <w:r>
         <w:rPr>
           <w:rFonts w:ascii="Times New Roman" w:hAnsi="Times New Roman" w:cs="Times New Roman"/>
@@ -19972,7 +20019,7 @@
         </w:rPr>
         <w:t>: Giao diện trang giỏ hàng</w:t>
       </w:r>
-      <w:bookmarkEnd w:id="42"/>
+      <w:bookmarkEnd w:id="43"/>
     </w:p>
     <w:p>
       <w:pPr>
@@ -20119,7 +20166,7 @@
           <w:rFonts w:cs="Times New Roman"/>
         </w:rPr>
       </w:pPr>
-      <w:bookmarkStart w:id="43" w:name="_Toc74414448"/>
+      <w:bookmarkStart w:id="44" w:name="_Toc74414448"/>
       <w:r>
         <w:rPr>
           <w:rFonts w:cs="Times New Roman"/>
@@ -20158,7 +20205,7 @@
         </w:rPr>
         <w:t>đặt hàng và thanh toán</w:t>
       </w:r>
-      <w:bookmarkEnd w:id="43"/>
+      <w:bookmarkEnd w:id="44"/>
     </w:p>
     <w:p>
       <w:pPr>
@@ -20225,7 +20272,7 @@
           <w:color w:val="auto"/>
         </w:rPr>
       </w:pPr>
-      <w:bookmarkStart w:id="44" w:name="_Toc452307833"/>
+      <w:bookmarkStart w:id="45" w:name="_Toc452307833"/>
       <w:r>
         <w:rPr>
           <w:rFonts w:ascii="Times New Roman" w:hAnsi="Times New Roman" w:cs="Times New Roman"/>
@@ -20260,7 +20307,7 @@
         </w:rPr>
         <w:t>: Giao diện trang đặt hàng</w:t>
       </w:r>
-      <w:bookmarkEnd w:id="44"/>
+      <w:bookmarkEnd w:id="45"/>
     </w:p>
     <w:p>
       <w:pPr>
@@ -20318,8 +20365,6 @@
           </wp:inline>
         </w:drawing>
       </w:r>
-      <w:bookmarkStart w:id="45" w:name="_GoBack"/>
-      <w:bookmarkEnd w:id="45"/>
     </w:p>
     <w:p>
       <w:pPr>
@@ -26734,7 +26779,7 @@
   <w:abstractNum w:abstractNumId="29" w15:restartNumberingAfterBreak="0">
     <w:nsid w:val="4373591E"/>
     <w:multiLevelType w:val="hybridMultilevel"/>
-    <w:tmpl w:val="4FF82B7E"/>
+    <w:tmpl w:val="BDACF666"/>
     <w:lvl w:ilvl="0" w:tplc="04090001">
       <w:start w:val="1"/>
       <w:numFmt w:val="bullet"/>
@@ -26747,16 +26792,15 @@
         <w:rFonts w:ascii="Symbol" w:hAnsi="Symbol" w:hint="default"/>
       </w:rPr>
     </w:lvl>
-    <w:lvl w:ilvl="1" w:tplc="04090003" w:tentative="1">
-      <w:start w:val="1"/>
-      <w:numFmt w:val="bullet"/>
-      <w:lvlText w:val="o"/>
+    <w:lvl w:ilvl="1" w:tplc="9FB2D6D8">
+      <w:numFmt w:val="bullet"/>
+      <w:lvlText w:val="-"/>
       <w:lvlJc w:val="left"/>
       <w:pPr>
         <w:ind w:left="1440" w:hanging="360"/>
       </w:pPr>
       <w:rPr>
-        <w:rFonts w:ascii="Courier New" w:hAnsi="Courier New" w:cs="Courier New" w:hint="default"/>
+        <w:rFonts w:ascii="Times New Roman" w:eastAsiaTheme="minorHAnsi" w:hAnsi="Times New Roman" w:cs="Times New Roman" w:hint="default"/>
       </w:rPr>
     </w:lvl>
     <w:lvl w:ilvl="2" w:tplc="04090005" w:tentative="1">
@@ -30717,7 +30761,7 @@
 </file>
 
 <file path=customXml/itemProps1.xml><?xml version="1.0" encoding="utf-8"?>
-<ds:datastoreItem xmlns:ds="http://schemas.openxmlformats.org/officeDocument/2006/customXml" ds:itemID="{3CB9BF2F-797B-4931-BA1D-015B601C51DD}">
+<ds:datastoreItem xmlns:ds="http://schemas.openxmlformats.org/officeDocument/2006/customXml" ds:itemID="{6AB03C8B-12F6-45DD-BB19-9961940AB332}">
   <ds:schemaRefs>
     <ds:schemaRef ds:uri="http://schemas.openxmlformats.org/officeDocument/2006/bibliography"/>
   </ds:schemaRefs>
